--- a/EN Smart Contract Part II _v2.docx
+++ b/EN Smart Contract Part II _v2.docx
@@ -4671,9 +4671,19 @@
                 <w:szCs w:val="24"/>
                 <w:lang w:val="en-US"/>
               </w:rPr>
-              <w:t>Use case # 6: Withdraw Locked Tokens For Growth</w:t>
+              <w:t xml:space="preserve">Use case # 6: Withdraw </w:t>
             </w:r>
             <w:bookmarkEnd w:id="5"/>
+            <w:r>
+              <w:rPr>
+                <w:rFonts w:ascii="Raleway" w:hAnsi="Raleway"/>
+                <w:color w:val="FFFFFF" w:themeColor="background1"/>
+                <w:sz w:val="24"/>
+                <w:szCs w:val="24"/>
+                <w:lang w:val="en-US"/>
+              </w:rPr>
+              <w:t>Growth Tokens</w:t>
+            </w:r>
           </w:p>
         </w:tc>
       </w:tr>
@@ -4713,15 +4723,22 @@
               <w:cnfStyle w:val="000000100000" w:firstRow="0" w:lastRow="0" w:firstColumn="0" w:lastColumn="0" w:oddVBand="0" w:evenVBand="0" w:oddHBand="1" w:evenHBand="0" w:firstRowFirstColumn="0" w:firstRowLastColumn="0" w:lastRowFirstColumn="0" w:lastRowLastColumn="0"/>
               <w:rPr>
                 <w:rFonts w:ascii="Raleway" w:hAnsi="Raleway"/>
+                <w:lang w:val="es-ES"/>
+              </w:rPr>
+            </w:pPr>
+            <w:r>
+              <w:rPr>
+                <w:rFonts w:ascii="Raleway" w:hAnsi="Raleway"/>
+                <w:lang w:val="es-ES"/>
+              </w:rPr>
+              <w:t>withdrawGrowthTokens</w:t>
+            </w:r>
+            <w:r>
+              <w:rPr>
+                <w:rFonts w:ascii="Raleway" w:hAnsi="Raleway"/>
                 <w:lang w:val="es-419"/>
               </w:rPr>
-            </w:pPr>
-            <w:r>
-              <w:rPr>
-                <w:rFonts w:ascii="Raleway" w:hAnsi="Raleway"/>
-                <w:lang w:val="es-419"/>
-              </w:rPr>
-              <w:t>withdrawLockedTokensForGrowth()</w:t>
+              <w:t>()</w:t>
             </w:r>
           </w:p>
         </w:tc>
@@ -6343,6 +6360,2031 @@
         </w:rPr>
       </w:pPr>
     </w:p>
+    <w:tbl>
+      <w:tblPr>
+        <w:tblStyle w:val="GridTable4-Accent5"/>
+        <w:tblW w:w="0" w:type="auto"/>
+        <w:tblLook w:val="04A0" w:firstRow="1" w:lastRow="0" w:firstColumn="1" w:lastColumn="0" w:noHBand="0" w:noVBand="1"/>
+      </w:tblPr>
+      <w:tblGrid>
+        <w:gridCol w:w="2155"/>
+        <w:gridCol w:w="6339"/>
+      </w:tblGrid>
+      <w:tr>
+        <w:trPr>
+          <w:cnfStyle w:val="100000000000" w:firstRow="1" w:lastRow="0" w:firstColumn="0" w:lastColumn="0" w:oddVBand="0" w:evenVBand="0" w:oddHBand="0" w:evenHBand="0" w:firstRowFirstColumn="0" w:firstRowLastColumn="0" w:lastRowFirstColumn="0" w:lastRowLastColumn="0"/>
+        </w:trPr>
+        <w:tc>
+          <w:tcPr>
+            <w:cnfStyle w:val="001000000000" w:firstRow="0" w:lastRow="0" w:firstColumn="1" w:lastColumn="0" w:oddVBand="0" w:evenVBand="0" w:oddHBand="0" w:evenHBand="0" w:firstRowFirstColumn="0" w:firstRowLastColumn="0" w:lastRowFirstColumn="0" w:lastRowLastColumn="0"/>
+            <w:tcW w:w="8494" w:type="dxa"/>
+            <w:gridSpan w:val="2"/>
+          </w:tcPr>
+          <w:p>
+            <w:pPr>
+              <w:pStyle w:val="Heading1"/>
+              <w:jc w:val="center"/>
+              <w:rPr>
+                <w:rFonts w:ascii="Raleway Light" w:hAnsi="Raleway Light"/>
+                <w:sz w:val="24"/>
+                <w:szCs w:val="24"/>
+                <w:lang w:val="en-US"/>
+              </w:rPr>
+            </w:pPr>
+            <w:bookmarkStart w:id="11" w:name="_Toc153185053"/>
+            <w:bookmarkStart w:id="12" w:name="_Toc154047093"/>
+            <w:r>
+              <w:rPr>
+                <w:rFonts w:ascii="Raleway Light" w:hAnsi="Raleway Light"/>
+                <w:color w:val="FFFFFF" w:themeColor="background1"/>
+                <w:sz w:val="24"/>
+                <w:szCs w:val="24"/>
+                <w:lang w:val="en-US"/>
+              </w:rPr>
+              <w:t xml:space="preserve">Use case # </w:t>
+            </w:r>
+            <w:r>
+              <w:rPr>
+                <w:rFonts w:ascii="Raleway Light" w:hAnsi="Raleway Light"/>
+                <w:color w:val="FFFFFF" w:themeColor="background1"/>
+                <w:sz w:val="24"/>
+                <w:szCs w:val="24"/>
+                <w:lang w:val="en-US"/>
+              </w:rPr>
+              <w:t>10</w:t>
+            </w:r>
+            <w:r>
+              <w:rPr>
+                <w:rFonts w:ascii="Raleway Light" w:hAnsi="Raleway Light"/>
+                <w:color w:val="FFFFFF" w:themeColor="background1"/>
+                <w:sz w:val="24"/>
+                <w:szCs w:val="24"/>
+                <w:lang w:val="en-US"/>
+              </w:rPr>
+              <w:t xml:space="preserve">: </w:t>
+            </w:r>
+            <w:r>
+              <w:rPr>
+                <w:rFonts w:ascii="Raleway Light" w:hAnsi="Raleway Light"/>
+                <w:color w:val="FFFFFF" w:themeColor="background1"/>
+                <w:sz w:val="24"/>
+                <w:szCs w:val="24"/>
+                <w:lang w:val="en-US"/>
+              </w:rPr>
+              <w:t>Pause</w:t>
+            </w:r>
+            <w:r>
+              <w:rPr>
+                <w:rFonts w:ascii="Raleway Light" w:hAnsi="Raleway Light"/>
+                <w:color w:val="FFFFFF" w:themeColor="background1"/>
+                <w:sz w:val="24"/>
+                <w:szCs w:val="24"/>
+                <w:lang w:val="en-US"/>
+              </w:rPr>
+              <w:t xml:space="preserve"> smart contract</w:t>
+            </w:r>
+            <w:bookmarkEnd w:id="11"/>
+            <w:bookmarkEnd w:id="12"/>
+          </w:p>
+        </w:tc>
+      </w:tr>
+      <w:tr>
+        <w:trPr>
+          <w:cnfStyle w:val="000000100000" w:firstRow="0" w:lastRow="0" w:firstColumn="0" w:lastColumn="0" w:oddVBand="0" w:evenVBand="0" w:oddHBand="1" w:evenHBand="0" w:firstRowFirstColumn="0" w:firstRowLastColumn="0" w:lastRowFirstColumn="0" w:lastRowLastColumn="0"/>
+        </w:trPr>
+        <w:tc>
+          <w:tcPr>
+            <w:cnfStyle w:val="001000000000" w:firstRow="0" w:lastRow="0" w:firstColumn="1" w:lastColumn="0" w:oddVBand="0" w:evenVBand="0" w:oddHBand="0" w:evenHBand="0" w:firstRowFirstColumn="0" w:firstRowLastColumn="0" w:lastRowFirstColumn="0" w:lastRowLastColumn="0"/>
+            <w:tcW w:w="2155" w:type="dxa"/>
+            <w:shd w:val="clear" w:color="auto" w:fill="FFFFFF" w:themeFill="background1"/>
+          </w:tcPr>
+          <w:p>
+            <w:pPr>
+              <w:rPr>
+                <w:rFonts w:ascii="Raleway Light" w:hAnsi="Raleway Light"/>
+                <w:lang w:val="es-419"/>
+              </w:rPr>
+            </w:pPr>
+            <w:r>
+              <w:rPr>
+                <w:rFonts w:ascii="Raleway Light" w:hAnsi="Raleway Light"/>
+                <w:lang w:val="es-419"/>
+              </w:rPr>
+              <w:t>Title</w:t>
+            </w:r>
+          </w:p>
+        </w:tc>
+        <w:tc>
+          <w:tcPr>
+            <w:tcW w:w="6339" w:type="dxa"/>
+            <w:shd w:val="clear" w:color="auto" w:fill="FFFFFF" w:themeFill="background1"/>
+          </w:tcPr>
+          <w:p>
+            <w:pPr>
+              <w:cnfStyle w:val="000000100000" w:firstRow="0" w:lastRow="0" w:firstColumn="0" w:lastColumn="0" w:oddVBand="0" w:evenVBand="0" w:oddHBand="1" w:evenHBand="0" w:firstRowFirstColumn="0" w:firstRowLastColumn="0" w:lastRowFirstColumn="0" w:lastRowLastColumn="0"/>
+              <w:rPr>
+                <w:rFonts w:ascii="Raleway Light" w:hAnsi="Raleway Light"/>
+                <w:lang w:val="es-419"/>
+              </w:rPr>
+            </w:pPr>
+            <w:r>
+              <w:rPr>
+                <w:rFonts w:ascii="Raleway Light" w:hAnsi="Raleway Light"/>
+                <w:lang w:val="es-419"/>
+              </w:rPr>
+              <w:t>Pause</w:t>
+            </w:r>
+            <w:r>
+              <w:rPr>
+                <w:rFonts w:ascii="Raleway Light" w:hAnsi="Raleway Light"/>
+                <w:lang w:val="es-419"/>
+              </w:rPr>
+              <w:t xml:space="preserve"> smart contract - </w:t>
+            </w:r>
+            <w:r>
+              <w:rPr>
+                <w:rFonts w:ascii="Raleway Light" w:hAnsi="Raleway Light"/>
+                <w:lang w:val="es-419"/>
+              </w:rPr>
+              <w:t>pause( )</w:t>
+            </w:r>
+          </w:p>
+        </w:tc>
+      </w:tr>
+      <w:tr>
+        <w:tc>
+          <w:tcPr>
+            <w:cnfStyle w:val="001000000000" w:firstRow="0" w:lastRow="0" w:firstColumn="1" w:lastColumn="0" w:oddVBand="0" w:evenVBand="0" w:oddHBand="0" w:evenHBand="0" w:firstRowFirstColumn="0" w:firstRowLastColumn="0" w:lastRowFirstColumn="0" w:lastRowLastColumn="0"/>
+            <w:tcW w:w="2155" w:type="dxa"/>
+            <w:shd w:val="clear" w:color="auto" w:fill="FFFFFF" w:themeFill="background1"/>
+          </w:tcPr>
+          <w:p>
+            <w:pPr>
+              <w:rPr>
+                <w:rFonts w:ascii="Raleway Light" w:hAnsi="Raleway Light"/>
+                <w:lang w:val="es-419"/>
+              </w:rPr>
+            </w:pPr>
+            <w:r>
+              <w:rPr>
+                <w:rFonts w:ascii="Raleway Light" w:hAnsi="Raleway Light"/>
+                <w:lang w:val="es-419"/>
+              </w:rPr>
+              <w:t>Description</w:t>
+            </w:r>
+          </w:p>
+        </w:tc>
+        <w:tc>
+          <w:tcPr>
+            <w:tcW w:w="6339" w:type="dxa"/>
+            <w:shd w:val="clear" w:color="auto" w:fill="FFFFFF" w:themeFill="background1"/>
+          </w:tcPr>
+          <w:p>
+            <w:pPr>
+              <w:cnfStyle w:val="000000000000" w:firstRow="0" w:lastRow="0" w:firstColumn="0" w:lastColumn="0" w:oddVBand="0" w:evenVBand="0" w:oddHBand="0" w:evenHBand="0" w:firstRowFirstColumn="0" w:firstRowLastColumn="0" w:lastRowFirstColumn="0" w:lastRowLastColumn="0"/>
+              <w:rPr>
+                <w:rFonts w:ascii="Raleway Light" w:hAnsi="Raleway Light"/>
+                <w:lang w:val="en-US"/>
+              </w:rPr>
+            </w:pPr>
+            <w:r>
+              <w:rPr>
+                <w:rFonts w:ascii="Raleway Light" w:hAnsi="Raleway Light"/>
+                <w:lang w:val="en-US"/>
+              </w:rPr>
+              <w:t xml:space="preserve">Functionality that allows the owner address of the smart contract to stop exchanges and transfers of HYAX tokens over the </w:t>
+            </w:r>
+            <w:r>
+              <w:rPr>
+                <w:rFonts w:ascii="Raleway Light" w:hAnsi="Raleway Light"/>
+                <w:lang w:val="en-US"/>
+              </w:rPr>
+              <w:t>Polygon</w:t>
+            </w:r>
+            <w:r>
+              <w:rPr>
+                <w:rFonts w:ascii="Raleway Light" w:hAnsi="Raleway Light"/>
+                <w:lang w:val="en-US"/>
+              </w:rPr>
+              <w:t xml:space="preserve"> network</w:t>
+            </w:r>
+          </w:p>
+        </w:tc>
+      </w:tr>
+      <w:tr>
+        <w:trPr>
+          <w:cnfStyle w:val="000000100000" w:firstRow="0" w:lastRow="0" w:firstColumn="0" w:lastColumn="0" w:oddVBand="0" w:evenVBand="0" w:oddHBand="1" w:evenHBand="0" w:firstRowFirstColumn="0" w:firstRowLastColumn="0" w:lastRowFirstColumn="0" w:lastRowLastColumn="0"/>
+        </w:trPr>
+        <w:tc>
+          <w:tcPr>
+            <w:cnfStyle w:val="001000000000" w:firstRow="0" w:lastRow="0" w:firstColumn="1" w:lastColumn="0" w:oddVBand="0" w:evenVBand="0" w:oddHBand="0" w:evenHBand="0" w:firstRowFirstColumn="0" w:firstRowLastColumn="0" w:lastRowFirstColumn="0" w:lastRowLastColumn="0"/>
+            <w:tcW w:w="2155" w:type="dxa"/>
+            <w:shd w:val="clear" w:color="auto" w:fill="FFFFFF" w:themeFill="background1"/>
+          </w:tcPr>
+          <w:p>
+            <w:pPr>
+              <w:rPr>
+                <w:rFonts w:ascii="Raleway Light" w:hAnsi="Raleway Light"/>
+                <w:lang w:val="es-419"/>
+              </w:rPr>
+            </w:pPr>
+            <w:r>
+              <w:rPr>
+                <w:rFonts w:ascii="Raleway Light" w:hAnsi="Raleway Light"/>
+                <w:lang w:val="es-419"/>
+              </w:rPr>
+              <w:t>Actors and interfaces</w:t>
+            </w:r>
+          </w:p>
+        </w:tc>
+        <w:tc>
+          <w:tcPr>
+            <w:tcW w:w="6339" w:type="dxa"/>
+            <w:shd w:val="clear" w:color="auto" w:fill="FFFFFF" w:themeFill="background1"/>
+          </w:tcPr>
+          <w:p>
+            <w:pPr>
+              <w:cnfStyle w:val="000000100000" w:firstRow="0" w:lastRow="0" w:firstColumn="0" w:lastColumn="0" w:oddVBand="0" w:evenVBand="0" w:oddHBand="1" w:evenHBand="0" w:firstRowFirstColumn="0" w:firstRowLastColumn="0" w:lastRowFirstColumn="0" w:lastRowLastColumn="0"/>
+              <w:rPr>
+                <w:rFonts w:ascii="Raleway Light" w:hAnsi="Raleway Light"/>
+                <w:lang w:val="en-US"/>
+              </w:rPr>
+            </w:pPr>
+            <w:r>
+              <w:rPr>
+                <w:rFonts w:ascii="Raleway Light" w:hAnsi="Raleway Light"/>
+                <w:lang w:val="en-US"/>
+              </w:rPr>
+              <w:t>Owner address of the smart contract</w:t>
+            </w:r>
+          </w:p>
+        </w:tc>
+      </w:tr>
+      <w:tr>
+        <w:tc>
+          <w:tcPr>
+            <w:cnfStyle w:val="001000000000" w:firstRow="0" w:lastRow="0" w:firstColumn="1" w:lastColumn="0" w:oddVBand="0" w:evenVBand="0" w:oddHBand="0" w:evenHBand="0" w:firstRowFirstColumn="0" w:firstRowLastColumn="0" w:lastRowFirstColumn="0" w:lastRowLastColumn="0"/>
+            <w:tcW w:w="2155" w:type="dxa"/>
+            <w:shd w:val="clear" w:color="auto" w:fill="FFFFFF" w:themeFill="background1"/>
+          </w:tcPr>
+          <w:p>
+            <w:pPr>
+              <w:rPr>
+                <w:rFonts w:ascii="Raleway Light" w:hAnsi="Raleway Light"/>
+                <w:lang w:val="es-419"/>
+              </w:rPr>
+            </w:pPr>
+            <w:r>
+              <w:rPr>
+                <w:rFonts w:ascii="Raleway Light" w:hAnsi="Raleway Light"/>
+                <w:lang w:val="es-419"/>
+              </w:rPr>
+              <w:t>Initial status and preconditions</w:t>
+            </w:r>
+          </w:p>
+        </w:tc>
+        <w:tc>
+          <w:tcPr>
+            <w:tcW w:w="6339" w:type="dxa"/>
+            <w:shd w:val="clear" w:color="auto" w:fill="FFFFFF" w:themeFill="background1"/>
+          </w:tcPr>
+          <w:p>
+            <w:pPr>
+              <w:cnfStyle w:val="000000000000" w:firstRow="0" w:lastRow="0" w:firstColumn="0" w:lastColumn="0" w:oddVBand="0" w:evenVBand="0" w:oddHBand="0" w:evenHBand="0" w:firstRowFirstColumn="0" w:firstRowLastColumn="0" w:lastRowFirstColumn="0" w:lastRowLastColumn="0"/>
+              <w:rPr>
+                <w:rFonts w:ascii="Raleway Light" w:hAnsi="Raleway Light"/>
+              </w:rPr>
+            </w:pPr>
+            <w:r>
+              <w:rPr>
+                <w:rFonts w:ascii="Raleway Light" w:hAnsi="Raleway Light"/>
+              </w:rPr>
+              <w:t>The smart contract is not paused</w:t>
+            </w:r>
+          </w:p>
+          <w:p>
+            <w:pPr>
+              <w:cnfStyle w:val="000000000000" w:firstRow="0" w:lastRow="0" w:firstColumn="0" w:lastColumn="0" w:oddVBand="0" w:evenVBand="0" w:oddHBand="0" w:evenHBand="0" w:firstRowFirstColumn="0" w:firstRowLastColumn="0" w:lastRowFirstColumn="0" w:lastRowLastColumn="0"/>
+              <w:rPr>
+                <w:rFonts w:ascii="Raleway Light" w:hAnsi="Raleway Light"/>
+              </w:rPr>
+            </w:pPr>
+          </w:p>
+          <w:p>
+            <w:pPr>
+              <w:cnfStyle w:val="000000000000" w:firstRow="0" w:lastRow="0" w:firstColumn="0" w:lastColumn="0" w:oddVBand="0" w:evenVBand="0" w:oddHBand="0" w:evenHBand="0" w:firstRowFirstColumn="0" w:firstRowLastColumn="0" w:lastRowFirstColumn="0" w:lastRowLastColumn="0"/>
+              <w:rPr>
+                <w:rFonts w:ascii="Raleway Light" w:hAnsi="Raleway Light"/>
+              </w:rPr>
+            </w:pPr>
+            <w:r>
+              <w:rPr>
+                <w:rFonts w:ascii="Raleway Light" w:hAnsi="Raleway Light"/>
+              </w:rPr>
+              <w:t xml:space="preserve">The owner's </w:t>
+            </w:r>
+            <w:r>
+              <w:rPr>
+                <w:rFonts w:ascii="Raleway Light" w:hAnsi="Raleway Light"/>
+                <w:lang w:val="en-US"/>
+              </w:rPr>
+              <w:t xml:space="preserve">crypto address </w:t>
+            </w:r>
+            <w:r>
+              <w:rPr>
+                <w:rFonts w:ascii="Raleway Light" w:hAnsi="Raleway Light"/>
+              </w:rPr>
+              <w:t xml:space="preserve">has </w:t>
+            </w:r>
+            <w:r>
+              <w:rPr>
+                <w:rFonts w:ascii="Raleway Light" w:hAnsi="Raleway Light"/>
+              </w:rPr>
+              <w:t>MATIC to pay the transaction gas.</w:t>
+            </w:r>
+          </w:p>
+        </w:tc>
+      </w:tr>
+      <w:tr>
+        <w:trPr>
+          <w:cnfStyle w:val="000000100000" w:firstRow="0" w:lastRow="0" w:firstColumn="0" w:lastColumn="0" w:oddVBand="0" w:evenVBand="0" w:oddHBand="1" w:evenHBand="0" w:firstRowFirstColumn="0" w:firstRowLastColumn="0" w:lastRowFirstColumn="0" w:lastRowLastColumn="0"/>
+        </w:trPr>
+        <w:tc>
+          <w:tcPr>
+            <w:cnfStyle w:val="001000000000" w:firstRow="0" w:lastRow="0" w:firstColumn="1" w:lastColumn="0" w:oddVBand="0" w:evenVBand="0" w:oddHBand="0" w:evenHBand="0" w:firstRowFirstColumn="0" w:firstRowLastColumn="0" w:lastRowFirstColumn="0" w:lastRowLastColumn="0"/>
+            <w:tcW w:w="8494" w:type="dxa"/>
+            <w:gridSpan w:val="2"/>
+          </w:tcPr>
+          <w:p>
+            <w:pPr>
+              <w:rPr>
+                <w:rFonts w:ascii="Raleway Light" w:hAnsi="Raleway Light"/>
+                <w:lang w:val="es-419"/>
+              </w:rPr>
+            </w:pPr>
+            <w:r>
+              <w:rPr>
+                <w:rFonts w:ascii="Raleway Light" w:hAnsi="Raleway Light"/>
+                <w:lang w:val="es-419"/>
+              </w:rPr>
+              <w:t>Basic Flow</w:t>
+            </w:r>
+          </w:p>
+        </w:tc>
+      </w:tr>
+      <w:tr>
+        <w:tc>
+          <w:tcPr>
+            <w:cnfStyle w:val="001000000000" w:firstRow="0" w:lastRow="0" w:firstColumn="1" w:lastColumn="0" w:oddVBand="0" w:evenVBand="0" w:oddHBand="0" w:evenHBand="0" w:firstRowFirstColumn="0" w:firstRowLastColumn="0" w:lastRowFirstColumn="0" w:lastRowLastColumn="0"/>
+            <w:tcW w:w="8494" w:type="dxa"/>
+            <w:gridSpan w:val="2"/>
+            <w:shd w:val="clear" w:color="auto" w:fill="FFFFFF" w:themeFill="background1"/>
+          </w:tcPr>
+          <w:p>
+            <w:pPr>
+              <w:rPr>
+                <w:rFonts w:ascii="Raleway Light" w:hAnsi="Raleway Light"/>
+                <w:b w:val="0"/>
+                <w:bCs w:val="0"/>
+                <w:lang w:val="en-US"/>
+              </w:rPr>
+            </w:pPr>
+            <w:r>
+              <w:rPr>
+                <w:rFonts w:ascii="Raleway Light" w:hAnsi="Raleway Light"/>
+                <w:lang w:val="en-US"/>
+              </w:rPr>
+              <w:t xml:space="preserve">Step 1: </w:t>
+            </w:r>
+            <w:r>
+              <w:rPr>
+                <w:rFonts w:ascii="Raleway Light" w:hAnsi="Raleway Light"/>
+                <w:b w:val="0"/>
+                <w:bCs w:val="0"/>
+                <w:lang w:val="en-US"/>
+              </w:rPr>
+              <w:t>The owner address executes the pause function</w:t>
+            </w:r>
+          </w:p>
+        </w:tc>
+      </w:tr>
+      <w:tr>
+        <w:trPr>
+          <w:cnfStyle w:val="000000100000" w:firstRow="0" w:lastRow="0" w:firstColumn="0" w:lastColumn="0" w:oddVBand="0" w:evenVBand="0" w:oddHBand="1" w:evenHBand="0" w:firstRowFirstColumn="0" w:firstRowLastColumn="0" w:lastRowFirstColumn="0" w:lastRowLastColumn="0"/>
+        </w:trPr>
+        <w:tc>
+          <w:tcPr>
+            <w:cnfStyle w:val="001000000000" w:firstRow="0" w:lastRow="0" w:firstColumn="1" w:lastColumn="0" w:oddVBand="0" w:evenVBand="0" w:oddHBand="0" w:evenHBand="0" w:firstRowFirstColumn="0" w:firstRowLastColumn="0" w:lastRowFirstColumn="0" w:lastRowLastColumn="0"/>
+            <w:tcW w:w="8494" w:type="dxa"/>
+            <w:gridSpan w:val="2"/>
+            <w:shd w:val="clear" w:color="auto" w:fill="FFFFFF" w:themeFill="background1"/>
+          </w:tcPr>
+          <w:p>
+            <w:pPr>
+              <w:rPr>
+                <w:rFonts w:ascii="Raleway Light" w:hAnsi="Raleway Light"/>
+                <w:b w:val="0"/>
+                <w:bCs w:val="0"/>
+              </w:rPr>
+            </w:pPr>
+            <w:r>
+              <w:rPr>
+                <w:rFonts w:ascii="Raleway Light" w:hAnsi="Raleway Light"/>
+              </w:rPr>
+              <w:t xml:space="preserve">Step 2: </w:t>
+            </w:r>
+            <w:r>
+              <w:rPr>
+                <w:rFonts w:ascii="Raleway Light" w:hAnsi="Raleway Light"/>
+                <w:b w:val="0"/>
+                <w:bCs w:val="0"/>
+              </w:rPr>
+              <w:t>The smart contract validates that it is the address of the owner who executes the function</w:t>
+            </w:r>
+          </w:p>
+        </w:tc>
+      </w:tr>
+      <w:tr>
+        <w:tc>
+          <w:tcPr>
+            <w:cnfStyle w:val="001000000000" w:firstRow="0" w:lastRow="0" w:firstColumn="1" w:lastColumn="0" w:oddVBand="0" w:evenVBand="0" w:oddHBand="0" w:evenHBand="0" w:firstRowFirstColumn="0" w:firstRowLastColumn="0" w:lastRowFirstColumn="0" w:lastRowLastColumn="0"/>
+            <w:tcW w:w="8494" w:type="dxa"/>
+            <w:gridSpan w:val="2"/>
+          </w:tcPr>
+          <w:p>
+            <w:pPr>
+              <w:rPr>
+                <w:rFonts w:ascii="Raleway Light" w:hAnsi="Raleway Light"/>
+                <w:b w:val="0"/>
+                <w:bCs w:val="0"/>
+              </w:rPr>
+            </w:pPr>
+            <w:r>
+              <w:rPr>
+                <w:rFonts w:ascii="Raleway Light" w:hAnsi="Raleway Light"/>
+              </w:rPr>
+              <w:t xml:space="preserve">Step 3: </w:t>
+            </w:r>
+            <w:r>
+              <w:rPr>
+                <w:rFonts w:ascii="Raleway Light" w:hAnsi="Raleway Light"/>
+                <w:b w:val="0"/>
+                <w:bCs w:val="0"/>
+              </w:rPr>
+              <w:t>The smart contract validates that the smart contract is not paused</w:t>
+            </w:r>
+          </w:p>
+        </w:tc>
+      </w:tr>
+      <w:tr>
+        <w:trPr>
+          <w:cnfStyle w:val="000000100000" w:firstRow="0" w:lastRow="0" w:firstColumn="0" w:lastColumn="0" w:oddVBand="0" w:evenVBand="0" w:oddHBand="1" w:evenHBand="0" w:firstRowFirstColumn="0" w:firstRowLastColumn="0" w:lastRowFirstColumn="0" w:lastRowLastColumn="0"/>
+        </w:trPr>
+        <w:tc>
+          <w:tcPr>
+            <w:cnfStyle w:val="001000000000" w:firstRow="0" w:lastRow="0" w:firstColumn="1" w:lastColumn="0" w:oddVBand="0" w:evenVBand="0" w:oddHBand="0" w:evenHBand="0" w:firstRowFirstColumn="0" w:firstRowLastColumn="0" w:lastRowFirstColumn="0" w:lastRowLastColumn="0"/>
+            <w:tcW w:w="8494" w:type="dxa"/>
+            <w:gridSpan w:val="2"/>
+          </w:tcPr>
+          <w:p>
+            <w:pPr>
+              <w:rPr>
+                <w:rFonts w:ascii="Raleway Light" w:hAnsi="Raleway Light"/>
+                <w:lang w:val="es-419"/>
+              </w:rPr>
+            </w:pPr>
+            <w:r>
+              <w:rPr>
+                <w:rFonts w:ascii="Raleway Light" w:hAnsi="Raleway Light"/>
+                <w:lang w:val="es-419"/>
+              </w:rPr>
+              <w:t>Post Condition</w:t>
+            </w:r>
+          </w:p>
+        </w:tc>
+      </w:tr>
+      <w:tr>
+        <w:tc>
+          <w:tcPr>
+            <w:cnfStyle w:val="001000000000" w:firstRow="0" w:lastRow="0" w:firstColumn="1" w:lastColumn="0" w:oddVBand="0" w:evenVBand="0" w:oddHBand="0" w:evenHBand="0" w:firstRowFirstColumn="0" w:firstRowLastColumn="0" w:lastRowFirstColumn="0" w:lastRowLastColumn="0"/>
+            <w:tcW w:w="8494" w:type="dxa"/>
+            <w:gridSpan w:val="2"/>
+          </w:tcPr>
+          <w:p>
+            <w:pPr>
+              <w:rPr>
+                <w:rFonts w:ascii="Raleway Light" w:hAnsi="Raleway Light"/>
+                <w:lang w:val="en-US"/>
+              </w:rPr>
+            </w:pPr>
+            <w:r>
+              <w:rPr>
+                <w:rFonts w:ascii="Raleway Light" w:hAnsi="Raleway Light"/>
+                <w:b w:val="0"/>
+                <w:bCs w:val="0"/>
+              </w:rPr>
+              <w:t>Smart contract stops token exchanges and transfers</w:t>
+            </w:r>
+          </w:p>
+        </w:tc>
+      </w:tr>
+      <w:tr>
+        <w:trPr>
+          <w:cnfStyle w:val="000000100000" w:firstRow="0" w:lastRow="0" w:firstColumn="0" w:lastColumn="0" w:oddVBand="0" w:evenVBand="0" w:oddHBand="1" w:evenHBand="0" w:firstRowFirstColumn="0" w:firstRowLastColumn="0" w:lastRowFirstColumn="0" w:lastRowLastColumn="0"/>
+        </w:trPr>
+        <w:tc>
+          <w:tcPr>
+            <w:cnfStyle w:val="001000000000" w:firstRow="0" w:lastRow="0" w:firstColumn="1" w:lastColumn="0" w:oddVBand="0" w:evenVBand="0" w:oddHBand="0" w:evenHBand="0" w:firstRowFirstColumn="0" w:firstRowLastColumn="0" w:lastRowFirstColumn="0" w:lastRowLastColumn="0"/>
+            <w:tcW w:w="8494" w:type="dxa"/>
+            <w:gridSpan w:val="2"/>
+          </w:tcPr>
+          <w:p>
+            <w:pPr>
+              <w:rPr>
+                <w:rFonts w:ascii="Raleway Light" w:hAnsi="Raleway Light"/>
+                <w:lang w:val="es-419"/>
+              </w:rPr>
+            </w:pPr>
+            <w:r>
+              <w:rPr>
+                <w:rFonts w:ascii="Raleway Light" w:hAnsi="Raleway Light"/>
+                <w:lang w:val="es-419"/>
+              </w:rPr>
+              <w:t>Alternative flows</w:t>
+            </w:r>
+          </w:p>
+        </w:tc>
+      </w:tr>
+      <w:tr>
+        <w:tc>
+          <w:tcPr>
+            <w:cnfStyle w:val="001000000000" w:firstRow="0" w:lastRow="0" w:firstColumn="1" w:lastColumn="0" w:oddVBand="0" w:evenVBand="0" w:oddHBand="0" w:evenHBand="0" w:firstRowFirstColumn="0" w:firstRowLastColumn="0" w:lastRowFirstColumn="0" w:lastRowLastColumn="0"/>
+            <w:tcW w:w="8494" w:type="dxa"/>
+            <w:gridSpan w:val="2"/>
+          </w:tcPr>
+          <w:p>
+            <w:pPr>
+              <w:rPr>
+                <w:rFonts w:ascii="Raleway Light" w:hAnsi="Raleway Light"/>
+                <w:lang w:val="en-US"/>
+              </w:rPr>
+            </w:pPr>
+            <w:r>
+              <w:rPr>
+                <w:rFonts w:ascii="Raleway Light" w:hAnsi="Raleway Light"/>
+                <w:b w:val="0"/>
+                <w:bCs w:val="0"/>
+                <w:lang w:val="en-US"/>
+              </w:rPr>
+              <w:t xml:space="preserve">If the address does not have enough MATIC to pay for the transaction gas, the transaction </w:t>
+            </w:r>
+            <w:r>
+              <w:rPr>
+                <w:rFonts w:ascii="Raleway Light" w:hAnsi="Raleway Light"/>
+                <w:b w:val="0"/>
+                <w:bCs w:val="0"/>
+                <w:lang w:val="en-US"/>
+              </w:rPr>
+              <w:t>is reverted</w:t>
+            </w:r>
+            <w:r>
+              <w:rPr>
+                <w:rFonts w:ascii="Raleway Light" w:hAnsi="Raleway Light"/>
+                <w:b w:val="0"/>
+                <w:bCs w:val="0"/>
+                <w:lang w:val="en-US"/>
+              </w:rPr>
+              <w:t>.</w:t>
+            </w:r>
+          </w:p>
+          <w:p>
+            <w:pPr>
+              <w:rPr>
+                <w:rFonts w:ascii="Raleway Light" w:hAnsi="Raleway Light"/>
+                <w:lang w:val="en-US"/>
+              </w:rPr>
+            </w:pPr>
+          </w:p>
+          <w:p>
+            <w:pPr>
+              <w:rPr>
+                <w:rFonts w:ascii="Raleway Light" w:hAnsi="Raleway Light"/>
+                <w:b w:val="0"/>
+                <w:bCs w:val="0"/>
+                <w:lang w:val="en-US"/>
+              </w:rPr>
+            </w:pPr>
+            <w:r>
+              <w:rPr>
+                <w:rFonts w:ascii="Raleway Light" w:hAnsi="Raleway Light"/>
+                <w:b w:val="0"/>
+                <w:bCs w:val="0"/>
+                <w:lang w:val="en-US"/>
+              </w:rPr>
+              <w:t xml:space="preserve">If the executor of the function is not the owner of the smart contract, the transaction </w:t>
+            </w:r>
+            <w:r>
+              <w:rPr>
+                <w:rFonts w:ascii="Raleway Light" w:hAnsi="Raleway Light"/>
+                <w:b w:val="0"/>
+                <w:bCs w:val="0"/>
+                <w:lang w:val="en-US"/>
+              </w:rPr>
+              <w:t>is reverted</w:t>
+            </w:r>
+            <w:r>
+              <w:rPr>
+                <w:rFonts w:ascii="Raleway Light" w:hAnsi="Raleway Light"/>
+                <w:b w:val="0"/>
+                <w:bCs w:val="0"/>
+                <w:lang w:val="en-US"/>
+              </w:rPr>
+              <w:t>.</w:t>
+            </w:r>
+          </w:p>
+        </w:tc>
+      </w:tr>
+    </w:tbl>
+    <w:p>
+      <w:pPr>
+        <w:rPr>
+          <w:rFonts w:ascii="Raleway" w:hAnsi="Raleway"/>
+        </w:rPr>
+      </w:pPr>
+    </w:p>
+    <w:p>
+      <w:pPr>
+        <w:rPr>
+          <w:rFonts w:ascii="Raleway" w:hAnsi="Raleway"/>
+        </w:rPr>
+      </w:pPr>
+    </w:p>
+    <w:tbl>
+      <w:tblPr>
+        <w:tblStyle w:val="GridTable4-Accent5"/>
+        <w:tblW w:w="0" w:type="auto"/>
+        <w:tblLook w:val="04A0" w:firstRow="1" w:lastRow="0" w:firstColumn="1" w:lastColumn="0" w:noHBand="0" w:noVBand="1"/>
+      </w:tblPr>
+      <w:tblGrid>
+        <w:gridCol w:w="2155"/>
+        <w:gridCol w:w="6339"/>
+      </w:tblGrid>
+      <w:tr>
+        <w:trPr>
+          <w:cnfStyle w:val="100000000000" w:firstRow="1" w:lastRow="0" w:firstColumn="0" w:lastColumn="0" w:oddVBand="0" w:evenVBand="0" w:oddHBand="0" w:evenHBand="0" w:firstRowFirstColumn="0" w:firstRowLastColumn="0" w:lastRowFirstColumn="0" w:lastRowLastColumn="0"/>
+        </w:trPr>
+        <w:tc>
+          <w:tcPr>
+            <w:cnfStyle w:val="001000000000" w:firstRow="0" w:lastRow="0" w:firstColumn="1" w:lastColumn="0" w:oddVBand="0" w:evenVBand="0" w:oddHBand="0" w:evenHBand="0" w:firstRowFirstColumn="0" w:firstRowLastColumn="0" w:lastRowFirstColumn="0" w:lastRowLastColumn="0"/>
+            <w:tcW w:w="8494" w:type="dxa"/>
+            <w:gridSpan w:val="2"/>
+          </w:tcPr>
+          <w:p>
+            <w:pPr>
+              <w:pStyle w:val="Heading1"/>
+              <w:jc w:val="center"/>
+              <w:rPr>
+                <w:rFonts w:ascii="Raleway Light" w:hAnsi="Raleway Light"/>
+                <w:sz w:val="24"/>
+                <w:szCs w:val="24"/>
+                <w:lang w:val="en-US"/>
+              </w:rPr>
+            </w:pPr>
+            <w:bookmarkStart w:id="13" w:name="_Toc153185054"/>
+            <w:bookmarkStart w:id="14" w:name="_Toc154047094"/>
+            <w:r>
+              <w:rPr>
+                <w:rFonts w:ascii="Raleway Light" w:hAnsi="Raleway Light"/>
+                <w:color w:val="FFFFFF" w:themeColor="background1"/>
+                <w:sz w:val="24"/>
+                <w:szCs w:val="24"/>
+                <w:lang w:val="en-US"/>
+              </w:rPr>
+              <w:t xml:space="preserve">Use case # </w:t>
+            </w:r>
+            <w:r>
+              <w:rPr>
+                <w:rFonts w:ascii="Raleway Light" w:hAnsi="Raleway Light"/>
+                <w:color w:val="FFFFFF" w:themeColor="background1"/>
+                <w:sz w:val="24"/>
+                <w:szCs w:val="24"/>
+                <w:lang w:val="en-US"/>
+              </w:rPr>
+              <w:t>11</w:t>
+            </w:r>
+            <w:r>
+              <w:rPr>
+                <w:rFonts w:ascii="Raleway Light" w:hAnsi="Raleway Light"/>
+                <w:color w:val="FFFFFF" w:themeColor="background1"/>
+                <w:sz w:val="24"/>
+                <w:szCs w:val="24"/>
+                <w:lang w:val="en-US"/>
+              </w:rPr>
+              <w:t>: Unpause smart contract</w:t>
+            </w:r>
+            <w:bookmarkEnd w:id="13"/>
+            <w:bookmarkEnd w:id="14"/>
+          </w:p>
+        </w:tc>
+      </w:tr>
+      <w:tr>
+        <w:trPr>
+          <w:cnfStyle w:val="000000100000" w:firstRow="0" w:lastRow="0" w:firstColumn="0" w:lastColumn="0" w:oddVBand="0" w:evenVBand="0" w:oddHBand="1" w:evenHBand="0" w:firstRowFirstColumn="0" w:firstRowLastColumn="0" w:lastRowFirstColumn="0" w:lastRowLastColumn="0"/>
+        </w:trPr>
+        <w:tc>
+          <w:tcPr>
+            <w:cnfStyle w:val="001000000000" w:firstRow="0" w:lastRow="0" w:firstColumn="1" w:lastColumn="0" w:oddVBand="0" w:evenVBand="0" w:oddHBand="0" w:evenHBand="0" w:firstRowFirstColumn="0" w:firstRowLastColumn="0" w:lastRowFirstColumn="0" w:lastRowLastColumn="0"/>
+            <w:tcW w:w="2155" w:type="dxa"/>
+            <w:shd w:val="clear" w:color="auto" w:fill="FFFFFF" w:themeFill="background1"/>
+          </w:tcPr>
+          <w:p>
+            <w:pPr>
+              <w:rPr>
+                <w:rFonts w:ascii="Raleway Light" w:hAnsi="Raleway Light"/>
+                <w:lang w:val="es-419"/>
+              </w:rPr>
+            </w:pPr>
+            <w:r>
+              <w:rPr>
+                <w:rFonts w:ascii="Raleway Light" w:hAnsi="Raleway Light"/>
+                <w:lang w:val="es-419"/>
+              </w:rPr>
+              <w:t>Title</w:t>
+            </w:r>
+          </w:p>
+        </w:tc>
+        <w:tc>
+          <w:tcPr>
+            <w:tcW w:w="6339" w:type="dxa"/>
+            <w:shd w:val="clear" w:color="auto" w:fill="FFFFFF" w:themeFill="background1"/>
+          </w:tcPr>
+          <w:p>
+            <w:pPr>
+              <w:cnfStyle w:val="000000100000" w:firstRow="0" w:lastRow="0" w:firstColumn="0" w:lastColumn="0" w:oddVBand="0" w:evenVBand="0" w:oddHBand="1" w:evenHBand="0" w:firstRowFirstColumn="0" w:firstRowLastColumn="0" w:lastRowFirstColumn="0" w:lastRowLastColumn="0"/>
+              <w:rPr>
+                <w:rFonts w:ascii="Raleway Light" w:hAnsi="Raleway Light"/>
+                <w:lang w:val="en-US"/>
+              </w:rPr>
+            </w:pPr>
+            <w:r>
+              <w:rPr>
+                <w:rFonts w:ascii="Raleway Light" w:hAnsi="Raleway Light"/>
+                <w:lang w:val="en-US"/>
+              </w:rPr>
+              <w:t>Unpause from smart contract - unpause ( )</w:t>
+            </w:r>
+          </w:p>
+        </w:tc>
+      </w:tr>
+      <w:tr>
+        <w:tc>
+          <w:tcPr>
+            <w:cnfStyle w:val="001000000000" w:firstRow="0" w:lastRow="0" w:firstColumn="1" w:lastColumn="0" w:oddVBand="0" w:evenVBand="0" w:oddHBand="0" w:evenHBand="0" w:firstRowFirstColumn="0" w:firstRowLastColumn="0" w:lastRowFirstColumn="0" w:lastRowLastColumn="0"/>
+            <w:tcW w:w="2155" w:type="dxa"/>
+            <w:shd w:val="clear" w:color="auto" w:fill="FFFFFF" w:themeFill="background1"/>
+          </w:tcPr>
+          <w:p>
+            <w:pPr>
+              <w:rPr>
+                <w:rFonts w:ascii="Raleway Light" w:hAnsi="Raleway Light"/>
+                <w:lang w:val="es-419"/>
+              </w:rPr>
+            </w:pPr>
+            <w:r>
+              <w:rPr>
+                <w:rFonts w:ascii="Raleway Light" w:hAnsi="Raleway Light"/>
+                <w:lang w:val="es-419"/>
+              </w:rPr>
+              <w:t>Description</w:t>
+            </w:r>
+          </w:p>
+        </w:tc>
+        <w:tc>
+          <w:tcPr>
+            <w:tcW w:w="6339" w:type="dxa"/>
+            <w:shd w:val="clear" w:color="auto" w:fill="FFFFFF" w:themeFill="background1"/>
+          </w:tcPr>
+          <w:p>
+            <w:pPr>
+              <w:cnfStyle w:val="000000000000" w:firstRow="0" w:lastRow="0" w:firstColumn="0" w:lastColumn="0" w:oddVBand="0" w:evenVBand="0" w:oddHBand="0" w:evenHBand="0" w:firstRowFirstColumn="0" w:firstRowLastColumn="0" w:lastRowFirstColumn="0" w:lastRowLastColumn="0"/>
+              <w:rPr>
+                <w:rFonts w:ascii="Raleway Light" w:hAnsi="Raleway Light"/>
+                <w:lang w:val="en-US"/>
+              </w:rPr>
+            </w:pPr>
+            <w:r>
+              <w:rPr>
+                <w:rFonts w:ascii="Raleway Light" w:hAnsi="Raleway Light"/>
+                <w:lang w:val="en-US"/>
+              </w:rPr>
+              <w:t xml:space="preserve">Functionality that allows the owner address of the smart contract to re-activate exchanges and transfers of HYAX tokens over the </w:t>
+            </w:r>
+            <w:r>
+              <w:rPr>
+                <w:rFonts w:ascii="Raleway Light" w:hAnsi="Raleway Light"/>
+                <w:lang w:val="en-US"/>
+              </w:rPr>
+              <w:t>Polygon</w:t>
+            </w:r>
+            <w:r>
+              <w:rPr>
+                <w:rFonts w:ascii="Raleway Light" w:hAnsi="Raleway Light"/>
+                <w:lang w:val="en-US"/>
+              </w:rPr>
+              <w:t xml:space="preserve"> network</w:t>
+            </w:r>
+          </w:p>
+        </w:tc>
+      </w:tr>
+      <w:tr>
+        <w:trPr>
+          <w:cnfStyle w:val="000000100000" w:firstRow="0" w:lastRow="0" w:firstColumn="0" w:lastColumn="0" w:oddVBand="0" w:evenVBand="0" w:oddHBand="1" w:evenHBand="0" w:firstRowFirstColumn="0" w:firstRowLastColumn="0" w:lastRowFirstColumn="0" w:lastRowLastColumn="0"/>
+        </w:trPr>
+        <w:tc>
+          <w:tcPr>
+            <w:cnfStyle w:val="001000000000" w:firstRow="0" w:lastRow="0" w:firstColumn="1" w:lastColumn="0" w:oddVBand="0" w:evenVBand="0" w:oddHBand="0" w:evenHBand="0" w:firstRowFirstColumn="0" w:firstRowLastColumn="0" w:lastRowFirstColumn="0" w:lastRowLastColumn="0"/>
+            <w:tcW w:w="2155" w:type="dxa"/>
+            <w:shd w:val="clear" w:color="auto" w:fill="FFFFFF" w:themeFill="background1"/>
+          </w:tcPr>
+          <w:p>
+            <w:pPr>
+              <w:rPr>
+                <w:rFonts w:ascii="Raleway Light" w:hAnsi="Raleway Light"/>
+                <w:lang w:val="es-419"/>
+              </w:rPr>
+            </w:pPr>
+            <w:r>
+              <w:rPr>
+                <w:rFonts w:ascii="Raleway Light" w:hAnsi="Raleway Light"/>
+                <w:lang w:val="es-419"/>
+              </w:rPr>
+              <w:t>Actors and interfaces</w:t>
+            </w:r>
+          </w:p>
+        </w:tc>
+        <w:tc>
+          <w:tcPr>
+            <w:tcW w:w="6339" w:type="dxa"/>
+            <w:shd w:val="clear" w:color="auto" w:fill="FFFFFF" w:themeFill="background1"/>
+          </w:tcPr>
+          <w:p>
+            <w:pPr>
+              <w:cnfStyle w:val="000000100000" w:firstRow="0" w:lastRow="0" w:firstColumn="0" w:lastColumn="0" w:oddVBand="0" w:evenVBand="0" w:oddHBand="1" w:evenHBand="0" w:firstRowFirstColumn="0" w:firstRowLastColumn="0" w:lastRowFirstColumn="0" w:lastRowLastColumn="0"/>
+              <w:rPr>
+                <w:rFonts w:ascii="Raleway Light" w:hAnsi="Raleway Light"/>
+                <w:lang w:val="en-US"/>
+              </w:rPr>
+            </w:pPr>
+            <w:r>
+              <w:rPr>
+                <w:rFonts w:ascii="Raleway Light" w:hAnsi="Raleway Light"/>
+                <w:lang w:val="en-US"/>
+              </w:rPr>
+              <w:t>Owner address of the smart contract</w:t>
+            </w:r>
+          </w:p>
+        </w:tc>
+      </w:tr>
+      <w:tr>
+        <w:tc>
+          <w:tcPr>
+            <w:cnfStyle w:val="001000000000" w:firstRow="0" w:lastRow="0" w:firstColumn="1" w:lastColumn="0" w:oddVBand="0" w:evenVBand="0" w:oddHBand="0" w:evenHBand="0" w:firstRowFirstColumn="0" w:firstRowLastColumn="0" w:lastRowFirstColumn="0" w:lastRowLastColumn="0"/>
+            <w:tcW w:w="2155" w:type="dxa"/>
+            <w:shd w:val="clear" w:color="auto" w:fill="FFFFFF" w:themeFill="background1"/>
+          </w:tcPr>
+          <w:p>
+            <w:pPr>
+              <w:rPr>
+                <w:rFonts w:ascii="Raleway Light" w:hAnsi="Raleway Light"/>
+                <w:lang w:val="es-419"/>
+              </w:rPr>
+            </w:pPr>
+            <w:r>
+              <w:rPr>
+                <w:rFonts w:ascii="Raleway Light" w:hAnsi="Raleway Light"/>
+                <w:lang w:val="es-419"/>
+              </w:rPr>
+              <w:t>Initial status and preconditions</w:t>
+            </w:r>
+          </w:p>
+        </w:tc>
+        <w:tc>
+          <w:tcPr>
+            <w:tcW w:w="6339" w:type="dxa"/>
+            <w:shd w:val="clear" w:color="auto" w:fill="FFFFFF" w:themeFill="background1"/>
+          </w:tcPr>
+          <w:p>
+            <w:pPr>
+              <w:cnfStyle w:val="000000000000" w:firstRow="0" w:lastRow="0" w:firstColumn="0" w:lastColumn="0" w:oddVBand="0" w:evenVBand="0" w:oddHBand="0" w:evenHBand="0" w:firstRowFirstColumn="0" w:firstRowLastColumn="0" w:lastRowFirstColumn="0" w:lastRowLastColumn="0"/>
+              <w:rPr>
+                <w:rFonts w:ascii="Raleway Light" w:hAnsi="Raleway Light"/>
+              </w:rPr>
+            </w:pPr>
+            <w:r>
+              <w:rPr>
+                <w:rFonts w:ascii="Raleway Light" w:hAnsi="Raleway Light"/>
+              </w:rPr>
+              <w:t>The smart contract is currently paused</w:t>
+            </w:r>
+          </w:p>
+          <w:p>
+            <w:pPr>
+              <w:cnfStyle w:val="000000000000" w:firstRow="0" w:lastRow="0" w:firstColumn="0" w:lastColumn="0" w:oddVBand="0" w:evenVBand="0" w:oddHBand="0" w:evenHBand="0" w:firstRowFirstColumn="0" w:firstRowLastColumn="0" w:lastRowFirstColumn="0" w:lastRowLastColumn="0"/>
+              <w:rPr>
+                <w:rFonts w:ascii="Raleway Light" w:hAnsi="Raleway Light"/>
+              </w:rPr>
+            </w:pPr>
+          </w:p>
+          <w:p>
+            <w:pPr>
+              <w:cnfStyle w:val="000000000000" w:firstRow="0" w:lastRow="0" w:firstColumn="0" w:lastColumn="0" w:oddVBand="0" w:evenVBand="0" w:oddHBand="0" w:evenHBand="0" w:firstRowFirstColumn="0" w:firstRowLastColumn="0" w:lastRowFirstColumn="0" w:lastRowLastColumn="0"/>
+              <w:rPr>
+                <w:rFonts w:ascii="Raleway Light" w:hAnsi="Raleway Light"/>
+              </w:rPr>
+            </w:pPr>
+            <w:r>
+              <w:rPr>
+                <w:rFonts w:ascii="Raleway Light" w:hAnsi="Raleway Light"/>
+              </w:rPr>
+              <w:t xml:space="preserve">The owner's </w:t>
+            </w:r>
+            <w:r>
+              <w:rPr>
+                <w:rFonts w:ascii="Raleway Light" w:hAnsi="Raleway Light"/>
+                <w:lang w:val="en-US"/>
+              </w:rPr>
+              <w:t xml:space="preserve">crypto address </w:t>
+            </w:r>
+            <w:r>
+              <w:rPr>
+                <w:rFonts w:ascii="Raleway Light" w:hAnsi="Raleway Light"/>
+              </w:rPr>
+              <w:t xml:space="preserve">has </w:t>
+            </w:r>
+            <w:r>
+              <w:rPr>
+                <w:rFonts w:ascii="Raleway Light" w:hAnsi="Raleway Light"/>
+              </w:rPr>
+              <w:t>MATIC to pay the transaction gas.</w:t>
+            </w:r>
+          </w:p>
+        </w:tc>
+      </w:tr>
+      <w:tr>
+        <w:trPr>
+          <w:cnfStyle w:val="000000100000" w:firstRow="0" w:lastRow="0" w:firstColumn="0" w:lastColumn="0" w:oddVBand="0" w:evenVBand="0" w:oddHBand="1" w:evenHBand="0" w:firstRowFirstColumn="0" w:firstRowLastColumn="0" w:lastRowFirstColumn="0" w:lastRowLastColumn="0"/>
+        </w:trPr>
+        <w:tc>
+          <w:tcPr>
+            <w:cnfStyle w:val="001000000000" w:firstRow="0" w:lastRow="0" w:firstColumn="1" w:lastColumn="0" w:oddVBand="0" w:evenVBand="0" w:oddHBand="0" w:evenHBand="0" w:firstRowFirstColumn="0" w:firstRowLastColumn="0" w:lastRowFirstColumn="0" w:lastRowLastColumn="0"/>
+            <w:tcW w:w="8494" w:type="dxa"/>
+            <w:gridSpan w:val="2"/>
+          </w:tcPr>
+          <w:p>
+            <w:pPr>
+              <w:rPr>
+                <w:rFonts w:ascii="Raleway Light" w:hAnsi="Raleway Light"/>
+                <w:lang w:val="es-419"/>
+              </w:rPr>
+            </w:pPr>
+            <w:r>
+              <w:rPr>
+                <w:rFonts w:ascii="Raleway Light" w:hAnsi="Raleway Light"/>
+                <w:lang w:val="es-419"/>
+              </w:rPr>
+              <w:t>Basic Flow</w:t>
+            </w:r>
+          </w:p>
+        </w:tc>
+      </w:tr>
+      <w:tr>
+        <w:tc>
+          <w:tcPr>
+            <w:cnfStyle w:val="001000000000" w:firstRow="0" w:lastRow="0" w:firstColumn="1" w:lastColumn="0" w:oddVBand="0" w:evenVBand="0" w:oddHBand="0" w:evenHBand="0" w:firstRowFirstColumn="0" w:firstRowLastColumn="0" w:lastRowFirstColumn="0" w:lastRowLastColumn="0"/>
+            <w:tcW w:w="8494" w:type="dxa"/>
+            <w:gridSpan w:val="2"/>
+            <w:shd w:val="clear" w:color="auto" w:fill="FFFFFF" w:themeFill="background1"/>
+          </w:tcPr>
+          <w:p>
+            <w:pPr>
+              <w:rPr>
+                <w:rFonts w:ascii="Raleway Light" w:hAnsi="Raleway Light"/>
+                <w:b w:val="0"/>
+                <w:bCs w:val="0"/>
+                <w:lang w:val="en-US"/>
+              </w:rPr>
+            </w:pPr>
+            <w:r>
+              <w:rPr>
+                <w:rFonts w:ascii="Raleway Light" w:hAnsi="Raleway Light"/>
+                <w:lang w:val="en-US"/>
+              </w:rPr>
+              <w:t xml:space="preserve">Step 1: </w:t>
+            </w:r>
+            <w:r>
+              <w:rPr>
+                <w:rFonts w:ascii="Raleway Light" w:hAnsi="Raleway Light"/>
+                <w:b w:val="0"/>
+                <w:bCs w:val="0"/>
+                <w:lang w:val="en-US"/>
+              </w:rPr>
+              <w:t>The owner address executes the unpause function</w:t>
+            </w:r>
+          </w:p>
+        </w:tc>
+      </w:tr>
+      <w:tr>
+        <w:trPr>
+          <w:cnfStyle w:val="000000100000" w:firstRow="0" w:lastRow="0" w:firstColumn="0" w:lastColumn="0" w:oddVBand="0" w:evenVBand="0" w:oddHBand="1" w:evenHBand="0" w:firstRowFirstColumn="0" w:firstRowLastColumn="0" w:lastRowFirstColumn="0" w:lastRowLastColumn="0"/>
+        </w:trPr>
+        <w:tc>
+          <w:tcPr>
+            <w:cnfStyle w:val="001000000000" w:firstRow="0" w:lastRow="0" w:firstColumn="1" w:lastColumn="0" w:oddVBand="0" w:evenVBand="0" w:oddHBand="0" w:evenHBand="0" w:firstRowFirstColumn="0" w:firstRowLastColumn="0" w:lastRowFirstColumn="0" w:lastRowLastColumn="0"/>
+            <w:tcW w:w="8494" w:type="dxa"/>
+            <w:gridSpan w:val="2"/>
+            <w:shd w:val="clear" w:color="auto" w:fill="FFFFFF" w:themeFill="background1"/>
+          </w:tcPr>
+          <w:p>
+            <w:pPr>
+              <w:rPr>
+                <w:rFonts w:ascii="Raleway Light" w:hAnsi="Raleway Light"/>
+                <w:b w:val="0"/>
+                <w:bCs w:val="0"/>
+              </w:rPr>
+            </w:pPr>
+            <w:r>
+              <w:rPr>
+                <w:rFonts w:ascii="Raleway Light" w:hAnsi="Raleway Light"/>
+              </w:rPr>
+              <w:t xml:space="preserve">Step 2: </w:t>
+            </w:r>
+            <w:r>
+              <w:rPr>
+                <w:rFonts w:ascii="Raleway Light" w:hAnsi="Raleway Light"/>
+                <w:b w:val="0"/>
+                <w:bCs w:val="0"/>
+              </w:rPr>
+              <w:t>The smart contract validates that it is the address of the owner who executes the function</w:t>
+            </w:r>
+          </w:p>
+        </w:tc>
+      </w:tr>
+      <w:tr>
+        <w:tc>
+          <w:tcPr>
+            <w:cnfStyle w:val="001000000000" w:firstRow="0" w:lastRow="0" w:firstColumn="1" w:lastColumn="0" w:oddVBand="0" w:evenVBand="0" w:oddHBand="0" w:evenHBand="0" w:firstRowFirstColumn="0" w:firstRowLastColumn="0" w:lastRowFirstColumn="0" w:lastRowLastColumn="0"/>
+            <w:tcW w:w="8494" w:type="dxa"/>
+            <w:gridSpan w:val="2"/>
+          </w:tcPr>
+          <w:p>
+            <w:pPr>
+              <w:rPr>
+                <w:rFonts w:ascii="Raleway Light" w:hAnsi="Raleway Light"/>
+                <w:b w:val="0"/>
+                <w:bCs w:val="0"/>
+              </w:rPr>
+            </w:pPr>
+            <w:r>
+              <w:rPr>
+                <w:rFonts w:ascii="Raleway Light" w:hAnsi="Raleway Light"/>
+              </w:rPr>
+              <w:t xml:space="preserve">Step 3: </w:t>
+            </w:r>
+            <w:r>
+              <w:rPr>
+                <w:rFonts w:ascii="Raleway Light" w:hAnsi="Raleway Light"/>
+                <w:b w:val="0"/>
+                <w:bCs w:val="0"/>
+              </w:rPr>
+              <w:t>The smart contract validates that the smart contract is currently paused</w:t>
+            </w:r>
+          </w:p>
+        </w:tc>
+      </w:tr>
+      <w:tr>
+        <w:trPr>
+          <w:cnfStyle w:val="000000100000" w:firstRow="0" w:lastRow="0" w:firstColumn="0" w:lastColumn="0" w:oddVBand="0" w:evenVBand="0" w:oddHBand="1" w:evenHBand="0" w:firstRowFirstColumn="0" w:firstRowLastColumn="0" w:lastRowFirstColumn="0" w:lastRowLastColumn="0"/>
+        </w:trPr>
+        <w:tc>
+          <w:tcPr>
+            <w:cnfStyle w:val="001000000000" w:firstRow="0" w:lastRow="0" w:firstColumn="1" w:lastColumn="0" w:oddVBand="0" w:evenVBand="0" w:oddHBand="0" w:evenHBand="0" w:firstRowFirstColumn="0" w:firstRowLastColumn="0" w:lastRowFirstColumn="0" w:lastRowLastColumn="0"/>
+            <w:tcW w:w="8494" w:type="dxa"/>
+            <w:gridSpan w:val="2"/>
+          </w:tcPr>
+          <w:p>
+            <w:pPr>
+              <w:rPr>
+                <w:rFonts w:ascii="Raleway Light" w:hAnsi="Raleway Light"/>
+                <w:lang w:val="es-419"/>
+              </w:rPr>
+            </w:pPr>
+            <w:r>
+              <w:rPr>
+                <w:rFonts w:ascii="Raleway Light" w:hAnsi="Raleway Light"/>
+                <w:lang w:val="es-419"/>
+              </w:rPr>
+              <w:t>Post Condition</w:t>
+            </w:r>
+          </w:p>
+        </w:tc>
+      </w:tr>
+      <w:tr>
+        <w:tc>
+          <w:tcPr>
+            <w:cnfStyle w:val="001000000000" w:firstRow="0" w:lastRow="0" w:firstColumn="1" w:lastColumn="0" w:oddVBand="0" w:evenVBand="0" w:oddHBand="0" w:evenHBand="0" w:firstRowFirstColumn="0" w:firstRowLastColumn="0" w:lastRowFirstColumn="0" w:lastRowLastColumn="0"/>
+            <w:tcW w:w="8494" w:type="dxa"/>
+            <w:gridSpan w:val="2"/>
+          </w:tcPr>
+          <w:p>
+            <w:pPr>
+              <w:rPr>
+                <w:rFonts w:ascii="Raleway Light" w:hAnsi="Raleway Light"/>
+                <w:lang w:val="en-US"/>
+              </w:rPr>
+            </w:pPr>
+            <w:r>
+              <w:rPr>
+                <w:rFonts w:ascii="Raleway Light" w:hAnsi="Raleway Light"/>
+                <w:b w:val="0"/>
+                <w:bCs w:val="0"/>
+              </w:rPr>
+              <w:t>The smart contract re-activates token exchanges and transfers</w:t>
+            </w:r>
+          </w:p>
+        </w:tc>
+      </w:tr>
+      <w:tr>
+        <w:trPr>
+          <w:cnfStyle w:val="000000100000" w:firstRow="0" w:lastRow="0" w:firstColumn="0" w:lastColumn="0" w:oddVBand="0" w:evenVBand="0" w:oddHBand="1" w:evenHBand="0" w:firstRowFirstColumn="0" w:firstRowLastColumn="0" w:lastRowFirstColumn="0" w:lastRowLastColumn="0"/>
+        </w:trPr>
+        <w:tc>
+          <w:tcPr>
+            <w:cnfStyle w:val="001000000000" w:firstRow="0" w:lastRow="0" w:firstColumn="1" w:lastColumn="0" w:oddVBand="0" w:evenVBand="0" w:oddHBand="0" w:evenHBand="0" w:firstRowFirstColumn="0" w:firstRowLastColumn="0" w:lastRowFirstColumn="0" w:lastRowLastColumn="0"/>
+            <w:tcW w:w="8494" w:type="dxa"/>
+            <w:gridSpan w:val="2"/>
+          </w:tcPr>
+          <w:p>
+            <w:pPr>
+              <w:rPr>
+                <w:rFonts w:ascii="Raleway Light" w:hAnsi="Raleway Light"/>
+                <w:lang w:val="es-419"/>
+              </w:rPr>
+            </w:pPr>
+            <w:r>
+              <w:rPr>
+                <w:rFonts w:ascii="Raleway Light" w:hAnsi="Raleway Light"/>
+                <w:lang w:val="es-419"/>
+              </w:rPr>
+              <w:t>Alternative flows</w:t>
+            </w:r>
+          </w:p>
+        </w:tc>
+      </w:tr>
+      <w:tr>
+        <w:tc>
+          <w:tcPr>
+            <w:cnfStyle w:val="001000000000" w:firstRow="0" w:lastRow="0" w:firstColumn="1" w:lastColumn="0" w:oddVBand="0" w:evenVBand="0" w:oddHBand="0" w:evenHBand="0" w:firstRowFirstColumn="0" w:firstRowLastColumn="0" w:lastRowFirstColumn="0" w:lastRowLastColumn="0"/>
+            <w:tcW w:w="8494" w:type="dxa"/>
+            <w:gridSpan w:val="2"/>
+          </w:tcPr>
+          <w:p>
+            <w:pPr>
+              <w:rPr>
+                <w:rFonts w:ascii="Raleway Light" w:hAnsi="Raleway Light"/>
+                <w:lang w:val="en-US"/>
+              </w:rPr>
+            </w:pPr>
+            <w:r>
+              <w:rPr>
+                <w:rFonts w:ascii="Raleway Light" w:hAnsi="Raleway Light"/>
+                <w:b w:val="0"/>
+                <w:bCs w:val="0"/>
+                <w:lang w:val="en-US"/>
+              </w:rPr>
+              <w:t xml:space="preserve">If the address does not have enough MATIC to pay for the transaction gas, the transaction </w:t>
+            </w:r>
+            <w:r>
+              <w:rPr>
+                <w:rFonts w:ascii="Raleway Light" w:hAnsi="Raleway Light"/>
+                <w:b w:val="0"/>
+                <w:bCs w:val="0"/>
+                <w:lang w:val="en-US"/>
+              </w:rPr>
+              <w:t>is reverted</w:t>
+            </w:r>
+            <w:r>
+              <w:rPr>
+                <w:rFonts w:ascii="Raleway Light" w:hAnsi="Raleway Light"/>
+                <w:b w:val="0"/>
+                <w:bCs w:val="0"/>
+                <w:lang w:val="en-US"/>
+              </w:rPr>
+              <w:t>.</w:t>
+            </w:r>
+          </w:p>
+          <w:p>
+            <w:pPr>
+              <w:rPr>
+                <w:rFonts w:ascii="Raleway Light" w:hAnsi="Raleway Light"/>
+                <w:lang w:val="en-US"/>
+              </w:rPr>
+            </w:pPr>
+          </w:p>
+          <w:p>
+            <w:pPr>
+              <w:rPr>
+                <w:rFonts w:ascii="Raleway Light" w:hAnsi="Raleway Light"/>
+                <w:b w:val="0"/>
+                <w:bCs w:val="0"/>
+                <w:lang w:val="en-US"/>
+              </w:rPr>
+            </w:pPr>
+            <w:r>
+              <w:rPr>
+                <w:rFonts w:ascii="Raleway Light" w:hAnsi="Raleway Light"/>
+                <w:b w:val="0"/>
+                <w:bCs w:val="0"/>
+                <w:lang w:val="en-US"/>
+              </w:rPr>
+              <w:t xml:space="preserve">If the executor of the function is not the owner of the smart contract, the transaction </w:t>
+            </w:r>
+            <w:r>
+              <w:rPr>
+                <w:rFonts w:ascii="Raleway Light" w:hAnsi="Raleway Light"/>
+                <w:b w:val="0"/>
+                <w:bCs w:val="0"/>
+                <w:lang w:val="en-US"/>
+              </w:rPr>
+              <w:t>is reverted</w:t>
+            </w:r>
+            <w:r>
+              <w:rPr>
+                <w:rFonts w:ascii="Raleway Light" w:hAnsi="Raleway Light"/>
+                <w:b w:val="0"/>
+                <w:bCs w:val="0"/>
+                <w:lang w:val="en-US"/>
+              </w:rPr>
+              <w:t>.</w:t>
+            </w:r>
+          </w:p>
+        </w:tc>
+      </w:tr>
+    </w:tbl>
+    <w:p>
+      <w:pPr>
+        <w:rPr>
+          <w:rFonts w:ascii="Raleway" w:hAnsi="Raleway"/>
+        </w:rPr>
+      </w:pPr>
+    </w:p>
+    <w:p>
+      <w:pPr>
+        <w:rPr>
+          <w:rFonts w:ascii="Raleway" w:hAnsi="Raleway"/>
+        </w:rPr>
+      </w:pPr>
+    </w:p>
+    <w:tbl>
+      <w:tblPr>
+        <w:tblStyle w:val="GridTable4-Accent5"/>
+        <w:tblW w:w="0" w:type="auto"/>
+        <w:tblLook w:val="04A0" w:firstRow="1" w:lastRow="0" w:firstColumn="1" w:lastColumn="0" w:noHBand="0" w:noVBand="1"/>
+      </w:tblPr>
+      <w:tblGrid>
+        <w:gridCol w:w="2155"/>
+        <w:gridCol w:w="6339"/>
+      </w:tblGrid>
+      <w:tr>
+        <w:trPr>
+          <w:cnfStyle w:val="100000000000" w:firstRow="1" w:lastRow="0" w:firstColumn="0" w:lastColumn="0" w:oddVBand="0" w:evenVBand="0" w:oddHBand="0" w:evenHBand="0" w:firstRowFirstColumn="0" w:firstRowLastColumn="0" w:lastRowFirstColumn="0" w:lastRowLastColumn="0"/>
+        </w:trPr>
+        <w:tc>
+          <w:tcPr>
+            <w:cnfStyle w:val="001000000000" w:firstRow="0" w:lastRow="0" w:firstColumn="1" w:lastColumn="0" w:oddVBand="0" w:evenVBand="0" w:oddHBand="0" w:evenHBand="0" w:firstRowFirstColumn="0" w:firstRowLastColumn="0" w:lastRowFirstColumn="0" w:lastRowLastColumn="0"/>
+            <w:tcW w:w="8494" w:type="dxa"/>
+            <w:gridSpan w:val="2"/>
+          </w:tcPr>
+          <w:p>
+            <w:pPr>
+              <w:pStyle w:val="Heading1"/>
+              <w:jc w:val="center"/>
+              <w:rPr>
+                <w:rFonts w:ascii="Raleway Light" w:hAnsi="Raleway Light"/>
+                <w:sz w:val="24"/>
+                <w:szCs w:val="24"/>
+                <w:lang w:val="en-US"/>
+              </w:rPr>
+            </w:pPr>
+            <w:bookmarkStart w:id="15" w:name="_Toc153185055"/>
+            <w:bookmarkStart w:id="16" w:name="_Toc154047095"/>
+            <w:r>
+              <w:rPr>
+                <w:rFonts w:ascii="Raleway Light" w:hAnsi="Raleway Light"/>
+                <w:color w:val="FFFFFF" w:themeColor="background1"/>
+                <w:sz w:val="24"/>
+                <w:szCs w:val="24"/>
+                <w:lang w:val="en-US"/>
+              </w:rPr>
+              <w:t xml:space="preserve">Use case # </w:t>
+            </w:r>
+            <w:r>
+              <w:rPr>
+                <w:rFonts w:ascii="Raleway Light" w:hAnsi="Raleway Light"/>
+                <w:color w:val="FFFFFF" w:themeColor="background1"/>
+                <w:sz w:val="24"/>
+                <w:szCs w:val="24"/>
+                <w:lang w:val="en-US"/>
+              </w:rPr>
+              <w:t>12</w:t>
+            </w:r>
+            <w:r>
+              <w:rPr>
+                <w:rFonts w:ascii="Raleway Light" w:hAnsi="Raleway Light"/>
+                <w:color w:val="FFFFFF" w:themeColor="background1"/>
+                <w:sz w:val="24"/>
+                <w:szCs w:val="24"/>
+                <w:lang w:val="en-US"/>
+              </w:rPr>
+              <w:t>: Change smart contract owner</w:t>
+            </w:r>
+            <w:bookmarkEnd w:id="15"/>
+            <w:bookmarkEnd w:id="16"/>
+          </w:p>
+        </w:tc>
+      </w:tr>
+      <w:tr>
+        <w:trPr>
+          <w:cnfStyle w:val="000000100000" w:firstRow="0" w:lastRow="0" w:firstColumn="0" w:lastColumn="0" w:oddVBand="0" w:evenVBand="0" w:oddHBand="1" w:evenHBand="0" w:firstRowFirstColumn="0" w:firstRowLastColumn="0" w:lastRowFirstColumn="0" w:lastRowLastColumn="0"/>
+        </w:trPr>
+        <w:tc>
+          <w:tcPr>
+            <w:cnfStyle w:val="001000000000" w:firstRow="0" w:lastRow="0" w:firstColumn="1" w:lastColumn="0" w:oddVBand="0" w:evenVBand="0" w:oddHBand="0" w:evenHBand="0" w:firstRowFirstColumn="0" w:firstRowLastColumn="0" w:lastRowFirstColumn="0" w:lastRowLastColumn="0"/>
+            <w:tcW w:w="2155" w:type="dxa"/>
+            <w:shd w:val="clear" w:color="auto" w:fill="FFFFFF" w:themeFill="background1"/>
+          </w:tcPr>
+          <w:p>
+            <w:pPr>
+              <w:rPr>
+                <w:rFonts w:ascii="Raleway Light" w:hAnsi="Raleway Light"/>
+                <w:lang w:val="es-419"/>
+              </w:rPr>
+            </w:pPr>
+            <w:r>
+              <w:rPr>
+                <w:rFonts w:ascii="Raleway Light" w:hAnsi="Raleway Light"/>
+                <w:lang w:val="es-419"/>
+              </w:rPr>
+              <w:t>Title</w:t>
+            </w:r>
+          </w:p>
+        </w:tc>
+        <w:tc>
+          <w:tcPr>
+            <w:tcW w:w="6339" w:type="dxa"/>
+            <w:shd w:val="clear" w:color="auto" w:fill="FFFFFF" w:themeFill="background1"/>
+          </w:tcPr>
+          <w:p>
+            <w:pPr>
+              <w:cnfStyle w:val="000000100000" w:firstRow="0" w:lastRow="0" w:firstColumn="0" w:lastColumn="0" w:oddVBand="0" w:evenVBand="0" w:oddHBand="1" w:evenHBand="0" w:firstRowFirstColumn="0" w:firstRowLastColumn="0" w:lastRowFirstColumn="0" w:lastRowLastColumn="0"/>
+              <w:rPr>
+                <w:rFonts w:ascii="Raleway Light" w:hAnsi="Raleway Light"/>
+                <w:lang w:val="en-US"/>
+              </w:rPr>
+            </w:pPr>
+            <w:r>
+              <w:rPr>
+                <w:rFonts w:ascii="Raleway Light" w:hAnsi="Raleway Light"/>
+                <w:lang w:val="en-US"/>
+              </w:rPr>
+              <w:t xml:space="preserve">Change owner of smart contract - transferOwnership (address </w:t>
+            </w:r>
+            <w:r>
+              <w:rPr>
+                <w:rFonts w:ascii="Raleway Light" w:hAnsi="Raleway Light"/>
+                <w:lang w:val="en-US"/>
+              </w:rPr>
+              <w:t>_</w:t>
+            </w:r>
+            <w:r>
+              <w:rPr>
+                <w:rFonts w:ascii="Raleway Light" w:hAnsi="Raleway Light"/>
+                <w:lang w:val="en-US"/>
+              </w:rPr>
+              <w:t>newOwner)</w:t>
+            </w:r>
+          </w:p>
+        </w:tc>
+      </w:tr>
+      <w:tr>
+        <w:tc>
+          <w:tcPr>
+            <w:cnfStyle w:val="001000000000" w:firstRow="0" w:lastRow="0" w:firstColumn="1" w:lastColumn="0" w:oddVBand="0" w:evenVBand="0" w:oddHBand="0" w:evenHBand="0" w:firstRowFirstColumn="0" w:firstRowLastColumn="0" w:lastRowFirstColumn="0" w:lastRowLastColumn="0"/>
+            <w:tcW w:w="2155" w:type="dxa"/>
+            <w:shd w:val="clear" w:color="auto" w:fill="FFFFFF" w:themeFill="background1"/>
+          </w:tcPr>
+          <w:p>
+            <w:pPr>
+              <w:rPr>
+                <w:rFonts w:ascii="Raleway Light" w:hAnsi="Raleway Light"/>
+                <w:lang w:val="es-419"/>
+              </w:rPr>
+            </w:pPr>
+            <w:r>
+              <w:rPr>
+                <w:rFonts w:ascii="Raleway Light" w:hAnsi="Raleway Light"/>
+                <w:lang w:val="es-419"/>
+              </w:rPr>
+              <w:t>Description</w:t>
+            </w:r>
+          </w:p>
+        </w:tc>
+        <w:tc>
+          <w:tcPr>
+            <w:tcW w:w="6339" w:type="dxa"/>
+            <w:shd w:val="clear" w:color="auto" w:fill="FFFFFF" w:themeFill="background1"/>
+          </w:tcPr>
+          <w:p>
+            <w:pPr>
+              <w:cnfStyle w:val="000000000000" w:firstRow="0" w:lastRow="0" w:firstColumn="0" w:lastColumn="0" w:oddVBand="0" w:evenVBand="0" w:oddHBand="0" w:evenHBand="0" w:firstRowFirstColumn="0" w:firstRowLastColumn="0" w:lastRowFirstColumn="0" w:lastRowLastColumn="0"/>
+              <w:rPr>
+                <w:rFonts w:ascii="Raleway Light" w:hAnsi="Raleway Light"/>
+                <w:lang w:val="en-US"/>
+              </w:rPr>
+            </w:pPr>
+            <w:r>
+              <w:rPr>
+                <w:rFonts w:ascii="Raleway Light" w:hAnsi="Raleway Light"/>
+                <w:lang w:val="en-US"/>
+              </w:rPr>
+              <w:t xml:space="preserve">Functionality that allows the smart owner address to transfer ownership of the smart contract to another address on the </w:t>
+            </w:r>
+            <w:r>
+              <w:rPr>
+                <w:rFonts w:ascii="Raleway Light" w:hAnsi="Raleway Light"/>
+                <w:lang w:val="en-US"/>
+              </w:rPr>
+              <w:t>Polygon</w:t>
+            </w:r>
+            <w:r>
+              <w:rPr>
+                <w:rFonts w:ascii="Raleway Light" w:hAnsi="Raleway Light"/>
+                <w:lang w:val="en-US"/>
+              </w:rPr>
+              <w:t xml:space="preserve"> network</w:t>
+            </w:r>
+          </w:p>
+        </w:tc>
+      </w:tr>
+      <w:tr>
+        <w:trPr>
+          <w:cnfStyle w:val="000000100000" w:firstRow="0" w:lastRow="0" w:firstColumn="0" w:lastColumn="0" w:oddVBand="0" w:evenVBand="0" w:oddHBand="1" w:evenHBand="0" w:firstRowFirstColumn="0" w:firstRowLastColumn="0" w:lastRowFirstColumn="0" w:lastRowLastColumn="0"/>
+        </w:trPr>
+        <w:tc>
+          <w:tcPr>
+            <w:cnfStyle w:val="001000000000" w:firstRow="0" w:lastRow="0" w:firstColumn="1" w:lastColumn="0" w:oddVBand="0" w:evenVBand="0" w:oddHBand="0" w:evenHBand="0" w:firstRowFirstColumn="0" w:firstRowLastColumn="0" w:lastRowFirstColumn="0" w:lastRowLastColumn="0"/>
+            <w:tcW w:w="2155" w:type="dxa"/>
+            <w:shd w:val="clear" w:color="auto" w:fill="FFFFFF" w:themeFill="background1"/>
+          </w:tcPr>
+          <w:p>
+            <w:pPr>
+              <w:rPr>
+                <w:rFonts w:ascii="Raleway Light" w:hAnsi="Raleway Light"/>
+                <w:lang w:val="es-419"/>
+              </w:rPr>
+            </w:pPr>
+            <w:r>
+              <w:rPr>
+                <w:rFonts w:ascii="Raleway Light" w:hAnsi="Raleway Light"/>
+                <w:lang w:val="es-419"/>
+              </w:rPr>
+              <w:t>Actors and interfaces</w:t>
+            </w:r>
+          </w:p>
+        </w:tc>
+        <w:tc>
+          <w:tcPr>
+            <w:tcW w:w="6339" w:type="dxa"/>
+            <w:shd w:val="clear" w:color="auto" w:fill="FFFFFF" w:themeFill="background1"/>
+          </w:tcPr>
+          <w:p>
+            <w:pPr>
+              <w:cnfStyle w:val="000000100000" w:firstRow="0" w:lastRow="0" w:firstColumn="0" w:lastColumn="0" w:oddVBand="0" w:evenVBand="0" w:oddHBand="1" w:evenHBand="0" w:firstRowFirstColumn="0" w:firstRowLastColumn="0" w:lastRowFirstColumn="0" w:lastRowLastColumn="0"/>
+              <w:rPr>
+                <w:rFonts w:ascii="Raleway Light" w:hAnsi="Raleway Light"/>
+                <w:lang w:val="en-US"/>
+              </w:rPr>
+            </w:pPr>
+            <w:r>
+              <w:rPr>
+                <w:rFonts w:ascii="Raleway Light" w:hAnsi="Raleway Light"/>
+                <w:lang w:val="en-US"/>
+              </w:rPr>
+              <w:t>Owner address of the smart contract</w:t>
+            </w:r>
+          </w:p>
+        </w:tc>
+      </w:tr>
+      <w:tr>
+        <w:tc>
+          <w:tcPr>
+            <w:cnfStyle w:val="001000000000" w:firstRow="0" w:lastRow="0" w:firstColumn="1" w:lastColumn="0" w:oddVBand="0" w:evenVBand="0" w:oddHBand="0" w:evenHBand="0" w:firstRowFirstColumn="0" w:firstRowLastColumn="0" w:lastRowFirstColumn="0" w:lastRowLastColumn="0"/>
+            <w:tcW w:w="2155" w:type="dxa"/>
+            <w:shd w:val="clear" w:color="auto" w:fill="FFFFFF" w:themeFill="background1"/>
+          </w:tcPr>
+          <w:p>
+            <w:pPr>
+              <w:rPr>
+                <w:rFonts w:ascii="Raleway Light" w:hAnsi="Raleway Light"/>
+                <w:lang w:val="es-419"/>
+              </w:rPr>
+            </w:pPr>
+            <w:r>
+              <w:rPr>
+                <w:rFonts w:ascii="Raleway Light" w:hAnsi="Raleway Light"/>
+                <w:lang w:val="es-419"/>
+              </w:rPr>
+              <w:t>Initial status and preconditions</w:t>
+            </w:r>
+          </w:p>
+        </w:tc>
+        <w:tc>
+          <w:tcPr>
+            <w:tcW w:w="6339" w:type="dxa"/>
+            <w:shd w:val="clear" w:color="auto" w:fill="FFFFFF" w:themeFill="background1"/>
+          </w:tcPr>
+          <w:p>
+            <w:pPr>
+              <w:cnfStyle w:val="000000000000" w:firstRow="0" w:lastRow="0" w:firstColumn="0" w:lastColumn="0" w:oddVBand="0" w:evenVBand="0" w:oddHBand="0" w:evenHBand="0" w:firstRowFirstColumn="0" w:firstRowLastColumn="0" w:lastRowFirstColumn="0" w:lastRowLastColumn="0"/>
+              <w:rPr>
+                <w:rFonts w:ascii="Raleway Light" w:hAnsi="Raleway Light"/>
+                <w:lang w:val="en-US"/>
+              </w:rPr>
+            </w:pPr>
+            <w:r>
+              <w:rPr>
+                <w:rFonts w:ascii="Raleway Light" w:hAnsi="Raleway Light"/>
+                <w:lang w:val="en-US"/>
+              </w:rPr>
+              <w:t>The crypto address that will execute this function is currently registered as the owner of the smart contract.</w:t>
+            </w:r>
+          </w:p>
+          <w:p>
+            <w:pPr>
+              <w:cnfStyle w:val="000000000000" w:firstRow="0" w:lastRow="0" w:firstColumn="0" w:lastColumn="0" w:oddVBand="0" w:evenVBand="0" w:oddHBand="0" w:evenHBand="0" w:firstRowFirstColumn="0" w:firstRowLastColumn="0" w:lastRowFirstColumn="0" w:lastRowLastColumn="0"/>
+              <w:rPr>
+                <w:rFonts w:ascii="Raleway Light" w:hAnsi="Raleway Light"/>
+                <w:lang w:val="en-US"/>
+              </w:rPr>
+            </w:pPr>
+            <w:r>
+              <w:rPr>
+                <w:rFonts w:ascii="Raleway Light" w:hAnsi="Raleway Light"/>
+                <w:lang w:val="en-US"/>
+              </w:rPr>
+              <w:br/>
+              <w:t xml:space="preserve">The crypto address of the current owner </w:t>
+            </w:r>
+            <w:r>
+              <w:rPr>
+                <w:rFonts w:ascii="Raleway Light" w:hAnsi="Raleway Light"/>
+                <w:lang w:val="en-US"/>
+              </w:rPr>
+              <w:t xml:space="preserve">has </w:t>
+            </w:r>
+            <w:r>
+              <w:rPr>
+                <w:rFonts w:ascii="Raleway Light" w:hAnsi="Raleway Light"/>
+                <w:lang w:val="en-US"/>
+              </w:rPr>
+              <w:t>MATIC to pay the transaction gas.</w:t>
+            </w:r>
+          </w:p>
+        </w:tc>
+      </w:tr>
+      <w:tr>
+        <w:trPr>
+          <w:cnfStyle w:val="000000100000" w:firstRow="0" w:lastRow="0" w:firstColumn="0" w:lastColumn="0" w:oddVBand="0" w:evenVBand="0" w:oddHBand="1" w:evenHBand="0" w:firstRowFirstColumn="0" w:firstRowLastColumn="0" w:lastRowFirstColumn="0" w:lastRowLastColumn="0"/>
+        </w:trPr>
+        <w:tc>
+          <w:tcPr>
+            <w:cnfStyle w:val="001000000000" w:firstRow="0" w:lastRow="0" w:firstColumn="1" w:lastColumn="0" w:oddVBand="0" w:evenVBand="0" w:oddHBand="0" w:evenHBand="0" w:firstRowFirstColumn="0" w:firstRowLastColumn="0" w:lastRowFirstColumn="0" w:lastRowLastColumn="0"/>
+            <w:tcW w:w="8494" w:type="dxa"/>
+            <w:gridSpan w:val="2"/>
+          </w:tcPr>
+          <w:p>
+            <w:pPr>
+              <w:rPr>
+                <w:rFonts w:ascii="Raleway Light" w:hAnsi="Raleway Light"/>
+                <w:lang w:val="es-419"/>
+              </w:rPr>
+            </w:pPr>
+            <w:r>
+              <w:rPr>
+                <w:rFonts w:ascii="Raleway Light" w:hAnsi="Raleway Light"/>
+                <w:lang w:val="es-419"/>
+              </w:rPr>
+              <w:t>Basic Flow</w:t>
+            </w:r>
+          </w:p>
+        </w:tc>
+      </w:tr>
+      <w:tr>
+        <w:tc>
+          <w:tcPr>
+            <w:cnfStyle w:val="001000000000" w:firstRow="0" w:lastRow="0" w:firstColumn="1" w:lastColumn="0" w:oddVBand="0" w:evenVBand="0" w:oddHBand="0" w:evenHBand="0" w:firstRowFirstColumn="0" w:firstRowLastColumn="0" w:lastRowFirstColumn="0" w:lastRowLastColumn="0"/>
+            <w:tcW w:w="8494" w:type="dxa"/>
+            <w:gridSpan w:val="2"/>
+            <w:shd w:val="clear" w:color="auto" w:fill="FFFFFF" w:themeFill="background1"/>
+          </w:tcPr>
+          <w:p>
+            <w:pPr>
+              <w:rPr>
+                <w:rFonts w:ascii="Raleway Light" w:hAnsi="Raleway Light"/>
+                <w:b w:val="0"/>
+                <w:bCs w:val="0"/>
+                <w:lang w:val="en-US"/>
+              </w:rPr>
+            </w:pPr>
+            <w:r>
+              <w:rPr>
+                <w:rFonts w:ascii="Raleway Light" w:hAnsi="Raleway Light"/>
+                <w:lang w:val="en-US"/>
+              </w:rPr>
+              <w:t xml:space="preserve">Step 1: </w:t>
+            </w:r>
+            <w:r>
+              <w:rPr>
+                <w:rFonts w:ascii="Raleway Light" w:hAnsi="Raleway Light"/>
+                <w:b w:val="0"/>
+                <w:bCs w:val="0"/>
+                <w:lang w:val="en-US"/>
+              </w:rPr>
+              <w:t>The address of the current owner, enter as a parameter the address that will be the new owner and execute the functionality of transferring ownership of the smart contract</w:t>
+            </w:r>
+          </w:p>
+        </w:tc>
+      </w:tr>
+      <w:tr>
+        <w:trPr>
+          <w:cnfStyle w:val="000000100000" w:firstRow="0" w:lastRow="0" w:firstColumn="0" w:lastColumn="0" w:oddVBand="0" w:evenVBand="0" w:oddHBand="1" w:evenHBand="0" w:firstRowFirstColumn="0" w:firstRowLastColumn="0" w:lastRowFirstColumn="0" w:lastRowLastColumn="0"/>
+        </w:trPr>
+        <w:tc>
+          <w:tcPr>
+            <w:cnfStyle w:val="001000000000" w:firstRow="0" w:lastRow="0" w:firstColumn="1" w:lastColumn="0" w:oddVBand="0" w:evenVBand="0" w:oddHBand="0" w:evenHBand="0" w:firstRowFirstColumn="0" w:firstRowLastColumn="0" w:lastRowFirstColumn="0" w:lastRowLastColumn="0"/>
+            <w:tcW w:w="8494" w:type="dxa"/>
+            <w:gridSpan w:val="2"/>
+            <w:shd w:val="clear" w:color="auto" w:fill="FFFFFF" w:themeFill="background1"/>
+          </w:tcPr>
+          <w:p>
+            <w:pPr>
+              <w:rPr>
+                <w:rFonts w:ascii="Raleway Light" w:hAnsi="Raleway Light"/>
+                <w:b w:val="0"/>
+                <w:bCs w:val="0"/>
+              </w:rPr>
+            </w:pPr>
+            <w:r>
+              <w:rPr>
+                <w:rFonts w:ascii="Raleway Light" w:hAnsi="Raleway Light"/>
+              </w:rPr>
+              <w:lastRenderedPageBreak/>
+              <w:t xml:space="preserve">Step 2: </w:t>
+            </w:r>
+            <w:r>
+              <w:rPr>
+                <w:rFonts w:ascii="Raleway Light" w:hAnsi="Raleway Light"/>
+                <w:b w:val="0"/>
+                <w:bCs w:val="0"/>
+              </w:rPr>
+              <w:t>The smart contract validates that it is the address of the owner who executes the function</w:t>
+            </w:r>
+          </w:p>
+        </w:tc>
+      </w:tr>
+      <w:tr>
+        <w:tc>
+          <w:tcPr>
+            <w:cnfStyle w:val="001000000000" w:firstRow="0" w:lastRow="0" w:firstColumn="1" w:lastColumn="0" w:oddVBand="0" w:evenVBand="0" w:oddHBand="0" w:evenHBand="0" w:firstRowFirstColumn="0" w:firstRowLastColumn="0" w:lastRowFirstColumn="0" w:lastRowLastColumn="0"/>
+            <w:tcW w:w="8494" w:type="dxa"/>
+            <w:gridSpan w:val="2"/>
+            <w:shd w:val="clear" w:color="auto" w:fill="FFFFFF" w:themeFill="background1"/>
+          </w:tcPr>
+          <w:p>
+            <w:pPr>
+              <w:rPr>
+                <w:rFonts w:ascii="Raleway Light" w:hAnsi="Raleway Light"/>
+              </w:rPr>
+            </w:pPr>
+            <w:r>
+              <w:rPr>
+                <w:rFonts w:ascii="Raleway Light" w:hAnsi="Raleway Light"/>
+              </w:rPr>
+              <w:t xml:space="preserve">Step 3: </w:t>
+            </w:r>
+            <w:r>
+              <w:rPr>
+                <w:rFonts w:ascii="Raleway Light" w:hAnsi="Raleway Light"/>
+                <w:b w:val="0"/>
+                <w:bCs w:val="0"/>
+              </w:rPr>
+              <w:t>The smart contract validates that the new owner address of the Smart contract is not invalid (zero address)</w:t>
+            </w:r>
+          </w:p>
+        </w:tc>
+      </w:tr>
+      <w:tr>
+        <w:trPr>
+          <w:cnfStyle w:val="000000100000" w:firstRow="0" w:lastRow="0" w:firstColumn="0" w:lastColumn="0" w:oddVBand="0" w:evenVBand="0" w:oddHBand="1" w:evenHBand="0" w:firstRowFirstColumn="0" w:firstRowLastColumn="0" w:lastRowFirstColumn="0" w:lastRowLastColumn="0"/>
+        </w:trPr>
+        <w:tc>
+          <w:tcPr>
+            <w:cnfStyle w:val="001000000000" w:firstRow="0" w:lastRow="0" w:firstColumn="1" w:lastColumn="0" w:oddVBand="0" w:evenVBand="0" w:oddHBand="0" w:evenHBand="0" w:firstRowFirstColumn="0" w:firstRowLastColumn="0" w:lastRowFirstColumn="0" w:lastRowLastColumn="0"/>
+            <w:tcW w:w="8494" w:type="dxa"/>
+            <w:gridSpan w:val="2"/>
+            <w:shd w:val="clear" w:color="auto" w:fill="FFFFFF" w:themeFill="background1"/>
+          </w:tcPr>
+          <w:p>
+            <w:pPr>
+              <w:rPr>
+                <w:rFonts w:ascii="Raleway Light" w:hAnsi="Raleway Light"/>
+              </w:rPr>
+            </w:pPr>
+            <w:r>
+              <w:rPr>
+                <w:rFonts w:ascii="Raleway Light" w:hAnsi="Raleway Light"/>
+              </w:rPr>
+              <w:t xml:space="preserve">Step 4: </w:t>
+            </w:r>
+            <w:r>
+              <w:rPr>
+                <w:rFonts w:ascii="Raleway Light" w:hAnsi="Raleway Light"/>
+                <w:b w:val="0"/>
+                <w:bCs w:val="0"/>
+              </w:rPr>
+              <w:t>The smart contract validates that the new owner address of the Smart contract is not the same as the address of the Smart contract</w:t>
+            </w:r>
+          </w:p>
+        </w:tc>
+      </w:tr>
+      <w:tr>
+        <w:tc>
+          <w:tcPr>
+            <w:cnfStyle w:val="001000000000" w:firstRow="0" w:lastRow="0" w:firstColumn="1" w:lastColumn="0" w:oddVBand="0" w:evenVBand="0" w:oddHBand="0" w:evenHBand="0" w:firstRowFirstColumn="0" w:firstRowLastColumn="0" w:lastRowFirstColumn="0" w:lastRowLastColumn="0"/>
+            <w:tcW w:w="8494" w:type="dxa"/>
+            <w:gridSpan w:val="2"/>
+            <w:shd w:val="clear" w:color="auto" w:fill="DEEAF6" w:themeFill="accent5" w:themeFillTint="33"/>
+          </w:tcPr>
+          <w:p>
+            <w:pPr>
+              <w:rPr>
+                <w:rFonts w:ascii="Raleway Light" w:hAnsi="Raleway Light"/>
+                <w:lang w:val="es-419"/>
+              </w:rPr>
+            </w:pPr>
+            <w:r>
+              <w:rPr>
+                <w:rFonts w:ascii="Raleway Light" w:hAnsi="Raleway Light"/>
+                <w:lang w:val="es-419"/>
+              </w:rPr>
+              <w:t>Post Condition</w:t>
+            </w:r>
+          </w:p>
+        </w:tc>
+      </w:tr>
+      <w:tr>
+        <w:trPr>
+          <w:cnfStyle w:val="000000100000" w:firstRow="0" w:lastRow="0" w:firstColumn="0" w:lastColumn="0" w:oddVBand="0" w:evenVBand="0" w:oddHBand="1" w:evenHBand="0" w:firstRowFirstColumn="0" w:firstRowLastColumn="0" w:lastRowFirstColumn="0" w:lastRowLastColumn="0"/>
+        </w:trPr>
+        <w:tc>
+          <w:tcPr>
+            <w:cnfStyle w:val="001000000000" w:firstRow="0" w:lastRow="0" w:firstColumn="1" w:lastColumn="0" w:oddVBand="0" w:evenVBand="0" w:oddHBand="0" w:evenHBand="0" w:firstRowFirstColumn="0" w:firstRowLastColumn="0" w:lastRowFirstColumn="0" w:lastRowLastColumn="0"/>
+            <w:tcW w:w="8494" w:type="dxa"/>
+            <w:gridSpan w:val="2"/>
+            <w:shd w:val="clear" w:color="auto" w:fill="FFFFFF" w:themeFill="background1"/>
+          </w:tcPr>
+          <w:p>
+            <w:pPr>
+              <w:rPr>
+                <w:rFonts w:ascii="Raleway Light" w:hAnsi="Raleway Light"/>
+                <w:b w:val="0"/>
+                <w:bCs w:val="0"/>
+                <w:lang w:val="en-US"/>
+              </w:rPr>
+            </w:pPr>
+            <w:r>
+              <w:rPr>
+                <w:rFonts w:ascii="Raleway Light" w:hAnsi="Raleway Light"/>
+                <w:b w:val="0"/>
+                <w:bCs w:val="0"/>
+                <w:lang w:val="en-US"/>
+              </w:rPr>
+              <w:t>The owner address of the smart contract is updated with the address of the new owner entered by parameter</w:t>
+            </w:r>
+          </w:p>
+        </w:tc>
+      </w:tr>
+      <w:tr>
+        <w:tc>
+          <w:tcPr>
+            <w:cnfStyle w:val="001000000000" w:firstRow="0" w:lastRow="0" w:firstColumn="1" w:lastColumn="0" w:oddVBand="0" w:evenVBand="0" w:oddHBand="0" w:evenHBand="0" w:firstRowFirstColumn="0" w:firstRowLastColumn="0" w:lastRowFirstColumn="0" w:lastRowLastColumn="0"/>
+            <w:tcW w:w="8494" w:type="dxa"/>
+            <w:gridSpan w:val="2"/>
+            <w:shd w:val="clear" w:color="auto" w:fill="DEEAF6" w:themeFill="accent5" w:themeFillTint="33"/>
+          </w:tcPr>
+          <w:p>
+            <w:pPr>
+              <w:rPr>
+                <w:rFonts w:ascii="Raleway Light" w:hAnsi="Raleway Light"/>
+                <w:lang w:val="es-419"/>
+              </w:rPr>
+            </w:pPr>
+            <w:r>
+              <w:rPr>
+                <w:rFonts w:ascii="Raleway Light" w:hAnsi="Raleway Light"/>
+                <w:lang w:val="es-419"/>
+              </w:rPr>
+              <w:t>Alternative flows</w:t>
+            </w:r>
+          </w:p>
+        </w:tc>
+      </w:tr>
+      <w:tr>
+        <w:trPr>
+          <w:cnfStyle w:val="000000100000" w:firstRow="0" w:lastRow="0" w:firstColumn="0" w:lastColumn="0" w:oddVBand="0" w:evenVBand="0" w:oddHBand="1" w:evenHBand="0" w:firstRowFirstColumn="0" w:firstRowLastColumn="0" w:lastRowFirstColumn="0" w:lastRowLastColumn="0"/>
+        </w:trPr>
+        <w:tc>
+          <w:tcPr>
+            <w:cnfStyle w:val="001000000000" w:firstRow="0" w:lastRow="0" w:firstColumn="1" w:lastColumn="0" w:oddVBand="0" w:evenVBand="0" w:oddHBand="0" w:evenHBand="0" w:firstRowFirstColumn="0" w:firstRowLastColumn="0" w:lastRowFirstColumn="0" w:lastRowLastColumn="0"/>
+            <w:tcW w:w="8494" w:type="dxa"/>
+            <w:gridSpan w:val="2"/>
+            <w:shd w:val="clear" w:color="auto" w:fill="FFFFFF" w:themeFill="background1"/>
+          </w:tcPr>
+          <w:p>
+            <w:pPr>
+              <w:rPr>
+                <w:rFonts w:ascii="Raleway Light" w:hAnsi="Raleway Light"/>
+                <w:lang w:val="en-US"/>
+              </w:rPr>
+            </w:pPr>
+            <w:r>
+              <w:rPr>
+                <w:rFonts w:ascii="Raleway Light" w:hAnsi="Raleway Light"/>
+                <w:b w:val="0"/>
+                <w:bCs w:val="0"/>
+                <w:lang w:val="en-US"/>
+              </w:rPr>
+              <w:t xml:space="preserve">If the address does not have enough MATIC to pay for the transaction gas, the transaction </w:t>
+            </w:r>
+            <w:r>
+              <w:rPr>
+                <w:rFonts w:ascii="Raleway Light" w:hAnsi="Raleway Light"/>
+                <w:b w:val="0"/>
+                <w:bCs w:val="0"/>
+                <w:lang w:val="en-US"/>
+              </w:rPr>
+              <w:t>is reverted</w:t>
+            </w:r>
+            <w:r>
+              <w:rPr>
+                <w:rFonts w:ascii="Raleway Light" w:hAnsi="Raleway Light"/>
+                <w:b w:val="0"/>
+                <w:bCs w:val="0"/>
+                <w:lang w:val="en-US"/>
+              </w:rPr>
+              <w:t>.</w:t>
+            </w:r>
+          </w:p>
+          <w:p>
+            <w:pPr>
+              <w:rPr>
+                <w:rFonts w:ascii="Raleway Light" w:hAnsi="Raleway Light"/>
+                <w:b w:val="0"/>
+                <w:bCs w:val="0"/>
+                <w:lang w:val="en-US"/>
+              </w:rPr>
+            </w:pPr>
+          </w:p>
+          <w:p>
+            <w:pPr>
+              <w:rPr>
+                <w:rFonts w:ascii="Raleway Light" w:hAnsi="Raleway Light"/>
+                <w:b w:val="0"/>
+                <w:bCs w:val="0"/>
+                <w:lang w:val="en-US"/>
+              </w:rPr>
+            </w:pPr>
+            <w:r>
+              <w:rPr>
+                <w:rFonts w:ascii="Raleway Light" w:hAnsi="Raleway Light"/>
+                <w:b w:val="0"/>
+                <w:bCs w:val="0"/>
+                <w:lang w:val="en-US"/>
+              </w:rPr>
+              <w:t>In case an invalid address is entered in the function, the transaction is reverted.</w:t>
+            </w:r>
+          </w:p>
+          <w:p>
+            <w:pPr>
+              <w:rPr>
+                <w:rFonts w:ascii="Raleway Light" w:hAnsi="Raleway Light"/>
+                <w:lang w:val="en-US"/>
+              </w:rPr>
+            </w:pPr>
+          </w:p>
+          <w:p>
+            <w:pPr>
+              <w:rPr>
+                <w:rFonts w:ascii="Raleway Light" w:hAnsi="Raleway Light"/>
+                <w:lang w:val="en-US"/>
+              </w:rPr>
+            </w:pPr>
+            <w:r>
+              <w:rPr>
+                <w:rFonts w:ascii="Raleway Light" w:hAnsi="Raleway Light"/>
+                <w:b w:val="0"/>
+                <w:bCs w:val="0"/>
+                <w:lang w:val="en-US"/>
+              </w:rPr>
+              <w:t xml:space="preserve">If the executor of the function is not the owner of the smart contract, the transaction </w:t>
+            </w:r>
+            <w:r>
+              <w:rPr>
+                <w:rFonts w:ascii="Raleway Light" w:hAnsi="Raleway Light"/>
+                <w:b w:val="0"/>
+                <w:bCs w:val="0"/>
+                <w:lang w:val="en-US"/>
+              </w:rPr>
+              <w:t>is reverted</w:t>
+            </w:r>
+            <w:r>
+              <w:rPr>
+                <w:rFonts w:ascii="Raleway Light" w:hAnsi="Raleway Light"/>
+                <w:b w:val="0"/>
+                <w:bCs w:val="0"/>
+                <w:lang w:val="en-US"/>
+              </w:rPr>
+              <w:t>.</w:t>
+            </w:r>
+          </w:p>
+        </w:tc>
+      </w:tr>
+    </w:tbl>
+    <w:p>
+      <w:pPr>
+        <w:rPr>
+          <w:rFonts w:ascii="Raleway" w:hAnsi="Raleway"/>
+        </w:rPr>
+      </w:pPr>
+    </w:p>
+    <w:p>
+      <w:pPr>
+        <w:rPr>
+          <w:rFonts w:ascii="Raleway" w:hAnsi="Raleway"/>
+        </w:rPr>
+      </w:pPr>
+    </w:p>
+    <w:p>
+      <w:pPr>
+        <w:rPr>
+          <w:rFonts w:ascii="Raleway" w:hAnsi="Raleway"/>
+        </w:rPr>
+      </w:pPr>
+    </w:p>
+    <w:p>
+      <w:pPr>
+        <w:rPr>
+          <w:rFonts w:ascii="Raleway" w:hAnsi="Raleway"/>
+        </w:rPr>
+      </w:pPr>
+    </w:p>
+    <w:p>
+      <w:pPr>
+        <w:rPr>
+          <w:rFonts w:ascii="Raleway" w:hAnsi="Raleway"/>
+        </w:rPr>
+      </w:pPr>
+    </w:p>
+    <w:p>
+      <w:pPr>
+        <w:rPr>
+          <w:rFonts w:ascii="Raleway" w:hAnsi="Raleway"/>
+        </w:rPr>
+      </w:pPr>
+    </w:p>
+    <w:p>
+      <w:pPr>
+        <w:rPr>
+          <w:rFonts w:ascii="Raleway" w:hAnsi="Raleway"/>
+        </w:rPr>
+      </w:pPr>
+    </w:p>
+    <w:p>
+      <w:pPr>
+        <w:rPr>
+          <w:rFonts w:ascii="Raleway" w:hAnsi="Raleway"/>
+        </w:rPr>
+      </w:pPr>
+    </w:p>
     <w:p>
       <w:pPr>
         <w:rPr>
@@ -6443,7 +8485,7 @@
           <w:lang w:val="en-US"/>
         </w:rPr>
       </w:pPr>
-      <w:bookmarkStart w:id="11" w:name="_Toc176770968"/>
+      <w:bookmarkStart w:id="17" w:name="_Toc176770968"/>
       <w:r>
         <w:rPr>
           <w:rFonts w:ascii="Raleway" w:hAnsi="Raleway"/>
@@ -6494,7 +8536,7 @@
         </w:rPr>
         <w:t>lan</w:t>
       </w:r>
-      <w:bookmarkEnd w:id="11"/>
+      <w:bookmarkEnd w:id="17"/>
     </w:p>
     <w:p>
       <w:pPr>
@@ -6511,7 +8553,7 @@
           <w:lang w:val="en-US"/>
         </w:rPr>
       </w:pPr>
-      <w:bookmarkStart w:id="12" w:name="_Toc176770969"/>
+      <w:bookmarkStart w:id="18" w:name="_Toc176770969"/>
       <w:r>
         <w:rPr>
           <w:lang w:val="en-US"/>
@@ -6530,7 +8572,7 @@
         </w:rPr>
         <w:t>Use Case #1: Constructor</w:t>
       </w:r>
-      <w:bookmarkEnd w:id="12"/>
+      <w:bookmarkEnd w:id="18"/>
     </w:p>
     <w:p>
       <w:pPr>
@@ -6857,16 +8899,7 @@
           <w:bCs/>
           <w:lang w:val="en-US"/>
         </w:rPr>
-        <w:t xml:space="preserve">2. </w:t>
-      </w:r>
-      <w:r>
-        <w:rPr>
-          <w:rFonts w:ascii="Raleway" w:hAnsi="Raleway"/>
-          <w:b/>
-          <w:bCs/>
-          <w:lang w:val="en-US"/>
-        </w:rPr>
-        <w:t>Test Case 2: Initial State Verification</w:t>
+        <w:t>2. Test Case 2: Initial State Verification</w:t>
       </w:r>
     </w:p>
     <w:p>
@@ -7021,16 +9054,7 @@
           <w:bCs/>
           <w:lang w:val="en-US"/>
         </w:rPr>
-        <w:t xml:space="preserve">3. </w:t>
-      </w:r>
-      <w:r>
-        <w:rPr>
-          <w:rFonts w:ascii="Raleway" w:hAnsi="Raleway"/>
-          <w:b/>
-          <w:bCs/>
-          <w:lang w:val="en-US"/>
-        </w:rPr>
-        <w:t>Test Case 3: Constructor Parameters Validation</w:t>
+        <w:t>3. Test Case 3: Constructor Parameters Validation</w:t>
       </w:r>
     </w:p>
     <w:p>
@@ -7371,7 +9395,7 @@
           <w:lang w:val="en-US"/>
         </w:rPr>
       </w:pPr>
-      <w:bookmarkStart w:id="13" w:name="_Toc176770970"/>
+      <w:bookmarkStart w:id="19" w:name="_Toc176770970"/>
       <w:r>
         <w:rPr>
           <w:lang w:val="en-US"/>
@@ -7385,7 +9409,7 @@
         </w:rPr>
         <w:t>Use Case #2: Add Wallet to Whitelist</w:t>
       </w:r>
-      <w:bookmarkEnd w:id="13"/>
+      <w:bookmarkEnd w:id="19"/>
     </w:p>
     <w:p>
       <w:pPr>
@@ -8386,7 +10410,7 @@
           <w:lang w:val="en-US"/>
         </w:rPr>
       </w:pPr>
-      <w:bookmarkStart w:id="14" w:name="_Toc176770971"/>
+      <w:bookmarkStart w:id="20" w:name="_Toc176770971"/>
       <w:r>
         <w:rPr>
           <w:lang w:val="en-US"/>
@@ -8400,7 +10424,7 @@
         </w:rPr>
         <w:t>Use Case #3: Remove Wallet from Whitelist</w:t>
       </w:r>
-      <w:bookmarkEnd w:id="14"/>
+      <w:bookmarkEnd w:id="20"/>
     </w:p>
     <w:p>
       <w:pPr>
@@ -9404,7 +11428,7 @@
           <w:lang w:val="en-US"/>
         </w:rPr>
       </w:pPr>
-      <w:bookmarkStart w:id="15" w:name="_Toc176770972"/>
+      <w:bookmarkStart w:id="21" w:name="_Toc176770972"/>
       <w:r>
         <w:rPr>
           <w:lang w:val="en-US"/>
@@ -9418,7 +11442,7 @@
         </w:rPr>
         <w:t>Use Case #4: Fund Smart Contract</w:t>
       </w:r>
-      <w:bookmarkEnd w:id="15"/>
+      <w:bookmarkEnd w:id="21"/>
     </w:p>
     <w:p>
       <w:pPr>
@@ -10389,7 +12413,7 @@
           <w:lang w:val="en-US"/>
         </w:rPr>
       </w:pPr>
-      <w:bookmarkStart w:id="16" w:name="_Toc176770973"/>
+      <w:bookmarkStart w:id="22" w:name="_Toc176770973"/>
       <w:r>
         <w:rPr>
           <w:lang w:val="en-US"/>
@@ -10403,7 +12427,7 @@
         </w:rPr>
         <w:t>Use Case #5: Withdraw Locked Tokens for Team Member</w:t>
       </w:r>
-      <w:bookmarkEnd w:id="16"/>
+      <w:bookmarkEnd w:id="22"/>
     </w:p>
     <w:p>
       <w:pPr>
@@ -11433,7 +13457,7 @@
           <w:lang w:val="en-US"/>
         </w:rPr>
       </w:pPr>
-      <w:bookmarkStart w:id="17" w:name="_Toc176770974"/>
+      <w:bookmarkStart w:id="23" w:name="_Toc176770974"/>
       <w:r>
         <w:rPr>
           <w:lang w:val="en-US"/>
@@ -11447,7 +13471,7 @@
         </w:rPr>
         <w:t>Use Case #6: Withdraw Locked Tokens for Growth</w:t>
       </w:r>
-      <w:bookmarkEnd w:id="17"/>
+      <w:bookmarkEnd w:id="23"/>
     </w:p>
     <w:p>
       <w:pPr>
@@ -12460,7 +14484,7 @@
           <w:lang w:val="en-US"/>
         </w:rPr>
       </w:pPr>
-      <w:bookmarkStart w:id="18" w:name="_Toc176770975"/>
+      <w:bookmarkStart w:id="24" w:name="_Toc176770975"/>
       <w:r>
         <w:rPr>
           <w:lang w:val="en-US"/>
@@ -12474,7 +14498,7 @@
         </w:rPr>
         <w:t>Use Case #7: Update Values of Token Rewards</w:t>
       </w:r>
-      <w:bookmarkEnd w:id="18"/>
+      <w:bookmarkEnd w:id="24"/>
     </w:p>
     <w:p>
       <w:pPr>
@@ -13452,7 +15476,7 @@
           <w:lang w:val="en-US"/>
         </w:rPr>
       </w:pPr>
-      <w:bookmarkStart w:id="19" w:name="_Toc176770976"/>
+      <w:bookmarkStart w:id="25" w:name="_Toc176770976"/>
       <w:r>
         <w:rPr>
           <w:lang w:val="en-US"/>
@@ -13466,7 +15490,7 @@
         </w:rPr>
         <w:t>Use Case #8: Withdraw Token Rewards</w:t>
       </w:r>
-      <w:bookmarkEnd w:id="19"/>
+      <w:bookmarkEnd w:id="25"/>
     </w:p>
     <w:p>
       <w:pPr>
@@ -14451,7 +16475,7 @@
           <w:lang w:val="en-US"/>
         </w:rPr>
       </w:pPr>
-      <w:bookmarkStart w:id="20" w:name="_Toc176770977"/>
+      <w:bookmarkStart w:id="26" w:name="_Toc176770977"/>
       <w:r>
         <w:rPr>
           <w:lang w:val="en-US"/>
@@ -14465,7 +16489,7 @@
         </w:rPr>
         <w:t>Use Case #9: Withdraw Tokens to Burn</w:t>
       </w:r>
-      <w:bookmarkEnd w:id="20"/>
+      <w:bookmarkEnd w:id="26"/>
     </w:p>
     <w:p>
       <w:pPr>
@@ -15444,7 +17468,7 @@
           <w:lang w:val="en-US"/>
         </w:rPr>
       </w:pPr>
-      <w:bookmarkStart w:id="21" w:name="_Toc176770978"/>
+      <w:bookmarkStart w:id="27" w:name="_Toc176770978"/>
       <w:r>
         <w:rPr>
           <w:lang w:val="en-US"/>
@@ -15458,7 +17482,7 @@
         </w:rPr>
         <w:t>Use Case #10: Update Waiting Time</w:t>
       </w:r>
-      <w:bookmarkEnd w:id="21"/>
+      <w:bookmarkEnd w:id="27"/>
     </w:p>
     <w:p>
       <w:pPr>
@@ -16437,7 +18461,7 @@
           <w:lang w:val="en-US"/>
         </w:rPr>
       </w:pPr>
-      <w:bookmarkStart w:id="22" w:name="_Toc176770979"/>
+      <w:bookmarkStart w:id="28" w:name="_Toc176770979"/>
       <w:r>
         <w:rPr>
           <w:lang w:val="en-US"/>
@@ -16451,7 +18475,7 @@
         </w:rPr>
         <w:t>External Use Case #11: Calculate Token Rewards Earned Weekly</w:t>
       </w:r>
-      <w:bookmarkEnd w:id="22"/>
+      <w:bookmarkEnd w:id="28"/>
     </w:p>
     <w:p>
       <w:pPr>

--- a/EN Smart Contract Part II _v2.docx
+++ b/EN Smart Contract Part II _v2.docx
@@ -3194,96 +3194,6 @@
         </w:rPr>
       </w:pPr>
     </w:p>
-    <w:p>
-      <w:pPr>
-        <w:rPr>
-          <w:rFonts w:ascii="Raleway" w:hAnsi="Raleway"/>
-          <w:b/>
-          <w:bCs/>
-          <w:noProof/>
-        </w:rPr>
-      </w:pPr>
-    </w:p>
-    <w:p>
-      <w:pPr>
-        <w:rPr>
-          <w:rFonts w:ascii="Raleway" w:hAnsi="Raleway"/>
-          <w:b/>
-          <w:bCs/>
-          <w:noProof/>
-        </w:rPr>
-      </w:pPr>
-    </w:p>
-    <w:p>
-      <w:pPr>
-        <w:rPr>
-          <w:rFonts w:ascii="Raleway" w:hAnsi="Raleway"/>
-          <w:b/>
-          <w:bCs/>
-          <w:noProof/>
-        </w:rPr>
-      </w:pPr>
-    </w:p>
-    <w:p>
-      <w:pPr>
-        <w:rPr>
-          <w:rFonts w:ascii="Raleway" w:hAnsi="Raleway"/>
-          <w:b/>
-          <w:bCs/>
-          <w:noProof/>
-        </w:rPr>
-      </w:pPr>
-    </w:p>
-    <w:p>
-      <w:pPr>
-        <w:rPr>
-          <w:rFonts w:ascii="Raleway" w:hAnsi="Raleway"/>
-          <w:b/>
-          <w:bCs/>
-          <w:noProof/>
-        </w:rPr>
-      </w:pPr>
-    </w:p>
-    <w:p>
-      <w:pPr>
-        <w:rPr>
-          <w:rFonts w:ascii="Raleway" w:hAnsi="Raleway"/>
-          <w:b/>
-          <w:bCs/>
-          <w:noProof/>
-        </w:rPr>
-      </w:pPr>
-    </w:p>
-    <w:p>
-      <w:pPr>
-        <w:rPr>
-          <w:rFonts w:ascii="Raleway" w:hAnsi="Raleway"/>
-          <w:b/>
-          <w:bCs/>
-          <w:noProof/>
-        </w:rPr>
-      </w:pPr>
-    </w:p>
-    <w:p>
-      <w:pPr>
-        <w:rPr>
-          <w:rFonts w:ascii="Raleway" w:hAnsi="Raleway"/>
-          <w:b/>
-          <w:bCs/>
-          <w:noProof/>
-        </w:rPr>
-      </w:pPr>
-    </w:p>
-    <w:p>
-      <w:pPr>
-        <w:rPr>
-          <w:rFonts w:ascii="Raleway" w:hAnsi="Raleway"/>
-          <w:b/>
-          <w:bCs/>
-          <w:noProof/>
-        </w:rPr>
-      </w:pPr>
-    </w:p>
     <w:tbl>
       <w:tblPr>
         <w:tblStyle w:val="GridTable4-Accent5"/>
@@ -3327,6 +3237,7 @@
                 <w:szCs w:val="24"/>
                 <w:lang w:val="es-419"/>
               </w:rPr>
+              <w:lastRenderedPageBreak/>
               <w:t xml:space="preserve">Use case # </w:t>
             </w:r>
             <w:r>
@@ -3555,13 +3466,23 @@
                 <w:lang w:val="en-US"/>
               </w:rPr>
             </w:pPr>
-            <w:r>
-              <w:rPr>
-                <w:rFonts w:ascii="Raleway" w:hAnsi="Raleway"/>
-                <w:lang w:val="en-US"/>
-              </w:rPr>
-              <w:t>addWalletToWhitelist(</w:t>
-            </w:r>
+            <w:proofErr w:type="spellStart"/>
+            <w:r>
+              <w:rPr>
+                <w:rFonts w:ascii="Raleway" w:hAnsi="Raleway"/>
+                <w:lang w:val="en-US"/>
+              </w:rPr>
+              <w:t>addWalletToWhitelist</w:t>
+            </w:r>
+            <w:proofErr w:type="spellEnd"/>
+            <w:r>
+              <w:rPr>
+                <w:rFonts w:ascii="Raleway" w:hAnsi="Raleway"/>
+                <w:lang w:val="en-US"/>
+              </w:rPr>
+              <w:t>(</w:t>
+            </w:r>
+            <w:proofErr w:type="spellStart"/>
             <w:r>
               <w:rPr>
                 <w:rFonts w:ascii="Raleway" w:hAnsi="Raleway"/>
@@ -3569,12 +3490,29 @@
               </w:rPr>
               <w:t>WalletType</w:t>
             </w:r>
-            <w:r>
-              <w:rPr>
-                <w:rFonts w:ascii="Raleway" w:hAnsi="Raleway"/>
-                <w:lang w:val="en-US"/>
-              </w:rPr>
-              <w:t xml:space="preserve"> {TeamMember, Investor}</w:t>
+            <w:proofErr w:type="spellEnd"/>
+            <w:r>
+              <w:rPr>
+                <w:rFonts w:ascii="Raleway" w:hAnsi="Raleway"/>
+                <w:lang w:val="en-US"/>
+              </w:rPr>
+              <w:t xml:space="preserve"> {</w:t>
+            </w:r>
+            <w:proofErr w:type="spellStart"/>
+            <w:r>
+              <w:rPr>
+                <w:rFonts w:ascii="Raleway" w:hAnsi="Raleway"/>
+                <w:lang w:val="en-US"/>
+              </w:rPr>
+              <w:t>TeamMember</w:t>
+            </w:r>
+            <w:proofErr w:type="spellEnd"/>
+            <w:r>
+              <w:rPr>
+                <w:rFonts w:ascii="Raleway" w:hAnsi="Raleway"/>
+                <w:lang w:val="en-US"/>
+              </w:rPr>
+              <w:t>, Investor}</w:t>
             </w:r>
             <w:r>
               <w:rPr>
@@ -3588,8 +3526,17 @@
                 <w:rFonts w:ascii="Raleway" w:hAnsi="Raleway"/>
                 <w:lang w:val="en-US"/>
               </w:rPr>
-              <w:t xml:space="preserve"> investorAddress</w:t>
-            </w:r>
+              <w:t xml:space="preserve"> </w:t>
+            </w:r>
+            <w:proofErr w:type="spellStart"/>
+            <w:r>
+              <w:rPr>
+                <w:rFonts w:ascii="Raleway" w:hAnsi="Raleway"/>
+                <w:lang w:val="en-US"/>
+              </w:rPr>
+              <w:t>investorAddress</w:t>
+            </w:r>
+            <w:proofErr w:type="spellEnd"/>
             <w:r>
               <w:rPr>
                 <w:rFonts w:ascii="Raleway" w:hAnsi="Raleway"/>
@@ -3641,7 +3588,30 @@
                 <w:rFonts w:ascii="Raleway" w:hAnsi="Raleway"/>
                 <w:lang w:val="en-US"/>
               </w:rPr>
-              <w:t>Functionality exclusive to the smart contract owner.</w:t>
+              <w:t>Functionality exclusive to the smart contract owner</w:t>
+            </w:r>
+            <w:r>
+              <w:rPr>
+                <w:rFonts w:ascii="Raleway" w:hAnsi="Raleway"/>
+                <w:lang w:val="en-US"/>
+              </w:rPr>
+              <w:t xml:space="preserve"> or the </w:t>
+            </w:r>
+            <w:proofErr w:type="spellStart"/>
+            <w:r>
+              <w:rPr>
+                <w:rFonts w:ascii="Raleway" w:hAnsi="Raleway"/>
+                <w:lang w:val="en-US"/>
+              </w:rPr>
+              <w:t>whitelister</w:t>
+            </w:r>
+            <w:proofErr w:type="spellEnd"/>
+            <w:r>
+              <w:rPr>
+                <w:rFonts w:ascii="Raleway" w:hAnsi="Raleway"/>
+                <w:lang w:val="en-US"/>
+              </w:rPr>
+              <w:t>.</w:t>
             </w:r>
           </w:p>
           <w:p>
@@ -3666,7 +3636,23 @@
                 <w:rFonts w:ascii="Raleway" w:hAnsi="Raleway"/>
                 <w:lang w:val="en-US"/>
               </w:rPr>
-              <w:t>A new wallet gets added to the list of wallets and gets whitelisted as TeamMember or Investor.</w:t>
+              <w:t xml:space="preserve">A new wallet gets added to the list of wallets and gets whitelisted as </w:t>
+            </w:r>
+            <w:proofErr w:type="spellStart"/>
+            <w:r>
+              <w:rPr>
+                <w:rFonts w:ascii="Raleway" w:hAnsi="Raleway"/>
+                <w:lang w:val="en-US"/>
+              </w:rPr>
+              <w:t>TeamMember</w:t>
+            </w:r>
+            <w:proofErr w:type="spellEnd"/>
+            <w:r>
+              <w:rPr>
+                <w:rFonts w:ascii="Raleway" w:hAnsi="Raleway"/>
+                <w:lang w:val="en-US"/>
+              </w:rPr>
+              <w:t xml:space="preserve"> or Investor.</w:t>
             </w:r>
           </w:p>
           <w:p>
@@ -3698,7 +3684,23 @@
                 <w:rFonts w:ascii="Raleway" w:hAnsi="Raleway"/>
                 <w:lang w:val="en-US"/>
               </w:rPr>
-              <w:t xml:space="preserve">to store the WalletType, amount of HYAX locked (in case of team member), </w:t>
+              <w:t xml:space="preserve">to store the </w:t>
+            </w:r>
+            <w:proofErr w:type="spellStart"/>
+            <w:r>
+              <w:rPr>
+                <w:rFonts w:ascii="Raleway" w:hAnsi="Raleway"/>
+                <w:lang w:val="en-US"/>
+              </w:rPr>
+              <w:t>WalletType</w:t>
+            </w:r>
+            <w:proofErr w:type="spellEnd"/>
+            <w:r>
+              <w:rPr>
+                <w:rFonts w:ascii="Raleway" w:hAnsi="Raleway"/>
+                <w:lang w:val="en-US"/>
+              </w:rPr>
+              <w:t xml:space="preserve">, amount of HYAX locked (in case of team member), </w:t>
             </w:r>
             <w:r>
               <w:rPr>
@@ -3905,20 +3907,47 @@
                 <w:lang w:val="es-419"/>
               </w:rPr>
             </w:pPr>
+            <w:proofErr w:type="spellStart"/>
             <w:r>
               <w:rPr>
                 <w:rFonts w:ascii="Raleway" w:hAnsi="Raleway"/>
                 <w:lang w:val="es-419"/>
               </w:rPr>
-              <w:t>removeWalletToWhitelist(address</w:t>
-            </w:r>
+              <w:t>removeWalletToWhitelist</w:t>
+            </w:r>
+            <w:proofErr w:type="spellEnd"/>
             <w:r>
               <w:rPr>
                 <w:rFonts w:ascii="Raleway" w:hAnsi="Raleway"/>
                 <w:lang w:val="es-419"/>
               </w:rPr>
-              <w:t xml:space="preserve"> investorAddress</w:t>
-            </w:r>
+              <w:t>(</w:t>
+            </w:r>
+            <w:proofErr w:type="spellStart"/>
+            <w:r>
+              <w:rPr>
+                <w:rFonts w:ascii="Raleway" w:hAnsi="Raleway"/>
+                <w:lang w:val="es-419"/>
+              </w:rPr>
+              <w:t>address</w:t>
+            </w:r>
+            <w:proofErr w:type="spellEnd"/>
+            <w:r>
+              <w:rPr>
+                <w:rFonts w:ascii="Raleway" w:hAnsi="Raleway"/>
+                <w:lang w:val="es-419"/>
+              </w:rPr>
+              <w:t xml:space="preserve"> </w:t>
+            </w:r>
+            <w:proofErr w:type="spellStart"/>
+            <w:r>
+              <w:rPr>
+                <w:rFonts w:ascii="Raleway" w:hAnsi="Raleway"/>
+                <w:lang w:val="es-419"/>
+              </w:rPr>
+              <w:t>investorAddress</w:t>
+            </w:r>
+            <w:proofErr w:type="spellEnd"/>
             <w:r>
               <w:rPr>
                 <w:rFonts w:ascii="Raleway" w:hAnsi="Raleway"/>
@@ -3970,7 +3999,30 @@
                 <w:rFonts w:ascii="Raleway" w:hAnsi="Raleway"/>
                 <w:lang w:val="en-US"/>
               </w:rPr>
-              <w:t>Functionality exclusive to the smart contract owner.</w:t>
+              <w:t>Functionality exclusive to the smart contract owner</w:t>
+            </w:r>
+            <w:r>
+              <w:rPr>
+                <w:rFonts w:ascii="Raleway" w:hAnsi="Raleway"/>
+                <w:lang w:val="en-US"/>
+              </w:rPr>
+              <w:t xml:space="preserve"> or the </w:t>
+            </w:r>
+            <w:proofErr w:type="spellStart"/>
+            <w:r>
+              <w:rPr>
+                <w:rFonts w:ascii="Raleway" w:hAnsi="Raleway"/>
+                <w:lang w:val="en-US"/>
+              </w:rPr>
+              <w:t>whitelister</w:t>
+            </w:r>
+            <w:proofErr w:type="spellEnd"/>
+            <w:r>
+              <w:rPr>
+                <w:rFonts w:ascii="Raleway" w:hAnsi="Raleway"/>
+                <w:lang w:val="en-US"/>
+              </w:rPr>
+              <w:t>.</w:t>
             </w:r>
           </w:p>
           <w:p>
@@ -3995,7 +4047,35 @@
                 <w:rFonts w:ascii="Raleway" w:hAnsi="Raleway"/>
                 <w:lang w:val="en-US"/>
               </w:rPr>
-              <w:t>A wallet address is sent to the function.</w:t>
+              <w:t xml:space="preserve">A wallet address is sent to the </w:t>
+            </w:r>
+            <w:r>
+              <w:rPr>
+                <w:rFonts w:ascii="Raleway" w:hAnsi="Raleway"/>
+                <w:lang w:val="en-US"/>
+              </w:rPr>
+              <w:t>func</w:t>
+            </w:r>
+            <w:r>
+              <w:rPr>
+                <w:rFonts w:ascii="Raleway" w:hAnsi="Raleway"/>
+                <w:lang w:val="en-US"/>
+              </w:rPr>
+              <w:t>t</w:t>
+            </w:r>
+            <w:r>
+              <w:rPr>
+                <w:rFonts w:ascii="Raleway" w:hAnsi="Raleway"/>
+                <w:lang w:val="en-US"/>
+              </w:rPr>
+              <w:t>ion</w:t>
+            </w:r>
+            <w:r>
+              <w:rPr>
+                <w:rFonts w:ascii="Raleway" w:hAnsi="Raleway"/>
+                <w:lang w:val="en-US"/>
+              </w:rPr>
+              <w:t xml:space="preserve"> by the owner.</w:t>
             </w:r>
           </w:p>
           <w:p>
@@ -4020,7 +4100,46 @@
                 <w:rFonts w:ascii="Raleway" w:hAnsi="Raleway"/>
                 <w:lang w:val="en-US"/>
               </w:rPr>
-              <w:t>The smart contract deletes the address and it’s corresponding Wallet Data from the whitelist.</w:t>
+              <w:t xml:space="preserve">The smart contract </w:t>
+            </w:r>
+            <w:r>
+              <w:rPr>
+                <w:rFonts w:ascii="Raleway" w:hAnsi="Raleway"/>
+                <w:lang w:val="en-US"/>
+              </w:rPr>
+              <w:t xml:space="preserve">changes the state of the </w:t>
+            </w:r>
+            <w:proofErr w:type="spellStart"/>
+            <w:r>
+              <w:rPr>
+                <w:rFonts w:ascii="Raleway" w:hAnsi="Raleway"/>
+                <w:lang w:val="en-US"/>
+              </w:rPr>
+              <w:t>isWhitelisted</w:t>
+            </w:r>
+            <w:proofErr w:type="spellEnd"/>
+          </w:p>
+          <w:p>
+            <w:pPr>
+              <w:cnfStyle w:val="000000000000" w:firstRow="0" w:lastRow="0" w:firstColumn="0" w:lastColumn="0" w:oddVBand="0" w:evenVBand="0" w:oddHBand="0" w:evenHBand="0" w:firstRowFirstColumn="0" w:firstRowLastColumn="0" w:lastRowFirstColumn="0" w:lastRowLastColumn="0"/>
+              <w:rPr>
+                <w:rFonts w:ascii="Raleway" w:hAnsi="Raleway"/>
+                <w:lang w:val="en-US"/>
+              </w:rPr>
+            </w:pPr>
+            <w:r>
+              <w:rPr>
+                <w:rFonts w:ascii="Raleway" w:hAnsi="Raleway"/>
+                <w:lang w:val="en-US"/>
+              </w:rPr>
+              <w:t xml:space="preserve">property to “false” </w:t>
+            </w:r>
+            <w:r>
+              <w:rPr>
+                <w:rFonts w:ascii="Raleway" w:hAnsi="Raleway"/>
+                <w:lang w:val="en-US"/>
+              </w:rPr>
+              <w:t>the address and it’s corresponding Wallet Data from the whitelist.</w:t>
             </w:r>
           </w:p>
         </w:tc>
@@ -4159,6 +4278,7 @@
                 <w:lang w:val="en-US"/>
               </w:rPr>
             </w:pPr>
+            <w:proofErr w:type="spellStart"/>
             <w:r>
               <w:rPr>
                 <w:rFonts w:ascii="Raleway" w:hAnsi="Raleway"/>
@@ -4166,6 +4286,7 @@
               </w:rPr>
               <w:t>fundSmartContract</w:t>
             </w:r>
+            <w:proofErr w:type="spellEnd"/>
             <w:r>
               <w:rPr>
                 <w:rFonts w:ascii="Raleway" w:hAnsi="Raleway"/>
@@ -4173,6 +4294,7 @@
               </w:rPr>
               <w:t>(</w:t>
             </w:r>
+            <w:proofErr w:type="spellStart"/>
             <w:r>
               <w:rPr>
                 <w:rFonts w:ascii="Raleway" w:hAnsi="Raleway"/>
@@ -4180,12 +4302,61 @@
               </w:rPr>
               <w:t>FundingType</w:t>
             </w:r>
-            <w:r>
-              <w:rPr>
-                <w:rFonts w:ascii="Raleway" w:hAnsi="Raleway"/>
-                <w:lang w:val="en-US"/>
-              </w:rPr>
-              <w:t xml:space="preserve"> {TeamRewards, InvestorRewards, GrowthTokens}, uint256 amount</w:t>
+            <w:proofErr w:type="spellEnd"/>
+            <w:r>
+              <w:rPr>
+                <w:rFonts w:ascii="Raleway" w:hAnsi="Raleway"/>
+                <w:lang w:val="en-US"/>
+              </w:rPr>
+              <w:t xml:space="preserve"> {</w:t>
+            </w:r>
+            <w:proofErr w:type="spellStart"/>
+            <w:r>
+              <w:rPr>
+                <w:rFonts w:ascii="Raleway" w:hAnsi="Raleway"/>
+                <w:lang w:val="en-US"/>
+              </w:rPr>
+              <w:t>TeamRewards</w:t>
+            </w:r>
+            <w:proofErr w:type="spellEnd"/>
+            <w:r>
+              <w:rPr>
+                <w:rFonts w:ascii="Raleway" w:hAnsi="Raleway"/>
+                <w:lang w:val="en-US"/>
+              </w:rPr>
+              <w:t xml:space="preserve">, </w:t>
+            </w:r>
+            <w:proofErr w:type="spellStart"/>
+            <w:r>
+              <w:rPr>
+                <w:rFonts w:ascii="Raleway" w:hAnsi="Raleway"/>
+                <w:lang w:val="en-US"/>
+              </w:rPr>
+              <w:t>InvestorRewards</w:t>
+            </w:r>
+            <w:proofErr w:type="spellEnd"/>
+            <w:r>
+              <w:rPr>
+                <w:rFonts w:ascii="Raleway" w:hAnsi="Raleway"/>
+                <w:lang w:val="en-US"/>
+              </w:rPr>
+              <w:t xml:space="preserve">, </w:t>
+            </w:r>
+            <w:proofErr w:type="spellStart"/>
+            <w:r>
+              <w:rPr>
+                <w:rFonts w:ascii="Raleway" w:hAnsi="Raleway"/>
+                <w:lang w:val="en-US"/>
+              </w:rPr>
+              <w:t>GrowthTokens</w:t>
+            </w:r>
+            <w:proofErr w:type="spellEnd"/>
+            <w:r>
+              <w:rPr>
+                <w:rFonts w:ascii="Raleway" w:hAnsi="Raleway"/>
+                <w:lang w:val="en-US"/>
+              </w:rPr>
+              <w:t>}, uint256 amount</w:t>
             </w:r>
             <w:r>
               <w:rPr>
@@ -4438,6 +4609,7 @@
                 <w:lang w:val="es-419"/>
               </w:rPr>
             </w:pPr>
+            <w:proofErr w:type="spellStart"/>
             <w:r>
               <w:rPr>
                 <w:rFonts w:ascii="Raleway" w:hAnsi="Raleway"/>
@@ -4466,6 +4638,7 @@
               </w:rPr>
               <w:t>Member</w:t>
             </w:r>
+            <w:proofErr w:type="spellEnd"/>
             <w:r>
               <w:rPr>
                 <w:rFonts w:ascii="Raleway" w:hAnsi="Raleway"/>
@@ -4726,6 +4899,7 @@
                 <w:lang w:val="es-ES"/>
               </w:rPr>
             </w:pPr>
+            <w:proofErr w:type="spellStart"/>
             <w:r>
               <w:rPr>
                 <w:rFonts w:ascii="Raleway" w:hAnsi="Raleway"/>
@@ -4733,6 +4907,7 @@
               </w:rPr>
               <w:t>withdrawGrowthTokens</w:t>
             </w:r>
+            <w:proofErr w:type="spellEnd"/>
             <w:r>
               <w:rPr>
                 <w:rFonts w:ascii="Raleway" w:hAnsi="Raleway"/>
@@ -4949,12 +5124,21 @@
                 <w:lang w:val="en-US"/>
               </w:rPr>
             </w:pPr>
-            <w:r>
-              <w:rPr>
-                <w:rFonts w:ascii="Raleway" w:hAnsi="Raleway"/>
-                <w:lang w:val="en-US"/>
-              </w:rPr>
-              <w:t>updateValuesOfTokenRewards(</w:t>
+            <w:proofErr w:type="spellStart"/>
+            <w:r>
+              <w:rPr>
+                <w:rFonts w:ascii="Raleway" w:hAnsi="Raleway"/>
+                <w:lang w:val="en-US"/>
+              </w:rPr>
+              <w:t>updateValuesOfTokenRewards</w:t>
+            </w:r>
+            <w:proofErr w:type="spellEnd"/>
+            <w:r>
+              <w:rPr>
+                <w:rFonts w:ascii="Raleway" w:hAnsi="Raleway"/>
+                <w:lang w:val="en-US"/>
+              </w:rPr>
+              <w:t>(</w:t>
             </w:r>
             <w:r>
               <w:rPr>
@@ -4968,8 +5152,17 @@
                 <w:rFonts w:ascii="Raleway" w:hAnsi="Raleway"/>
                 <w:lang w:val="en-US"/>
               </w:rPr>
-              <w:t>address investorAddress</w:t>
-            </w:r>
+              <w:t xml:space="preserve">address </w:t>
+            </w:r>
+            <w:proofErr w:type="spellStart"/>
+            <w:r>
+              <w:rPr>
+                <w:rFonts w:ascii="Raleway" w:hAnsi="Raleway"/>
+                <w:lang w:val="en-US"/>
+              </w:rPr>
+              <w:t>investorAddress</w:t>
+            </w:r>
+            <w:proofErr w:type="spellEnd"/>
             <w:r>
               <w:rPr>
                 <w:rFonts w:ascii="Raleway" w:hAnsi="Raleway"/>
@@ -4991,6 +5184,7 @@
               </w:rPr>
               <w:t xml:space="preserve"> uint256 </w:t>
             </w:r>
+            <w:proofErr w:type="spellStart"/>
             <w:r>
               <w:rPr>
                 <w:rFonts w:ascii="Raleway" w:hAnsi="Raleway"/>
@@ -5012,6 +5206,7 @@
               </w:rPr>
               <w:t>t</w:t>
             </w:r>
+            <w:proofErr w:type="spellEnd"/>
             <w:r>
               <w:rPr>
                 <w:rFonts w:ascii="Raleway" w:hAnsi="Raleway"/>
@@ -5048,7 +5243,6 @@
                 <w:rFonts w:ascii="Raleway" w:hAnsi="Raleway"/>
                 <w:lang w:val="es-419"/>
               </w:rPr>
-              <w:lastRenderedPageBreak/>
               <w:t>Description</w:t>
             </w:r>
           </w:p>
@@ -5149,8 +5343,17 @@
                 <w:rFonts w:ascii="Raleway" w:hAnsi="Raleway"/>
                 <w:lang w:val="en-US"/>
               </w:rPr>
-              <w:t xml:space="preserve"> on the calculation made externally by an automated script created using javascript</w:t>
-            </w:r>
+              <w:t xml:space="preserve"> on the calculation made externally by an automated script created using </w:t>
+            </w:r>
+            <w:proofErr w:type="spellStart"/>
+            <w:r>
+              <w:rPr>
+                <w:rFonts w:ascii="Raleway" w:hAnsi="Raleway"/>
+                <w:lang w:val="en-US"/>
+              </w:rPr>
+              <w:t>javascript</w:t>
+            </w:r>
+            <w:proofErr w:type="spellEnd"/>
             <w:r>
               <w:rPr>
                 <w:rFonts w:ascii="Raleway" w:hAnsi="Raleway"/>
@@ -5334,6 +5537,7 @@
                 <w:lang w:val="es-419"/>
               </w:rPr>
             </w:pPr>
+            <w:proofErr w:type="spellStart"/>
             <w:r>
               <w:rPr>
                 <w:rFonts w:ascii="Raleway" w:hAnsi="Raleway"/>
@@ -5346,15 +5550,25 @@
                 <w:rFonts w:ascii="Raleway" w:hAnsi="Raleway"/>
                 <w:lang w:val="es-419"/>
               </w:rPr>
-              <w:t>TokenRewards(</w:t>
-            </w:r>
+              <w:t>TokenRewards</w:t>
+            </w:r>
+            <w:proofErr w:type="spellEnd"/>
             <w:r>
               <w:rPr>
                 <w:rFonts w:ascii="Raleway" w:hAnsi="Raleway"/>
                 <w:lang w:val="es-419"/>
               </w:rPr>
+              <w:t>(</w:t>
+            </w:r>
+            <w:proofErr w:type="spellStart"/>
+            <w:r>
+              <w:rPr>
+                <w:rFonts w:ascii="Raleway" w:hAnsi="Raleway"/>
+                <w:lang w:val="es-419"/>
+              </w:rPr>
               <w:t>WalletType</w:t>
             </w:r>
+            <w:proofErr w:type="spellEnd"/>
             <w:r>
               <w:rPr>
                 <w:rFonts w:ascii="Raleway" w:hAnsi="Raleway"/>
@@ -5445,7 +5659,23 @@
                 <w:rFonts w:ascii="Raleway" w:hAnsi="Raleway"/>
                 <w:lang w:val="en-US"/>
               </w:rPr>
-              <w:t xml:space="preserve"> allows users (team members and investors whitelisted in the Hydraxis platform), to retire token rewards based on the </w:t>
+              <w:t xml:space="preserve"> allows users (team members and investors whitelisted in the </w:t>
+            </w:r>
+            <w:proofErr w:type="spellStart"/>
+            <w:r>
+              <w:rPr>
+                <w:rFonts w:ascii="Raleway" w:hAnsi="Raleway"/>
+                <w:lang w:val="en-US"/>
+              </w:rPr>
+              <w:t>Hydraxis</w:t>
+            </w:r>
+            <w:proofErr w:type="spellEnd"/>
+            <w:r>
+              <w:rPr>
+                <w:rFonts w:ascii="Raleway" w:hAnsi="Raleway"/>
+                <w:lang w:val="en-US"/>
+              </w:rPr>
+              <w:t xml:space="preserve"> platform), to retire token rewards based on the </w:t>
             </w:r>
             <w:r>
               <w:rPr>
@@ -5620,6 +5850,7 @@
                 <w:lang w:val="es-419"/>
               </w:rPr>
             </w:pPr>
+            <w:proofErr w:type="spellStart"/>
             <w:r>
               <w:rPr>
                 <w:rFonts w:ascii="Raleway" w:hAnsi="Raleway"/>
@@ -5639,15 +5870,32 @@
                 <w:rFonts w:ascii="Raleway" w:hAnsi="Raleway"/>
                 <w:lang w:val="es-419"/>
               </w:rPr>
-              <w:t>awTokensToBurn(</w:t>
-            </w:r>
+              <w:t>awTokensToBurn</w:t>
+            </w:r>
+            <w:proofErr w:type="spellEnd"/>
             <w:r>
               <w:rPr>
                 <w:rFonts w:ascii="Raleway" w:hAnsi="Raleway"/>
                 <w:lang w:val="es-419"/>
               </w:rPr>
-              <w:t>uint256 amount</w:t>
-            </w:r>
+              <w:t>(</w:t>
+            </w:r>
+            <w:r>
+              <w:rPr>
+                <w:rFonts w:ascii="Raleway" w:hAnsi="Raleway"/>
+                <w:lang w:val="es-419"/>
+              </w:rPr>
+              <w:t xml:space="preserve">uint256 </w:t>
+            </w:r>
+            <w:proofErr w:type="spellStart"/>
+            <w:r>
+              <w:rPr>
+                <w:rFonts w:ascii="Raleway" w:hAnsi="Raleway"/>
+                <w:lang w:val="es-419"/>
+              </w:rPr>
+              <w:t>amount</w:t>
+            </w:r>
+            <w:proofErr w:type="spellEnd"/>
             <w:r>
               <w:rPr>
                 <w:rFonts w:ascii="Raleway" w:hAnsi="Raleway"/>
@@ -5849,6 +6097,7 @@
                 <w:lang w:val="en-US"/>
               </w:rPr>
             </w:pPr>
+            <w:proofErr w:type="spellStart"/>
             <w:r>
               <w:rPr>
                 <w:rFonts w:ascii="Raleway" w:hAnsi="Raleway"/>
@@ -5856,6 +6105,7 @@
               </w:rPr>
               <w:t>updateWaitingTime</w:t>
             </w:r>
+            <w:proofErr w:type="spellEnd"/>
             <w:r>
               <w:rPr>
                 <w:rFonts w:ascii="Raleway" w:hAnsi="Raleway"/>
@@ -5868,7 +6118,23 @@
                 <w:rFonts w:ascii="Raleway" w:hAnsi="Raleway"/>
                 <w:lang w:val="en-US"/>
               </w:rPr>
-              <w:t xml:space="preserve">uint8 FundingType, </w:t>
+              <w:t xml:space="preserve">uint8 </w:t>
+            </w:r>
+            <w:proofErr w:type="spellStart"/>
+            <w:r>
+              <w:rPr>
+                <w:rFonts w:ascii="Raleway" w:hAnsi="Raleway"/>
+                <w:lang w:val="en-US"/>
+              </w:rPr>
+              <w:t>FundingType</w:t>
+            </w:r>
+            <w:proofErr w:type="spellEnd"/>
+            <w:r>
+              <w:rPr>
+                <w:rFonts w:ascii="Raleway" w:hAnsi="Raleway"/>
+                <w:lang w:val="en-US"/>
+              </w:rPr>
+              <w:t xml:space="preserve">, </w:t>
             </w:r>
             <w:r>
               <w:rPr>
@@ -6107,12 +6373,21 @@
                 <w:lang w:val="en-US"/>
               </w:rPr>
             </w:pPr>
-            <w:r>
-              <w:rPr>
-                <w:rFonts w:ascii="Raleway" w:hAnsi="Raleway"/>
-                <w:lang w:val="en-US"/>
-              </w:rPr>
-              <w:t>calculateTokenRewardsEarnedWeekly()</w:t>
+            <w:proofErr w:type="spellStart"/>
+            <w:r>
+              <w:rPr>
+                <w:rFonts w:ascii="Raleway" w:hAnsi="Raleway"/>
+                <w:lang w:val="en-US"/>
+              </w:rPr>
+              <w:t>calculateTokenRewardsEarnedWeekly</w:t>
+            </w:r>
+            <w:proofErr w:type="spellEnd"/>
+            <w:r>
+              <w:rPr>
+                <w:rFonts w:ascii="Raleway" w:hAnsi="Raleway"/>
+                <w:lang w:val="en-US"/>
+              </w:rPr>
+              <w:t>()</w:t>
             </w:r>
           </w:p>
         </w:tc>
@@ -6136,7 +6411,6 @@
                 <w:rFonts w:ascii="Raleway" w:hAnsi="Raleway"/>
                 <w:lang w:val="es-419"/>
               </w:rPr>
-              <w:lastRenderedPageBreak/>
               <w:t>Description</w:t>
             </w:r>
           </w:p>
@@ -6173,7 +6447,39 @@
                 <w:rFonts w:ascii="Raleway" w:hAnsi="Raleway"/>
                 <w:lang w:val="en-US"/>
               </w:rPr>
-              <w:t>t’s a script made using javascript and it’s hosted in a secure server. The same way as the whitelister script and address was hosted in the PART I of the smart contract.</w:t>
+              <w:t xml:space="preserve">t’s a script made using </w:t>
+            </w:r>
+            <w:proofErr w:type="spellStart"/>
+            <w:r>
+              <w:rPr>
+                <w:rFonts w:ascii="Raleway" w:hAnsi="Raleway"/>
+                <w:lang w:val="en-US"/>
+              </w:rPr>
+              <w:t>javascript</w:t>
+            </w:r>
+            <w:proofErr w:type="spellEnd"/>
+            <w:r>
+              <w:rPr>
+                <w:rFonts w:ascii="Raleway" w:hAnsi="Raleway"/>
+                <w:lang w:val="en-US"/>
+              </w:rPr>
+              <w:t xml:space="preserve"> and it’s hosted in a secure server. The same way as the </w:t>
+            </w:r>
+            <w:proofErr w:type="spellStart"/>
+            <w:r>
+              <w:rPr>
+                <w:rFonts w:ascii="Raleway" w:hAnsi="Raleway"/>
+                <w:lang w:val="en-US"/>
+              </w:rPr>
+              <w:t>whitelister</w:t>
+            </w:r>
+            <w:proofErr w:type="spellEnd"/>
+            <w:r>
+              <w:rPr>
+                <w:rFonts w:ascii="Raleway" w:hAnsi="Raleway"/>
+                <w:lang w:val="en-US"/>
+              </w:rPr>
+              <w:t xml:space="preserve"> script and address was hosted in the PART I of the smart contract.</w:t>
             </w:r>
           </w:p>
           <w:p>
@@ -6276,6 +6582,7 @@
                 <w:rFonts w:ascii="Raleway" w:hAnsi="Raleway"/>
                 <w:lang w:val="en-US"/>
               </w:rPr>
+              <w:lastRenderedPageBreak/>
               <w:t>It sends the value of the earned rewards to the smart contract on a weekly basis to update the balance of users in the smart contract, so they can see it in real time.</w:t>
             </w:r>
           </w:p>
@@ -6340,7 +6647,23 @@
                 <w:rFonts w:ascii="Raleway" w:hAnsi="Raleway"/>
                 <w:lang w:val="en-US"/>
               </w:rPr>
-              <w:t xml:space="preserve"> that approved Hydraxis KYC. Multiplied by the total token rewards for investors per week.</w:t>
+              <w:t xml:space="preserve"> that approved </w:t>
+            </w:r>
+            <w:proofErr w:type="spellStart"/>
+            <w:r>
+              <w:rPr>
+                <w:rFonts w:ascii="Raleway" w:hAnsi="Raleway"/>
+                <w:lang w:val="en-US"/>
+              </w:rPr>
+              <w:t>Hydraxis</w:t>
+            </w:r>
+            <w:proofErr w:type="spellEnd"/>
+            <w:r>
+              <w:rPr>
+                <w:rFonts w:ascii="Raleway" w:hAnsi="Raleway"/>
+                <w:lang w:val="en-US"/>
+              </w:rPr>
+              <w:t xml:space="preserve"> KYC. Multiplied by the total token rewards for investors per week.</w:t>
             </w:r>
           </w:p>
         </w:tc>
@@ -7080,7 +7403,29 @@
                 <w:szCs w:val="24"/>
                 <w:lang w:val="en-US"/>
               </w:rPr>
-              <w:t>: Unpause smart contract</w:t>
+              <w:t xml:space="preserve">: </w:t>
+            </w:r>
+            <w:proofErr w:type="spellStart"/>
+            <w:r>
+              <w:rPr>
+                <w:rFonts w:ascii="Raleway Light" w:hAnsi="Raleway Light"/>
+                <w:color w:val="FFFFFF" w:themeColor="background1"/>
+                <w:sz w:val="24"/>
+                <w:szCs w:val="24"/>
+                <w:lang w:val="en-US"/>
+              </w:rPr>
+              <w:t>Unpause</w:t>
+            </w:r>
+            <w:proofErr w:type="spellEnd"/>
+            <w:r>
+              <w:rPr>
+                <w:rFonts w:ascii="Raleway Light" w:hAnsi="Raleway Light"/>
+                <w:color w:val="FFFFFF" w:themeColor="background1"/>
+                <w:sz w:val="24"/>
+                <w:szCs w:val="24"/>
+                <w:lang w:val="en-US"/>
+              </w:rPr>
+              <w:t xml:space="preserve"> smart contract</w:t>
             </w:r>
             <w:bookmarkEnd w:id="13"/>
             <w:bookmarkEnd w:id="14"/>
@@ -7126,12 +7471,37 @@
                 <w:lang w:val="en-US"/>
               </w:rPr>
             </w:pPr>
+            <w:proofErr w:type="spellStart"/>
             <w:r>
               <w:rPr>
                 <w:rFonts w:ascii="Raleway Light" w:hAnsi="Raleway Light"/>
                 <w:lang w:val="en-US"/>
               </w:rPr>
-              <w:t>Unpause from smart contract - unpause ( )</w:t>
+              <w:t>Unpause</w:t>
+            </w:r>
+            <w:proofErr w:type="spellEnd"/>
+            <w:r>
+              <w:rPr>
+                <w:rFonts w:ascii="Raleway Light" w:hAnsi="Raleway Light"/>
+                <w:lang w:val="en-US"/>
+              </w:rPr>
+              <w:t xml:space="preserve"> from smart contract - </w:t>
+            </w:r>
+            <w:proofErr w:type="spellStart"/>
+            <w:r>
+              <w:rPr>
+                <w:rFonts w:ascii="Raleway Light" w:hAnsi="Raleway Light"/>
+                <w:lang w:val="en-US"/>
+              </w:rPr>
+              <w:t>unpause</w:t>
+            </w:r>
+            <w:proofErr w:type="spellEnd"/>
+            <w:r>
+              <w:rPr>
+                <w:rFonts w:ascii="Raleway Light" w:hAnsi="Raleway Light"/>
+                <w:lang w:val="en-US"/>
+              </w:rPr>
+              <w:t xml:space="preserve"> ( )</w:t>
             </w:r>
           </w:p>
         </w:tc>
@@ -7155,6 +7525,7 @@
                 <w:rFonts w:ascii="Raleway Light" w:hAnsi="Raleway Light"/>
                 <w:lang w:val="es-419"/>
               </w:rPr>
+              <w:lastRenderedPageBreak/>
               <w:t>Description</w:t>
             </w:r>
           </w:p>
@@ -7388,7 +7759,27 @@
                 <w:bCs w:val="0"/>
                 <w:lang w:val="en-US"/>
               </w:rPr>
-              <w:t>The owner address executes the unpause function</w:t>
+              <w:t xml:space="preserve">The owner address executes the </w:t>
+            </w:r>
+            <w:proofErr w:type="spellStart"/>
+            <w:r>
+              <w:rPr>
+                <w:rFonts w:ascii="Raleway Light" w:hAnsi="Raleway Light"/>
+                <w:b w:val="0"/>
+                <w:bCs w:val="0"/>
+                <w:lang w:val="en-US"/>
+              </w:rPr>
+              <w:t>unpause</w:t>
+            </w:r>
+            <w:proofErr w:type="spellEnd"/>
+            <w:r>
+              <w:rPr>
+                <w:rFonts w:ascii="Raleway Light" w:hAnsi="Raleway Light"/>
+                <w:b w:val="0"/>
+                <w:bCs w:val="0"/>
+                <w:lang w:val="en-US"/>
+              </w:rPr>
+              <w:t xml:space="preserve"> function</w:t>
             </w:r>
           </w:p>
         </w:tc>
@@ -7756,21 +8147,46 @@
                 <w:rFonts w:ascii="Raleway Light" w:hAnsi="Raleway Light"/>
                 <w:lang w:val="en-US"/>
               </w:rPr>
-              <w:t xml:space="preserve">Change owner of smart contract - transferOwnership (address </w:t>
-            </w:r>
+              <w:t xml:space="preserve">Change owner of smart contract - </w:t>
+            </w:r>
+            <w:proofErr w:type="spellStart"/>
             <w:r>
               <w:rPr>
                 <w:rFonts w:ascii="Raleway Light" w:hAnsi="Raleway Light"/>
                 <w:lang w:val="en-US"/>
               </w:rPr>
+              <w:t>transferOwnership</w:t>
+            </w:r>
+            <w:proofErr w:type="spellEnd"/>
+            <w:r>
+              <w:rPr>
+                <w:rFonts w:ascii="Raleway Light" w:hAnsi="Raleway Light"/>
+                <w:lang w:val="en-US"/>
+              </w:rPr>
+              <w:t xml:space="preserve"> (address </w:t>
+            </w:r>
+            <w:r>
+              <w:rPr>
+                <w:rFonts w:ascii="Raleway Light" w:hAnsi="Raleway Light"/>
+                <w:lang w:val="en-US"/>
+              </w:rPr>
               <w:t>_</w:t>
             </w:r>
+            <w:proofErr w:type="spellStart"/>
             <w:r>
               <w:rPr>
                 <w:rFonts w:ascii="Raleway Light" w:hAnsi="Raleway Light"/>
                 <w:lang w:val="en-US"/>
               </w:rPr>
-              <w:t>newOwner)</w:t>
+              <w:t>newOwner</w:t>
+            </w:r>
+            <w:proofErr w:type="spellEnd"/>
+            <w:r>
+              <w:rPr>
+                <w:rFonts w:ascii="Raleway Light" w:hAnsi="Raleway Light"/>
+                <w:lang w:val="en-US"/>
+              </w:rPr>
+              <w:t>)</w:t>
             </w:r>
           </w:p>
         </w:tc>
@@ -8047,7 +8463,6 @@
               <w:rPr>
                 <w:rFonts w:ascii="Raleway Light" w:hAnsi="Raleway Light"/>
               </w:rPr>
-              <w:lastRenderedPageBreak/>
               <w:t xml:space="preserve">Step 2: </w:t>
             </w:r>
             <w:r>
@@ -8203,6 +8618,7 @@
                 <w:rFonts w:ascii="Raleway Light" w:hAnsi="Raleway Light"/>
                 <w:lang w:val="es-419"/>
               </w:rPr>
+              <w:lastRenderedPageBreak/>
               <w:t>Alternative flows</w:t>
             </w:r>
           </w:p>
@@ -8491,7 +8907,6 @@
           <w:rFonts w:ascii="Raleway" w:hAnsi="Raleway"/>
           <w:lang w:val="en-US"/>
         </w:rPr>
-        <w:lastRenderedPageBreak/>
         <w:t xml:space="preserve">Test </w:t>
       </w:r>
       <w:r>
@@ -8633,6 +9048,7 @@
           <w:rFonts w:ascii="Raleway" w:hAnsi="Raleway"/>
           <w:lang w:val="en-US"/>
         </w:rPr>
+        <w:lastRenderedPageBreak/>
         <w:t>Ensure that the initial state of the contract is set properly.</w:t>
       </w:r>
     </w:p>
@@ -8770,6 +9186,7 @@
           <w:lang w:val="es-ES"/>
         </w:rPr>
       </w:pPr>
+      <w:proofErr w:type="spellStart"/>
       <w:r>
         <w:rPr>
           <w:rFonts w:ascii="Raleway" w:hAnsi="Raleway"/>
@@ -8779,6 +9196,7 @@
         </w:rPr>
         <w:t>Steps</w:t>
       </w:r>
+      <w:proofErr w:type="spellEnd"/>
       <w:r>
         <w:rPr>
           <w:rFonts w:ascii="Raleway" w:hAnsi="Raleway"/>
@@ -8947,6 +9365,7 @@
           <w:lang w:val="es-ES"/>
         </w:rPr>
       </w:pPr>
+      <w:proofErr w:type="spellStart"/>
       <w:r>
         <w:rPr>
           <w:rFonts w:ascii="Raleway" w:hAnsi="Raleway"/>
@@ -8956,6 +9375,7 @@
         </w:rPr>
         <w:t>Steps</w:t>
       </w:r>
+      <w:proofErr w:type="spellEnd"/>
       <w:r>
         <w:rPr>
           <w:rFonts w:ascii="Raleway" w:hAnsi="Raleway"/>
@@ -9096,6 +9516,7 @@
           <w:lang w:val="es-ES"/>
         </w:rPr>
       </w:pPr>
+      <w:proofErr w:type="spellStart"/>
       <w:r>
         <w:rPr>
           <w:rFonts w:ascii="Raleway" w:hAnsi="Raleway"/>
@@ -9105,6 +9526,7 @@
         </w:rPr>
         <w:t>Steps</w:t>
       </w:r>
+      <w:proofErr w:type="spellEnd"/>
       <w:r>
         <w:rPr>
           <w:rFonts w:ascii="Raleway" w:hAnsi="Raleway"/>
@@ -9129,7 +9551,6 @@
           <w:rFonts w:ascii="Raleway" w:hAnsi="Raleway"/>
           <w:lang w:val="en-US"/>
         </w:rPr>
-        <w:lastRenderedPageBreak/>
         <w:t>Attempt to deploy the contract with invalid or out-of-range parameters.</w:t>
       </w:r>
     </w:p>
@@ -9400,7 +9821,6 @@
         <w:rPr>
           <w:lang w:val="en-US"/>
         </w:rPr>
-        <w:lastRenderedPageBreak/>
         <w:t xml:space="preserve">Testing </w:t>
       </w:r>
       <w:r>
@@ -9532,7 +9952,23 @@
           <w:rFonts w:ascii="Raleway" w:hAnsi="Raleway"/>
           <w:lang w:val="en-US"/>
         </w:rPr>
-        <w:t>Implement addWalletToWhitelist to update the whitelist mapping and struct.</w:t>
+        <w:t xml:space="preserve">Implement </w:t>
+      </w:r>
+      <w:proofErr w:type="spellStart"/>
+      <w:r>
+        <w:rPr>
+          <w:rFonts w:ascii="Raleway" w:hAnsi="Raleway"/>
+          <w:lang w:val="en-US"/>
+        </w:rPr>
+        <w:t>addWalletToWhitelist</w:t>
+      </w:r>
+      <w:proofErr w:type="spellEnd"/>
+      <w:r>
+        <w:rPr>
+          <w:rFonts w:ascii="Raleway" w:hAnsi="Raleway"/>
+          <w:lang w:val="en-US"/>
+        </w:rPr>
+        <w:t xml:space="preserve"> to update the whitelist mapping and struct.</w:t>
       </w:r>
     </w:p>
     <w:p>
@@ -9572,6 +10008,7 @@
           <w:bCs/>
           <w:lang w:val="en-US"/>
         </w:rPr>
+        <w:lastRenderedPageBreak/>
         <w:t>Test Case 1: Successful Addition of Wallet</w:t>
       </w:r>
     </w:p>
@@ -9614,6 +10051,7 @@
           <w:lang w:val="es-ES"/>
         </w:rPr>
       </w:pPr>
+      <w:proofErr w:type="spellStart"/>
       <w:r>
         <w:rPr>
           <w:rFonts w:ascii="Raleway" w:hAnsi="Raleway"/>
@@ -9623,6 +10061,7 @@
         </w:rPr>
         <w:t>Steps</w:t>
       </w:r>
+      <w:proofErr w:type="spellEnd"/>
       <w:r>
         <w:rPr>
           <w:rFonts w:ascii="Raleway" w:hAnsi="Raleway"/>
@@ -9647,7 +10086,23 @@
           <w:rFonts w:ascii="Raleway" w:hAnsi="Raleway"/>
           <w:lang w:val="en-US"/>
         </w:rPr>
-        <w:t>Call addWalletToWhitelist with valid parameters.</w:t>
+        <w:t xml:space="preserve">Call </w:t>
+      </w:r>
+      <w:proofErr w:type="spellStart"/>
+      <w:r>
+        <w:rPr>
+          <w:rFonts w:ascii="Raleway" w:hAnsi="Raleway"/>
+          <w:lang w:val="en-US"/>
+        </w:rPr>
+        <w:t>addWalletToWhitelist</w:t>
+      </w:r>
+      <w:proofErr w:type="spellEnd"/>
+      <w:r>
+        <w:rPr>
+          <w:rFonts w:ascii="Raleway" w:hAnsi="Raleway"/>
+          <w:lang w:val="en-US"/>
+        </w:rPr>
+        <w:t xml:space="preserve"> with valid parameters.</w:t>
       </w:r>
     </w:p>
     <w:p>
@@ -9757,6 +10212,7 @@
           <w:lang w:val="es-ES"/>
         </w:rPr>
       </w:pPr>
+      <w:proofErr w:type="spellStart"/>
       <w:r>
         <w:rPr>
           <w:rFonts w:ascii="Raleway" w:hAnsi="Raleway"/>
@@ -9766,6 +10222,7 @@
         </w:rPr>
         <w:t>Steps</w:t>
       </w:r>
+      <w:proofErr w:type="spellEnd"/>
       <w:r>
         <w:rPr>
           <w:rFonts w:ascii="Raleway" w:hAnsi="Raleway"/>
@@ -9790,7 +10247,23 @@
           <w:rFonts w:ascii="Raleway" w:hAnsi="Raleway"/>
           <w:lang w:val="en-US"/>
         </w:rPr>
-        <w:t>Attempt to call addWalletToWhitelist from a non-owner account.</w:t>
+        <w:t xml:space="preserve">Attempt to call </w:t>
+      </w:r>
+      <w:proofErr w:type="spellStart"/>
+      <w:r>
+        <w:rPr>
+          <w:rFonts w:ascii="Raleway" w:hAnsi="Raleway"/>
+          <w:lang w:val="en-US"/>
+        </w:rPr>
+        <w:t>addWalletToWhitelist</w:t>
+      </w:r>
+      <w:proofErr w:type="spellEnd"/>
+      <w:r>
+        <w:rPr>
+          <w:rFonts w:ascii="Raleway" w:hAnsi="Raleway"/>
+          <w:lang w:val="en-US"/>
+        </w:rPr>
+        <w:t xml:space="preserve"> from a non-owner account.</w:t>
       </w:r>
     </w:p>
     <w:p>
@@ -9839,7 +10312,47 @@
           <w:bCs/>
           <w:lang w:val="es-ES"/>
         </w:rPr>
-        <w:t>Test Case 3: Adding Duplicate Wallet</w:t>
+        <w:t xml:space="preserve">Test Case 3: </w:t>
+      </w:r>
+      <w:proofErr w:type="spellStart"/>
+      <w:r>
+        <w:rPr>
+          <w:rFonts w:ascii="Raleway" w:hAnsi="Raleway"/>
+          <w:b/>
+          <w:bCs/>
+          <w:lang w:val="es-ES"/>
+        </w:rPr>
+        <w:t>Adding</w:t>
+      </w:r>
+      <w:proofErr w:type="spellEnd"/>
+      <w:r>
+        <w:rPr>
+          <w:rFonts w:ascii="Raleway" w:hAnsi="Raleway"/>
+          <w:b/>
+          <w:bCs/>
+          <w:lang w:val="es-ES"/>
+        </w:rPr>
+        <w:t xml:space="preserve"> </w:t>
+      </w:r>
+      <w:proofErr w:type="spellStart"/>
+      <w:r>
+        <w:rPr>
+          <w:rFonts w:ascii="Raleway" w:hAnsi="Raleway"/>
+          <w:b/>
+          <w:bCs/>
+          <w:lang w:val="es-ES"/>
+        </w:rPr>
+        <w:t>Duplicate</w:t>
+      </w:r>
+      <w:proofErr w:type="spellEnd"/>
+      <w:r>
+        <w:rPr>
+          <w:rFonts w:ascii="Raleway" w:hAnsi="Raleway"/>
+          <w:b/>
+          <w:bCs/>
+          <w:lang w:val="es-ES"/>
+        </w:rPr>
+        <w:t xml:space="preserve"> Wallet</w:t>
       </w:r>
     </w:p>
     <w:p>
@@ -9881,6 +10394,7 @@
           <w:lang w:val="es-ES"/>
         </w:rPr>
       </w:pPr>
+      <w:proofErr w:type="spellStart"/>
       <w:r>
         <w:rPr>
           <w:rFonts w:ascii="Raleway" w:hAnsi="Raleway"/>
@@ -9890,6 +10404,7 @@
         </w:rPr>
         <w:t>Steps</w:t>
       </w:r>
+      <w:proofErr w:type="spellEnd"/>
       <w:r>
         <w:rPr>
           <w:rFonts w:ascii="Raleway" w:hAnsi="Raleway"/>
@@ -10022,6 +10537,1288 @@
           <w:bCs/>
           <w:lang w:val="en-US"/>
         </w:rPr>
+        <w:t>Description</w:t>
+      </w:r>
+      <w:r>
+        <w:rPr>
+          <w:rFonts w:ascii="Raleway" w:hAnsi="Raleway"/>
+          <w:lang w:val="en-US"/>
+        </w:rPr>
+        <w:t>: Ensure that adding a wallet with invalid data (e.g., incorrect type or amount) fails.</w:t>
+      </w:r>
+    </w:p>
+    <w:p>
+      <w:pPr>
+        <w:numPr>
+          <w:ilvl w:val="1"/>
+          <w:numId w:val="25"/>
+        </w:numPr>
+        <w:rPr>
+          <w:rFonts w:ascii="Raleway" w:hAnsi="Raleway"/>
+          <w:lang w:val="es-ES"/>
+        </w:rPr>
+      </w:pPr>
+      <w:proofErr w:type="spellStart"/>
+      <w:r>
+        <w:rPr>
+          <w:rFonts w:ascii="Raleway" w:hAnsi="Raleway"/>
+          <w:b/>
+          <w:bCs/>
+          <w:lang w:val="es-ES"/>
+        </w:rPr>
+        <w:t>Steps</w:t>
+      </w:r>
+      <w:proofErr w:type="spellEnd"/>
+      <w:r>
+        <w:rPr>
+          <w:rFonts w:ascii="Raleway" w:hAnsi="Raleway"/>
+          <w:lang w:val="es-ES"/>
+        </w:rPr>
+        <w:t>:</w:t>
+      </w:r>
+    </w:p>
+    <w:p>
+      <w:pPr>
+        <w:numPr>
+          <w:ilvl w:val="2"/>
+          <w:numId w:val="25"/>
+        </w:numPr>
+        <w:rPr>
+          <w:rFonts w:ascii="Raleway" w:hAnsi="Raleway"/>
+          <w:lang w:val="en-US"/>
+        </w:rPr>
+      </w:pPr>
+      <w:r>
+        <w:rPr>
+          <w:rFonts w:ascii="Raleway" w:hAnsi="Raleway"/>
+          <w:lang w:val="en-US"/>
+        </w:rPr>
+        <w:t xml:space="preserve">Call </w:t>
+      </w:r>
+      <w:proofErr w:type="spellStart"/>
+      <w:r>
+        <w:rPr>
+          <w:rFonts w:ascii="Raleway" w:hAnsi="Raleway"/>
+          <w:lang w:val="en-US"/>
+        </w:rPr>
+        <w:t>addWalletToWhitelist</w:t>
+      </w:r>
+      <w:proofErr w:type="spellEnd"/>
+      <w:r>
+        <w:rPr>
+          <w:rFonts w:ascii="Raleway" w:hAnsi="Raleway"/>
+          <w:lang w:val="en-US"/>
+        </w:rPr>
+        <w:t xml:space="preserve"> with invalid parameters.</w:t>
+      </w:r>
+    </w:p>
+    <w:p>
+      <w:pPr>
+        <w:numPr>
+          <w:ilvl w:val="1"/>
+          <w:numId w:val="25"/>
+        </w:numPr>
+        <w:rPr>
+          <w:rFonts w:ascii="Raleway" w:hAnsi="Raleway"/>
+          <w:lang w:val="en-US"/>
+        </w:rPr>
+      </w:pPr>
+      <w:r>
+        <w:rPr>
+          <w:rFonts w:ascii="Raleway" w:hAnsi="Raleway"/>
+          <w:b/>
+          <w:bCs/>
+          <w:lang w:val="en-US"/>
+        </w:rPr>
+        <w:t>Expected Result</w:t>
+      </w:r>
+      <w:r>
+        <w:rPr>
+          <w:rFonts w:ascii="Raleway" w:hAnsi="Raleway"/>
+          <w:lang w:val="en-US"/>
+        </w:rPr>
+        <w:t>: The transaction should revert with an error indicating invalid data.</w:t>
+      </w:r>
+    </w:p>
+    <w:p>
+      <w:pPr>
+        <w:numPr>
+          <w:ilvl w:val="0"/>
+          <w:numId w:val="25"/>
+        </w:numPr>
+        <w:rPr>
+          <w:rFonts w:ascii="Raleway" w:hAnsi="Raleway"/>
+          <w:lang w:val="es-ES"/>
+        </w:rPr>
+      </w:pPr>
+      <w:r>
+        <w:rPr>
+          <w:rFonts w:ascii="Raleway" w:hAnsi="Raleway"/>
+          <w:b/>
+          <w:bCs/>
+          <w:lang w:val="es-ES"/>
+        </w:rPr>
+        <w:t xml:space="preserve">Test Case 5: </w:t>
+      </w:r>
+      <w:proofErr w:type="spellStart"/>
+      <w:r>
+        <w:rPr>
+          <w:rFonts w:ascii="Raleway" w:hAnsi="Raleway"/>
+          <w:b/>
+          <w:bCs/>
+          <w:lang w:val="es-ES"/>
+        </w:rPr>
+        <w:t>Validate</w:t>
+      </w:r>
+      <w:proofErr w:type="spellEnd"/>
+      <w:r>
+        <w:rPr>
+          <w:rFonts w:ascii="Raleway" w:hAnsi="Raleway"/>
+          <w:b/>
+          <w:bCs/>
+          <w:lang w:val="es-ES"/>
+        </w:rPr>
+        <w:t xml:space="preserve"> Wallet Data</w:t>
+      </w:r>
+    </w:p>
+    <w:p>
+      <w:pPr>
+        <w:numPr>
+          <w:ilvl w:val="1"/>
+          <w:numId w:val="25"/>
+        </w:numPr>
+        <w:rPr>
+          <w:rFonts w:ascii="Raleway" w:hAnsi="Raleway"/>
+          <w:lang w:val="en-US"/>
+        </w:rPr>
+      </w:pPr>
+      <w:r>
+        <w:rPr>
+          <w:rFonts w:ascii="Raleway" w:hAnsi="Raleway"/>
+          <w:b/>
+          <w:bCs/>
+          <w:lang w:val="en-US"/>
+        </w:rPr>
+        <w:t>Description</w:t>
+      </w:r>
+      <w:r>
+        <w:rPr>
+          <w:rFonts w:ascii="Raleway" w:hAnsi="Raleway"/>
+          <w:lang w:val="en-US"/>
+        </w:rPr>
+        <w:t>: Verify that the data stored for the wallet is correct.</w:t>
+      </w:r>
+    </w:p>
+    <w:p>
+      <w:pPr>
+        <w:numPr>
+          <w:ilvl w:val="1"/>
+          <w:numId w:val="25"/>
+        </w:numPr>
+        <w:rPr>
+          <w:rFonts w:ascii="Raleway" w:hAnsi="Raleway"/>
+          <w:lang w:val="es-ES"/>
+        </w:rPr>
+      </w:pPr>
+      <w:proofErr w:type="spellStart"/>
+      <w:r>
+        <w:rPr>
+          <w:rFonts w:ascii="Raleway" w:hAnsi="Raleway"/>
+          <w:b/>
+          <w:bCs/>
+          <w:lang w:val="es-ES"/>
+        </w:rPr>
+        <w:lastRenderedPageBreak/>
+        <w:t>Steps</w:t>
+      </w:r>
+      <w:proofErr w:type="spellEnd"/>
+      <w:r>
+        <w:rPr>
+          <w:rFonts w:ascii="Raleway" w:hAnsi="Raleway"/>
+          <w:lang w:val="es-ES"/>
+        </w:rPr>
+        <w:t>:</w:t>
+      </w:r>
+    </w:p>
+    <w:p>
+      <w:pPr>
+        <w:numPr>
+          <w:ilvl w:val="2"/>
+          <w:numId w:val="25"/>
+        </w:numPr>
+        <w:rPr>
+          <w:rFonts w:ascii="Raleway" w:hAnsi="Raleway"/>
+          <w:lang w:val="en-US"/>
+        </w:rPr>
+      </w:pPr>
+      <w:r>
+        <w:rPr>
+          <w:rFonts w:ascii="Raleway" w:hAnsi="Raleway"/>
+          <w:lang w:val="en-US"/>
+        </w:rPr>
+        <w:t>Add a wallet with specific data.</w:t>
+      </w:r>
+    </w:p>
+    <w:p>
+      <w:pPr>
+        <w:numPr>
+          <w:ilvl w:val="2"/>
+          <w:numId w:val="25"/>
+        </w:numPr>
+        <w:rPr>
+          <w:rFonts w:ascii="Raleway" w:hAnsi="Raleway"/>
+          <w:lang w:val="en-US"/>
+        </w:rPr>
+      </w:pPr>
+      <w:r>
+        <w:rPr>
+          <w:rFonts w:ascii="Raleway" w:hAnsi="Raleway"/>
+          <w:lang w:val="en-US"/>
+        </w:rPr>
+        <w:t>Retrieve and validate the data stored for the wallet.</w:t>
+      </w:r>
+    </w:p>
+    <w:p>
+      <w:pPr>
+        <w:numPr>
+          <w:ilvl w:val="1"/>
+          <w:numId w:val="25"/>
+        </w:numPr>
+        <w:rPr>
+          <w:rFonts w:ascii="Raleway" w:hAnsi="Raleway"/>
+          <w:lang w:val="en-US"/>
+        </w:rPr>
+      </w:pPr>
+      <w:r>
+        <w:rPr>
+          <w:rFonts w:ascii="Raleway" w:hAnsi="Raleway"/>
+          <w:b/>
+          <w:bCs/>
+          <w:lang w:val="en-US"/>
+        </w:rPr>
+        <w:t>Expected Result</w:t>
+      </w:r>
+      <w:r>
+        <w:rPr>
+          <w:rFonts w:ascii="Raleway" w:hAnsi="Raleway"/>
+          <w:lang w:val="en-US"/>
+        </w:rPr>
+        <w:t>: The retrieved data should match the data provided during addition.</w:t>
+      </w:r>
+    </w:p>
+    <w:p>
+      <w:pPr>
+        <w:rPr>
+          <w:rFonts w:ascii="Raleway" w:hAnsi="Raleway"/>
+          <w:lang w:val="en-US"/>
+        </w:rPr>
+      </w:pPr>
+    </w:p>
+    <w:p>
+      <w:pPr>
+        <w:rPr>
+          <w:rFonts w:ascii="Raleway" w:hAnsi="Raleway"/>
+          <w:lang w:val="en-US"/>
+        </w:rPr>
+      </w:pPr>
+    </w:p>
+    <w:p>
+      <w:pPr>
+        <w:rPr>
+          <w:rFonts w:ascii="Raleway" w:hAnsi="Raleway"/>
+          <w:lang w:val="en-US"/>
+        </w:rPr>
+      </w:pPr>
+    </w:p>
+    <w:p>
+      <w:pPr>
+        <w:rPr>
+          <w:rFonts w:ascii="Raleway" w:hAnsi="Raleway"/>
+          <w:lang w:val="en-US"/>
+        </w:rPr>
+      </w:pPr>
+    </w:p>
+    <w:p>
+      <w:pPr>
+        <w:rPr>
+          <w:rFonts w:ascii="Raleway" w:hAnsi="Raleway"/>
+          <w:lang w:val="en-US"/>
+        </w:rPr>
+      </w:pPr>
+    </w:p>
+    <w:p>
+      <w:pPr>
+        <w:rPr>
+          <w:rFonts w:ascii="Raleway" w:hAnsi="Raleway"/>
+          <w:lang w:val="en-US"/>
+        </w:rPr>
+      </w:pPr>
+    </w:p>
+    <w:p>
+      <w:pPr>
+        <w:rPr>
+          <w:rFonts w:ascii="Raleway" w:hAnsi="Raleway"/>
+          <w:lang w:val="en-US"/>
+        </w:rPr>
+      </w:pPr>
+    </w:p>
+    <w:p>
+      <w:pPr>
+        <w:rPr>
+          <w:rFonts w:ascii="Raleway" w:hAnsi="Raleway"/>
+          <w:lang w:val="en-US"/>
+        </w:rPr>
+      </w:pPr>
+    </w:p>
+    <w:p>
+      <w:pPr>
+        <w:rPr>
+          <w:rFonts w:ascii="Raleway" w:hAnsi="Raleway"/>
+          <w:lang w:val="en-US"/>
+        </w:rPr>
+      </w:pPr>
+    </w:p>
+    <w:p>
+      <w:pPr>
+        <w:rPr>
+          <w:rFonts w:ascii="Raleway" w:hAnsi="Raleway"/>
+          <w:lang w:val="en-US"/>
+        </w:rPr>
+      </w:pPr>
+    </w:p>
+    <w:p>
+      <w:pPr>
+        <w:rPr>
+          <w:rFonts w:ascii="Raleway" w:hAnsi="Raleway"/>
+          <w:lang w:val="en-US"/>
+        </w:rPr>
+      </w:pPr>
+    </w:p>
+    <w:p>
+      <w:pPr>
+        <w:rPr>
+          <w:rFonts w:ascii="Raleway" w:hAnsi="Raleway"/>
+          <w:lang w:val="en-US"/>
+        </w:rPr>
+      </w:pPr>
+    </w:p>
+    <w:p>
+      <w:pPr>
+        <w:rPr>
+          <w:rFonts w:ascii="Raleway" w:hAnsi="Raleway"/>
+          <w:lang w:val="en-US"/>
+        </w:rPr>
+      </w:pPr>
+    </w:p>
+    <w:p>
+      <w:pPr>
+        <w:rPr>
+          <w:rFonts w:ascii="Raleway" w:hAnsi="Raleway"/>
+          <w:lang w:val="en-US"/>
+        </w:rPr>
+      </w:pPr>
+    </w:p>
+    <w:p>
+      <w:pPr>
+        <w:rPr>
+          <w:rFonts w:ascii="Raleway" w:hAnsi="Raleway"/>
+          <w:lang w:val="en-US"/>
+        </w:rPr>
+      </w:pPr>
+    </w:p>
+    <w:p>
+      <w:pPr>
+        <w:rPr>
+          <w:rFonts w:ascii="Raleway" w:hAnsi="Raleway"/>
+          <w:lang w:val="en-US"/>
+        </w:rPr>
+      </w:pPr>
+    </w:p>
+    <w:p>
+      <w:pPr>
+        <w:rPr>
+          <w:rFonts w:ascii="Raleway" w:hAnsi="Raleway"/>
+          <w:lang w:val="en-US"/>
+        </w:rPr>
+      </w:pPr>
+    </w:p>
+    <w:p>
+      <w:pPr>
+        <w:rPr>
+          <w:rFonts w:ascii="Raleway" w:hAnsi="Raleway"/>
+          <w:lang w:val="en-US"/>
+        </w:rPr>
+      </w:pPr>
+    </w:p>
+    <w:p>
+      <w:pPr>
+        <w:rPr>
+          <w:rFonts w:ascii="Raleway" w:hAnsi="Raleway"/>
+          <w:lang w:val="en-US"/>
+        </w:rPr>
+      </w:pPr>
+    </w:p>
+    <w:p>
+      <w:pPr>
+        <w:pStyle w:val="Heading1"/>
+        <w:rPr>
+          <w:lang w:val="en-US"/>
+        </w:rPr>
+      </w:pPr>
+      <w:bookmarkStart w:id="20" w:name="_Toc176770971"/>
+      <w:r>
+        <w:rPr>
+          <w:lang w:val="en-US"/>
+        </w:rPr>
+        <w:t xml:space="preserve">Testing </w:t>
+      </w:r>
+      <w:r>
+        <w:rPr>
+          <w:lang w:val="en-US"/>
+        </w:rPr>
+        <w:t>Use Case #3: Remove Wallet from Whitelist</w:t>
+      </w:r>
+      <w:bookmarkEnd w:id="20"/>
+    </w:p>
+    <w:p>
+      <w:pPr>
+        <w:rPr>
+          <w:rFonts w:ascii="Raleway" w:hAnsi="Raleway"/>
+          <w:lang w:val="es-ES"/>
+        </w:rPr>
+      </w:pPr>
+      <w:r>
+        <w:rPr>
+          <w:rFonts w:ascii="Raleway" w:hAnsi="Raleway"/>
+          <w:b/>
+          <w:bCs/>
+          <w:lang w:val="es-ES"/>
+        </w:rPr>
+        <w:t>Test</w:t>
+      </w:r>
+      <w:r>
+        <w:rPr>
+          <w:rFonts w:ascii="Raleway" w:hAnsi="Raleway"/>
+          <w:lang w:val="es-ES"/>
+        </w:rPr>
+        <w:t>:</w:t>
+      </w:r>
+    </w:p>
+    <w:p>
+      <w:pPr>
+        <w:numPr>
+          <w:ilvl w:val="1"/>
+          <w:numId w:val="5"/>
+        </w:numPr>
+        <w:rPr>
+          <w:rFonts w:ascii="Raleway" w:hAnsi="Raleway"/>
+          <w:lang w:val="en-US"/>
+        </w:rPr>
+      </w:pPr>
+      <w:r>
+        <w:rPr>
+          <w:rFonts w:ascii="Raleway" w:hAnsi="Raleway"/>
+          <w:lang w:val="en-US"/>
+        </w:rPr>
+        <w:t>Verify that only the contract owner can remove a wallet.</w:t>
+      </w:r>
+    </w:p>
+    <w:p>
+      <w:pPr>
+        <w:numPr>
+          <w:ilvl w:val="1"/>
+          <w:numId w:val="5"/>
+        </w:numPr>
+        <w:rPr>
+          <w:rFonts w:ascii="Raleway" w:hAnsi="Raleway"/>
+          <w:lang w:val="en-US"/>
+        </w:rPr>
+      </w:pPr>
+      <w:r>
+        <w:rPr>
+          <w:rFonts w:ascii="Raleway" w:hAnsi="Raleway"/>
+          <w:lang w:val="en-US"/>
+        </w:rPr>
+        <w:t>Ensure the wallet and its data are removed from the whitelist.</w:t>
+      </w:r>
+    </w:p>
+    <w:p>
+      <w:pPr>
+        <w:rPr>
+          <w:rFonts w:ascii="Raleway" w:hAnsi="Raleway"/>
+          <w:lang w:val="es-ES"/>
+        </w:rPr>
+      </w:pPr>
+      <w:r>
+        <w:rPr>
+          <w:rFonts w:ascii="Raleway" w:hAnsi="Raleway"/>
+          <w:b/>
+          <w:bCs/>
+          <w:lang w:val="es-ES"/>
+        </w:rPr>
+        <w:t>Implementation</w:t>
+      </w:r>
+      <w:r>
+        <w:rPr>
+          <w:rFonts w:ascii="Raleway" w:hAnsi="Raleway"/>
+          <w:lang w:val="es-ES"/>
+        </w:rPr>
+        <w:t>:</w:t>
+      </w:r>
+    </w:p>
+    <w:p>
+      <w:pPr>
+        <w:numPr>
+          <w:ilvl w:val="0"/>
+          <w:numId w:val="8"/>
+        </w:numPr>
+        <w:rPr>
+          <w:rFonts w:ascii="Raleway" w:hAnsi="Raleway"/>
+          <w:lang w:val="en-US"/>
+        </w:rPr>
+      </w:pPr>
+      <w:r>
+        <w:rPr>
+          <w:rFonts w:ascii="Raleway" w:hAnsi="Raleway"/>
+          <w:lang w:val="en-US"/>
+        </w:rPr>
+        <w:t xml:space="preserve">Implement </w:t>
+      </w:r>
+      <w:proofErr w:type="spellStart"/>
+      <w:r>
+        <w:rPr>
+          <w:rFonts w:ascii="Raleway" w:hAnsi="Raleway"/>
+          <w:lang w:val="en-US"/>
+        </w:rPr>
+        <w:t>removeWalletFromWhitelist</w:t>
+      </w:r>
+      <w:proofErr w:type="spellEnd"/>
+      <w:r>
+        <w:rPr>
+          <w:rFonts w:ascii="Raleway" w:hAnsi="Raleway"/>
+          <w:lang w:val="en-US"/>
+        </w:rPr>
+        <w:t xml:space="preserve"> to delete the wallet data from the whitelist.</w:t>
+      </w:r>
+    </w:p>
+    <w:p>
+      <w:pPr>
+        <w:rPr>
+          <w:rFonts w:ascii="Raleway" w:hAnsi="Raleway"/>
+          <w:b/>
+          <w:bCs/>
+          <w:lang w:val="en-US"/>
+        </w:rPr>
+      </w:pPr>
+      <w:r>
+        <w:rPr>
+          <w:rFonts w:ascii="Raleway" w:hAnsi="Raleway"/>
+          <w:b/>
+          <w:bCs/>
+          <w:lang w:val="en-US"/>
+        </w:rPr>
+        <w:t>Full unit tests:</w:t>
+      </w:r>
+    </w:p>
+    <w:p>
+      <w:pPr>
+        <w:numPr>
+          <w:ilvl w:val="0"/>
+          <w:numId w:val="27"/>
+        </w:numPr>
+        <w:rPr>
+          <w:rFonts w:ascii="Raleway" w:hAnsi="Raleway"/>
+          <w:lang w:val="en-US"/>
+        </w:rPr>
+      </w:pPr>
+      <w:r>
+        <w:rPr>
+          <w:rFonts w:ascii="Raleway" w:hAnsi="Raleway"/>
+          <w:b/>
+          <w:bCs/>
+          <w:lang w:val="en-US"/>
+        </w:rPr>
+        <w:lastRenderedPageBreak/>
+        <w:t>Test Case 1: Successful Removal of Wallet</w:t>
+      </w:r>
+    </w:p>
+    <w:p>
+      <w:pPr>
+        <w:numPr>
+          <w:ilvl w:val="1"/>
+          <w:numId w:val="27"/>
+        </w:numPr>
+        <w:rPr>
+          <w:rFonts w:ascii="Raleway" w:hAnsi="Raleway"/>
+          <w:lang w:val="en-US"/>
+        </w:rPr>
+      </w:pPr>
+      <w:r>
+        <w:rPr>
+          <w:rFonts w:ascii="Raleway" w:hAnsi="Raleway"/>
+          <w:b/>
+          <w:bCs/>
+          <w:lang w:val="en-US"/>
+        </w:rPr>
+        <w:t>Description</w:t>
+      </w:r>
+      <w:r>
+        <w:rPr>
+          <w:rFonts w:ascii="Raleway" w:hAnsi="Raleway"/>
+          <w:lang w:val="en-US"/>
+        </w:rPr>
+        <w:t>: Ensure that the owner can successfully remove a wallet from the whitelist.</w:t>
+      </w:r>
+    </w:p>
+    <w:p>
+      <w:pPr>
+        <w:numPr>
+          <w:ilvl w:val="1"/>
+          <w:numId w:val="27"/>
+        </w:numPr>
+        <w:rPr>
+          <w:rFonts w:ascii="Raleway" w:hAnsi="Raleway"/>
+          <w:lang w:val="es-ES"/>
+        </w:rPr>
+      </w:pPr>
+      <w:proofErr w:type="spellStart"/>
+      <w:r>
+        <w:rPr>
+          <w:rFonts w:ascii="Raleway" w:hAnsi="Raleway"/>
+          <w:b/>
+          <w:bCs/>
+          <w:lang w:val="es-ES"/>
+        </w:rPr>
+        <w:t>Steps</w:t>
+      </w:r>
+      <w:proofErr w:type="spellEnd"/>
+      <w:r>
+        <w:rPr>
+          <w:rFonts w:ascii="Raleway" w:hAnsi="Raleway"/>
+          <w:lang w:val="es-ES"/>
+        </w:rPr>
+        <w:t>:</w:t>
+      </w:r>
+    </w:p>
+    <w:p>
+      <w:pPr>
+        <w:numPr>
+          <w:ilvl w:val="2"/>
+          <w:numId w:val="27"/>
+        </w:numPr>
+        <w:rPr>
+          <w:rFonts w:ascii="Raleway" w:hAnsi="Raleway"/>
+          <w:lang w:val="en-US"/>
+        </w:rPr>
+      </w:pPr>
+      <w:r>
+        <w:rPr>
+          <w:rFonts w:ascii="Raleway" w:hAnsi="Raleway"/>
+          <w:lang w:val="en-US"/>
+        </w:rPr>
+        <w:t>Add a wallet to the whitelist.</w:t>
+      </w:r>
+    </w:p>
+    <w:p>
+      <w:pPr>
+        <w:numPr>
+          <w:ilvl w:val="2"/>
+          <w:numId w:val="27"/>
+        </w:numPr>
+        <w:rPr>
+          <w:rFonts w:ascii="Raleway" w:hAnsi="Raleway"/>
+          <w:lang w:val="en-US"/>
+        </w:rPr>
+      </w:pPr>
+      <w:r>
+        <w:rPr>
+          <w:rFonts w:ascii="Raleway" w:hAnsi="Raleway"/>
+          <w:lang w:val="en-US"/>
+        </w:rPr>
+        <w:t xml:space="preserve">Call </w:t>
+      </w:r>
+      <w:proofErr w:type="spellStart"/>
+      <w:r>
+        <w:rPr>
+          <w:rFonts w:ascii="Raleway" w:hAnsi="Raleway"/>
+          <w:lang w:val="en-US"/>
+        </w:rPr>
+        <w:t>removeWalletFromWhitelist</w:t>
+      </w:r>
+      <w:proofErr w:type="spellEnd"/>
+      <w:r>
+        <w:rPr>
+          <w:rFonts w:ascii="Raleway" w:hAnsi="Raleway"/>
+          <w:lang w:val="en-US"/>
+        </w:rPr>
+        <w:t xml:space="preserve"> for the added wallet.</w:t>
+      </w:r>
+    </w:p>
+    <w:p>
+      <w:pPr>
+        <w:numPr>
+          <w:ilvl w:val="2"/>
+          <w:numId w:val="27"/>
+        </w:numPr>
+        <w:rPr>
+          <w:rFonts w:ascii="Raleway" w:hAnsi="Raleway"/>
+          <w:lang w:val="en-US"/>
+        </w:rPr>
+      </w:pPr>
+      <w:r>
+        <w:rPr>
+          <w:rFonts w:ascii="Raleway" w:hAnsi="Raleway"/>
+          <w:lang w:val="en-US"/>
+        </w:rPr>
+        <w:t>Verify that the wallet is removed from the whitelist.</w:t>
+      </w:r>
+    </w:p>
+    <w:p>
+      <w:pPr>
+        <w:numPr>
+          <w:ilvl w:val="1"/>
+          <w:numId w:val="27"/>
+        </w:numPr>
+        <w:rPr>
+          <w:rFonts w:ascii="Raleway" w:hAnsi="Raleway"/>
+          <w:lang w:val="en-US"/>
+        </w:rPr>
+      </w:pPr>
+      <w:r>
+        <w:rPr>
+          <w:rFonts w:ascii="Raleway" w:hAnsi="Raleway"/>
+          <w:b/>
+          <w:bCs/>
+          <w:lang w:val="en-US"/>
+        </w:rPr>
+        <w:t>Expected Result</w:t>
+      </w:r>
+      <w:r>
+        <w:rPr>
+          <w:rFonts w:ascii="Raleway" w:hAnsi="Raleway"/>
+          <w:lang w:val="en-US"/>
+        </w:rPr>
+        <w:t>: The wallet should be removed and no longer present in the whitelist.</w:t>
+      </w:r>
+    </w:p>
+    <w:p>
+      <w:pPr>
+        <w:numPr>
+          <w:ilvl w:val="0"/>
+          <w:numId w:val="27"/>
+        </w:numPr>
+        <w:rPr>
+          <w:rFonts w:ascii="Raleway" w:hAnsi="Raleway"/>
+          <w:lang w:val="en-US"/>
+        </w:rPr>
+      </w:pPr>
+      <w:r>
+        <w:rPr>
+          <w:rFonts w:ascii="Raleway" w:hAnsi="Raleway"/>
+          <w:b/>
+          <w:bCs/>
+          <w:lang w:val="en-US"/>
+        </w:rPr>
+        <w:t>Test Case 2: Only Owner Can Remove Wallet</w:t>
+      </w:r>
+    </w:p>
+    <w:p>
+      <w:pPr>
+        <w:numPr>
+          <w:ilvl w:val="1"/>
+          <w:numId w:val="27"/>
+        </w:numPr>
+        <w:rPr>
+          <w:rFonts w:ascii="Raleway" w:hAnsi="Raleway"/>
+          <w:lang w:val="en-US"/>
+        </w:rPr>
+      </w:pPr>
+      <w:r>
+        <w:rPr>
+          <w:rFonts w:ascii="Raleway" w:hAnsi="Raleway"/>
+          <w:b/>
+          <w:bCs/>
+          <w:lang w:val="en-US"/>
+        </w:rPr>
+        <w:t>Description</w:t>
+      </w:r>
+      <w:r>
+        <w:rPr>
+          <w:rFonts w:ascii="Raleway" w:hAnsi="Raleway"/>
+          <w:lang w:val="en-US"/>
+        </w:rPr>
+        <w:t>: Verify that only the contract owner can remove a wallet from the whitelist.</w:t>
+      </w:r>
+    </w:p>
+    <w:p>
+      <w:pPr>
+        <w:numPr>
+          <w:ilvl w:val="1"/>
+          <w:numId w:val="27"/>
+        </w:numPr>
+        <w:rPr>
+          <w:rFonts w:ascii="Raleway" w:hAnsi="Raleway"/>
+          <w:lang w:val="es-ES"/>
+        </w:rPr>
+      </w:pPr>
+      <w:proofErr w:type="spellStart"/>
+      <w:r>
+        <w:rPr>
+          <w:rFonts w:ascii="Raleway" w:hAnsi="Raleway"/>
+          <w:b/>
+          <w:bCs/>
+          <w:lang w:val="es-ES"/>
+        </w:rPr>
+        <w:t>Steps</w:t>
+      </w:r>
+      <w:proofErr w:type="spellEnd"/>
+      <w:r>
+        <w:rPr>
+          <w:rFonts w:ascii="Raleway" w:hAnsi="Raleway"/>
+          <w:lang w:val="es-ES"/>
+        </w:rPr>
+        <w:t>:</w:t>
+      </w:r>
+    </w:p>
+    <w:p>
+      <w:pPr>
+        <w:numPr>
+          <w:ilvl w:val="2"/>
+          <w:numId w:val="27"/>
+        </w:numPr>
+        <w:rPr>
+          <w:rFonts w:ascii="Raleway" w:hAnsi="Raleway"/>
+          <w:lang w:val="en-US"/>
+        </w:rPr>
+      </w:pPr>
+      <w:r>
+        <w:rPr>
+          <w:rFonts w:ascii="Raleway" w:hAnsi="Raleway"/>
+          <w:lang w:val="en-US"/>
+        </w:rPr>
+        <w:t xml:space="preserve">Attempt to call </w:t>
+      </w:r>
+      <w:proofErr w:type="spellStart"/>
+      <w:r>
+        <w:rPr>
+          <w:rFonts w:ascii="Raleway" w:hAnsi="Raleway"/>
+          <w:lang w:val="en-US"/>
+        </w:rPr>
+        <w:t>removeWalletFromWhitelist</w:t>
+      </w:r>
+      <w:proofErr w:type="spellEnd"/>
+      <w:r>
+        <w:rPr>
+          <w:rFonts w:ascii="Raleway" w:hAnsi="Raleway"/>
+          <w:lang w:val="en-US"/>
+        </w:rPr>
+        <w:t xml:space="preserve"> from a non-owner account.</w:t>
+      </w:r>
+    </w:p>
+    <w:p>
+      <w:pPr>
+        <w:numPr>
+          <w:ilvl w:val="1"/>
+          <w:numId w:val="27"/>
+        </w:numPr>
+        <w:rPr>
+          <w:rFonts w:ascii="Raleway" w:hAnsi="Raleway"/>
+          <w:lang w:val="en-US"/>
+        </w:rPr>
+      </w:pPr>
+      <w:r>
+        <w:rPr>
+          <w:rFonts w:ascii="Raleway" w:hAnsi="Raleway"/>
+          <w:b/>
+          <w:bCs/>
+          <w:lang w:val="en-US"/>
+        </w:rPr>
+        <w:t>Expected Result</w:t>
+      </w:r>
+      <w:r>
+        <w:rPr>
+          <w:rFonts w:ascii="Raleway" w:hAnsi="Raleway"/>
+          <w:lang w:val="en-US"/>
+        </w:rPr>
+        <w:t>: The transaction should revert with an authorization error.</w:t>
+      </w:r>
+    </w:p>
+    <w:p>
+      <w:pPr>
+        <w:numPr>
+          <w:ilvl w:val="0"/>
+          <w:numId w:val="27"/>
+        </w:numPr>
+        <w:rPr>
+          <w:rFonts w:ascii="Raleway" w:hAnsi="Raleway"/>
+          <w:lang w:val="en-US"/>
+        </w:rPr>
+      </w:pPr>
+      <w:r>
+        <w:rPr>
+          <w:rFonts w:ascii="Raleway" w:hAnsi="Raleway"/>
+          <w:b/>
+          <w:bCs/>
+          <w:lang w:val="en-US"/>
+        </w:rPr>
+        <w:t>Test Case 3: Removing Non-Existent Wallet</w:t>
+      </w:r>
+    </w:p>
+    <w:p>
+      <w:pPr>
+        <w:numPr>
+          <w:ilvl w:val="1"/>
+          <w:numId w:val="27"/>
+        </w:numPr>
+        <w:rPr>
+          <w:rFonts w:ascii="Raleway" w:hAnsi="Raleway"/>
+          <w:lang w:val="en-US"/>
+        </w:rPr>
+      </w:pPr>
+      <w:r>
+        <w:rPr>
+          <w:rFonts w:ascii="Raleway" w:hAnsi="Raleway"/>
+          <w:b/>
+          <w:bCs/>
+          <w:lang w:val="en-US"/>
+        </w:rPr>
+        <w:t>Description</w:t>
+      </w:r>
+      <w:r>
+        <w:rPr>
+          <w:rFonts w:ascii="Raleway" w:hAnsi="Raleway"/>
+          <w:lang w:val="en-US"/>
+        </w:rPr>
+        <w:t>: Ensure that removing a wallet that is not in the whitelist does not cause errors.</w:t>
+      </w:r>
+    </w:p>
+    <w:p>
+      <w:pPr>
+        <w:numPr>
+          <w:ilvl w:val="1"/>
+          <w:numId w:val="27"/>
+        </w:numPr>
+        <w:rPr>
+          <w:rFonts w:ascii="Raleway" w:hAnsi="Raleway"/>
+          <w:lang w:val="es-ES"/>
+        </w:rPr>
+      </w:pPr>
+      <w:proofErr w:type="spellStart"/>
+      <w:r>
+        <w:rPr>
+          <w:rFonts w:ascii="Raleway" w:hAnsi="Raleway"/>
+          <w:b/>
+          <w:bCs/>
+          <w:lang w:val="es-ES"/>
+        </w:rPr>
+        <w:t>Steps</w:t>
+      </w:r>
+      <w:proofErr w:type="spellEnd"/>
+      <w:r>
+        <w:rPr>
+          <w:rFonts w:ascii="Raleway" w:hAnsi="Raleway"/>
+          <w:lang w:val="es-ES"/>
+        </w:rPr>
+        <w:t>:</w:t>
+      </w:r>
+    </w:p>
+    <w:p>
+      <w:pPr>
+        <w:numPr>
+          <w:ilvl w:val="2"/>
+          <w:numId w:val="27"/>
+        </w:numPr>
+        <w:rPr>
+          <w:rFonts w:ascii="Raleway" w:hAnsi="Raleway"/>
+          <w:lang w:val="en-US"/>
+        </w:rPr>
+      </w:pPr>
+      <w:r>
+        <w:rPr>
+          <w:rFonts w:ascii="Raleway" w:hAnsi="Raleway"/>
+          <w:lang w:val="en-US"/>
+        </w:rPr>
+        <w:t xml:space="preserve">Call </w:t>
+      </w:r>
+      <w:proofErr w:type="spellStart"/>
+      <w:r>
+        <w:rPr>
+          <w:rFonts w:ascii="Raleway" w:hAnsi="Raleway"/>
+          <w:lang w:val="en-US"/>
+        </w:rPr>
+        <w:t>removeWalletFromWhitelist</w:t>
+      </w:r>
+      <w:proofErr w:type="spellEnd"/>
+      <w:r>
+        <w:rPr>
+          <w:rFonts w:ascii="Raleway" w:hAnsi="Raleway"/>
+          <w:lang w:val="en-US"/>
+        </w:rPr>
+        <w:t xml:space="preserve"> for a wallet that does not exist in the whitelist.</w:t>
+      </w:r>
+    </w:p>
+    <w:p>
+      <w:pPr>
+        <w:numPr>
+          <w:ilvl w:val="1"/>
+          <w:numId w:val="27"/>
+        </w:numPr>
+        <w:rPr>
+          <w:rFonts w:ascii="Raleway" w:hAnsi="Raleway"/>
+          <w:lang w:val="en-US"/>
+        </w:rPr>
+      </w:pPr>
+      <w:r>
+        <w:rPr>
+          <w:rFonts w:ascii="Raleway" w:hAnsi="Raleway"/>
+          <w:b/>
+          <w:bCs/>
+          <w:lang w:val="en-US"/>
+        </w:rPr>
+        <w:t>Expected Result</w:t>
+      </w:r>
+      <w:r>
+        <w:rPr>
+          <w:rFonts w:ascii="Raleway" w:hAnsi="Raleway"/>
+          <w:lang w:val="en-US"/>
+        </w:rPr>
+        <w:t>: The transaction should succeed without altering the whitelist.</w:t>
+      </w:r>
+    </w:p>
+    <w:p>
+      <w:pPr>
+        <w:numPr>
+          <w:ilvl w:val="0"/>
+          <w:numId w:val="27"/>
+        </w:numPr>
+        <w:rPr>
+          <w:rFonts w:ascii="Raleway" w:hAnsi="Raleway"/>
+          <w:lang w:val="es-ES"/>
+        </w:rPr>
+      </w:pPr>
+      <w:r>
+        <w:rPr>
+          <w:rFonts w:ascii="Raleway" w:hAnsi="Raleway"/>
+          <w:b/>
+          <w:bCs/>
+          <w:lang w:val="es-ES"/>
+        </w:rPr>
+        <w:t xml:space="preserve">Test Case 4: </w:t>
+      </w:r>
+      <w:proofErr w:type="spellStart"/>
+      <w:r>
+        <w:rPr>
+          <w:rFonts w:ascii="Raleway" w:hAnsi="Raleway"/>
+          <w:b/>
+          <w:bCs/>
+          <w:lang w:val="es-ES"/>
+        </w:rPr>
+        <w:t>Verify</w:t>
+      </w:r>
+      <w:proofErr w:type="spellEnd"/>
+      <w:r>
+        <w:rPr>
+          <w:rFonts w:ascii="Raleway" w:hAnsi="Raleway"/>
+          <w:b/>
+          <w:bCs/>
+          <w:lang w:val="es-ES"/>
+        </w:rPr>
+        <w:t xml:space="preserve"> Data </w:t>
+      </w:r>
+      <w:proofErr w:type="spellStart"/>
+      <w:r>
+        <w:rPr>
+          <w:rFonts w:ascii="Raleway" w:hAnsi="Raleway"/>
+          <w:b/>
+          <w:bCs/>
+          <w:lang w:val="es-ES"/>
+        </w:rPr>
+        <w:t>Removal</w:t>
+      </w:r>
+      <w:proofErr w:type="spellEnd"/>
+    </w:p>
+    <w:p>
+      <w:pPr>
+        <w:numPr>
+          <w:ilvl w:val="1"/>
+          <w:numId w:val="27"/>
+        </w:numPr>
+        <w:rPr>
+          <w:rFonts w:ascii="Raleway" w:hAnsi="Raleway"/>
+          <w:lang w:val="en-US"/>
+        </w:rPr>
+      </w:pPr>
+      <w:r>
+        <w:rPr>
+          <w:rFonts w:ascii="Raleway" w:hAnsi="Raleway"/>
+          <w:b/>
+          <w:bCs/>
+          <w:lang w:val="en-US"/>
+        </w:rPr>
+        <w:t>Description</w:t>
+      </w:r>
+      <w:r>
+        <w:rPr>
+          <w:rFonts w:ascii="Raleway" w:hAnsi="Raleway"/>
+          <w:lang w:val="en-US"/>
+        </w:rPr>
+        <w:t>: Validate that the data associated with a removed wallet is also deleted.</w:t>
+      </w:r>
+    </w:p>
+    <w:p>
+      <w:pPr>
+        <w:numPr>
+          <w:ilvl w:val="1"/>
+          <w:numId w:val="27"/>
+        </w:numPr>
+        <w:rPr>
+          <w:rFonts w:ascii="Raleway" w:hAnsi="Raleway"/>
+          <w:lang w:val="es-ES"/>
+        </w:rPr>
+      </w:pPr>
+      <w:proofErr w:type="spellStart"/>
+      <w:r>
+        <w:rPr>
+          <w:rFonts w:ascii="Raleway" w:hAnsi="Raleway"/>
+          <w:b/>
+          <w:bCs/>
+          <w:lang w:val="es-ES"/>
+        </w:rPr>
+        <w:t>Steps</w:t>
+      </w:r>
+      <w:proofErr w:type="spellEnd"/>
+      <w:r>
+        <w:rPr>
+          <w:rFonts w:ascii="Raleway" w:hAnsi="Raleway"/>
+          <w:lang w:val="es-ES"/>
+        </w:rPr>
+        <w:t>:</w:t>
+      </w:r>
+    </w:p>
+    <w:p>
+      <w:pPr>
+        <w:numPr>
+          <w:ilvl w:val="2"/>
+          <w:numId w:val="27"/>
+        </w:numPr>
+        <w:rPr>
+          <w:rFonts w:ascii="Raleway" w:hAnsi="Raleway"/>
+          <w:lang w:val="en-US"/>
+        </w:rPr>
+      </w:pPr>
+      <w:r>
+        <w:rPr>
+          <w:rFonts w:ascii="Raleway" w:hAnsi="Raleway"/>
+          <w:lang w:val="en-US"/>
+        </w:rPr>
+        <w:t>Add a wallet with specific data.</w:t>
+      </w:r>
+    </w:p>
+    <w:p>
+      <w:pPr>
+        <w:numPr>
+          <w:ilvl w:val="2"/>
+          <w:numId w:val="27"/>
+        </w:numPr>
+        <w:rPr>
+          <w:rFonts w:ascii="Raleway" w:hAnsi="Raleway"/>
+          <w:lang w:val="en-US"/>
+        </w:rPr>
+      </w:pPr>
+      <w:r>
+        <w:rPr>
+          <w:rFonts w:ascii="Raleway" w:hAnsi="Raleway"/>
+          <w:lang w:val="en-US"/>
+        </w:rPr>
+        <w:t>Remove the wallet from the whitelist.</w:t>
+      </w:r>
+    </w:p>
+    <w:p>
+      <w:pPr>
+        <w:numPr>
+          <w:ilvl w:val="2"/>
+          <w:numId w:val="27"/>
+        </w:numPr>
+        <w:rPr>
+          <w:rFonts w:ascii="Raleway" w:hAnsi="Raleway"/>
+          <w:lang w:val="en-US"/>
+        </w:rPr>
+      </w:pPr>
+      <w:r>
+        <w:rPr>
+          <w:rFonts w:ascii="Raleway" w:hAnsi="Raleway"/>
+          <w:lang w:val="en-US"/>
+        </w:rPr>
+        <w:t>Retrieve data for the removed wallet.</w:t>
+      </w:r>
+    </w:p>
+    <w:p>
+      <w:pPr>
+        <w:numPr>
+          <w:ilvl w:val="1"/>
+          <w:numId w:val="27"/>
+        </w:numPr>
+        <w:rPr>
+          <w:rFonts w:ascii="Raleway" w:hAnsi="Raleway"/>
+          <w:lang w:val="en-US"/>
+        </w:rPr>
+      </w:pPr>
+      <w:r>
+        <w:rPr>
+          <w:rFonts w:ascii="Raleway" w:hAnsi="Raleway"/>
+          <w:b/>
+          <w:bCs/>
+          <w:lang w:val="en-US"/>
+        </w:rPr>
+        <w:t>Expected Result</w:t>
+      </w:r>
+      <w:r>
+        <w:rPr>
+          <w:rFonts w:ascii="Raleway" w:hAnsi="Raleway"/>
+          <w:lang w:val="en-US"/>
+        </w:rPr>
+        <w:t>: No data should be retrieved for the removed wallet.</w:t>
+      </w:r>
+    </w:p>
+    <w:p>
+      <w:pPr>
+        <w:numPr>
+          <w:ilvl w:val="0"/>
+          <w:numId w:val="27"/>
+        </w:numPr>
+        <w:rPr>
+          <w:rFonts w:ascii="Raleway" w:hAnsi="Raleway"/>
+          <w:lang w:val="en-US"/>
+        </w:rPr>
+      </w:pPr>
+      <w:r>
+        <w:rPr>
+          <w:rFonts w:ascii="Raleway" w:hAnsi="Raleway"/>
+          <w:b/>
+          <w:bCs/>
+          <w:lang w:val="en-US"/>
+        </w:rPr>
+        <w:t>Test Case 5: Re-add Removed Wallet</w:t>
+      </w:r>
+    </w:p>
+    <w:p>
+      <w:pPr>
+        <w:numPr>
+          <w:ilvl w:val="1"/>
+          <w:numId w:val="27"/>
+        </w:numPr>
+        <w:rPr>
+          <w:rFonts w:ascii="Raleway" w:hAnsi="Raleway"/>
+          <w:lang w:val="en-US"/>
+        </w:rPr>
+      </w:pPr>
+      <w:r>
+        <w:rPr>
+          <w:rFonts w:ascii="Raleway" w:hAnsi="Raleway"/>
+          <w:b/>
+          <w:bCs/>
+          <w:lang w:val="en-US"/>
+        </w:rPr>
         <w:lastRenderedPageBreak/>
         <w:t>Description</w:t>
       </w:r>
@@ -10030,545 +11827,7 @@
           <w:rFonts w:ascii="Raleway" w:hAnsi="Raleway"/>
           <w:lang w:val="en-US"/>
         </w:rPr>
-        <w:t>: Ensure that adding a wallet with invalid data (e.g., incorrect type or amount) fails.</w:t>
-      </w:r>
-    </w:p>
-    <w:p>
-      <w:pPr>
-        <w:numPr>
-          <w:ilvl w:val="1"/>
-          <w:numId w:val="25"/>
-        </w:numPr>
-        <w:rPr>
-          <w:rFonts w:ascii="Raleway" w:hAnsi="Raleway"/>
-          <w:lang w:val="es-ES"/>
-        </w:rPr>
-      </w:pPr>
-      <w:r>
-        <w:rPr>
-          <w:rFonts w:ascii="Raleway" w:hAnsi="Raleway"/>
-          <w:b/>
-          <w:bCs/>
-          <w:lang w:val="es-ES"/>
-        </w:rPr>
-        <w:t>Steps</w:t>
-      </w:r>
-      <w:r>
-        <w:rPr>
-          <w:rFonts w:ascii="Raleway" w:hAnsi="Raleway"/>
-          <w:lang w:val="es-ES"/>
-        </w:rPr>
-        <w:t>:</w:t>
-      </w:r>
-    </w:p>
-    <w:p>
-      <w:pPr>
-        <w:numPr>
-          <w:ilvl w:val="2"/>
-          <w:numId w:val="25"/>
-        </w:numPr>
-        <w:rPr>
-          <w:rFonts w:ascii="Raleway" w:hAnsi="Raleway"/>
-          <w:lang w:val="en-US"/>
-        </w:rPr>
-      </w:pPr>
-      <w:r>
-        <w:rPr>
-          <w:rFonts w:ascii="Raleway" w:hAnsi="Raleway"/>
-          <w:lang w:val="en-US"/>
-        </w:rPr>
-        <w:t>Call addWalletToWhitelist with invalid parameters.</w:t>
-      </w:r>
-    </w:p>
-    <w:p>
-      <w:pPr>
-        <w:numPr>
-          <w:ilvl w:val="1"/>
-          <w:numId w:val="25"/>
-        </w:numPr>
-        <w:rPr>
-          <w:rFonts w:ascii="Raleway" w:hAnsi="Raleway"/>
-          <w:lang w:val="en-US"/>
-        </w:rPr>
-      </w:pPr>
-      <w:r>
-        <w:rPr>
-          <w:rFonts w:ascii="Raleway" w:hAnsi="Raleway"/>
-          <w:b/>
-          <w:bCs/>
-          <w:lang w:val="en-US"/>
-        </w:rPr>
-        <w:t>Expected Result</w:t>
-      </w:r>
-      <w:r>
-        <w:rPr>
-          <w:rFonts w:ascii="Raleway" w:hAnsi="Raleway"/>
-          <w:lang w:val="en-US"/>
-        </w:rPr>
-        <w:t>: The transaction should revert with an error indicating invalid data.</w:t>
-      </w:r>
-    </w:p>
-    <w:p>
-      <w:pPr>
-        <w:numPr>
-          <w:ilvl w:val="0"/>
-          <w:numId w:val="25"/>
-        </w:numPr>
-        <w:rPr>
-          <w:rFonts w:ascii="Raleway" w:hAnsi="Raleway"/>
-          <w:lang w:val="es-ES"/>
-        </w:rPr>
-      </w:pPr>
-      <w:r>
-        <w:rPr>
-          <w:rFonts w:ascii="Raleway" w:hAnsi="Raleway"/>
-          <w:b/>
-          <w:bCs/>
-          <w:lang w:val="es-ES"/>
-        </w:rPr>
-        <w:t>Test Case 5: Validate Wallet Data</w:t>
-      </w:r>
-    </w:p>
-    <w:p>
-      <w:pPr>
-        <w:numPr>
-          <w:ilvl w:val="1"/>
-          <w:numId w:val="25"/>
-        </w:numPr>
-        <w:rPr>
-          <w:rFonts w:ascii="Raleway" w:hAnsi="Raleway"/>
-          <w:lang w:val="en-US"/>
-        </w:rPr>
-      </w:pPr>
-      <w:r>
-        <w:rPr>
-          <w:rFonts w:ascii="Raleway" w:hAnsi="Raleway"/>
-          <w:b/>
-          <w:bCs/>
-          <w:lang w:val="en-US"/>
-        </w:rPr>
-        <w:t>Description</w:t>
-      </w:r>
-      <w:r>
-        <w:rPr>
-          <w:rFonts w:ascii="Raleway" w:hAnsi="Raleway"/>
-          <w:lang w:val="en-US"/>
-        </w:rPr>
-        <w:t>: Verify that the data stored for the wallet is correct.</w:t>
-      </w:r>
-    </w:p>
-    <w:p>
-      <w:pPr>
-        <w:numPr>
-          <w:ilvl w:val="1"/>
-          <w:numId w:val="25"/>
-        </w:numPr>
-        <w:rPr>
-          <w:rFonts w:ascii="Raleway" w:hAnsi="Raleway"/>
-          <w:lang w:val="es-ES"/>
-        </w:rPr>
-      </w:pPr>
-      <w:r>
-        <w:rPr>
-          <w:rFonts w:ascii="Raleway" w:hAnsi="Raleway"/>
-          <w:b/>
-          <w:bCs/>
-          <w:lang w:val="es-ES"/>
-        </w:rPr>
-        <w:t>Steps</w:t>
-      </w:r>
-      <w:r>
-        <w:rPr>
-          <w:rFonts w:ascii="Raleway" w:hAnsi="Raleway"/>
-          <w:lang w:val="es-ES"/>
-        </w:rPr>
-        <w:t>:</w:t>
-      </w:r>
-    </w:p>
-    <w:p>
-      <w:pPr>
-        <w:numPr>
-          <w:ilvl w:val="2"/>
-          <w:numId w:val="25"/>
-        </w:numPr>
-        <w:rPr>
-          <w:rFonts w:ascii="Raleway" w:hAnsi="Raleway"/>
-          <w:lang w:val="en-US"/>
-        </w:rPr>
-      </w:pPr>
-      <w:r>
-        <w:rPr>
-          <w:rFonts w:ascii="Raleway" w:hAnsi="Raleway"/>
-          <w:lang w:val="en-US"/>
-        </w:rPr>
-        <w:t>Add a wallet with specific data.</w:t>
-      </w:r>
-    </w:p>
-    <w:p>
-      <w:pPr>
-        <w:numPr>
-          <w:ilvl w:val="2"/>
-          <w:numId w:val="25"/>
-        </w:numPr>
-        <w:rPr>
-          <w:rFonts w:ascii="Raleway" w:hAnsi="Raleway"/>
-          <w:lang w:val="en-US"/>
-        </w:rPr>
-      </w:pPr>
-      <w:r>
-        <w:rPr>
-          <w:rFonts w:ascii="Raleway" w:hAnsi="Raleway"/>
-          <w:lang w:val="en-US"/>
-        </w:rPr>
-        <w:t>Retrieve and validate the data stored for the wallet.</w:t>
-      </w:r>
-    </w:p>
-    <w:p>
-      <w:pPr>
-        <w:numPr>
-          <w:ilvl w:val="1"/>
-          <w:numId w:val="25"/>
-        </w:numPr>
-        <w:rPr>
-          <w:rFonts w:ascii="Raleway" w:hAnsi="Raleway"/>
-          <w:lang w:val="en-US"/>
-        </w:rPr>
-      </w:pPr>
-      <w:r>
-        <w:rPr>
-          <w:rFonts w:ascii="Raleway" w:hAnsi="Raleway"/>
-          <w:b/>
-          <w:bCs/>
-          <w:lang w:val="en-US"/>
-        </w:rPr>
-        <w:t>Expected Result</w:t>
-      </w:r>
-      <w:r>
-        <w:rPr>
-          <w:rFonts w:ascii="Raleway" w:hAnsi="Raleway"/>
-          <w:lang w:val="en-US"/>
-        </w:rPr>
-        <w:t>: The retrieved data should match the data provided during addition.</w:t>
-      </w:r>
-    </w:p>
-    <w:p>
-      <w:pPr>
-        <w:rPr>
-          <w:rFonts w:ascii="Raleway" w:hAnsi="Raleway"/>
-          <w:lang w:val="en-US"/>
-        </w:rPr>
-      </w:pPr>
-    </w:p>
-    <w:p>
-      <w:pPr>
-        <w:rPr>
-          <w:rFonts w:ascii="Raleway" w:hAnsi="Raleway"/>
-          <w:lang w:val="en-US"/>
-        </w:rPr>
-      </w:pPr>
-    </w:p>
-    <w:p>
-      <w:pPr>
-        <w:rPr>
-          <w:rFonts w:ascii="Raleway" w:hAnsi="Raleway"/>
-          <w:lang w:val="en-US"/>
-        </w:rPr>
-      </w:pPr>
-    </w:p>
-    <w:p>
-      <w:pPr>
-        <w:rPr>
-          <w:rFonts w:ascii="Raleway" w:hAnsi="Raleway"/>
-          <w:lang w:val="en-US"/>
-        </w:rPr>
-      </w:pPr>
-    </w:p>
-    <w:p>
-      <w:pPr>
-        <w:rPr>
-          <w:rFonts w:ascii="Raleway" w:hAnsi="Raleway"/>
-          <w:lang w:val="en-US"/>
-        </w:rPr>
-      </w:pPr>
-    </w:p>
-    <w:p>
-      <w:pPr>
-        <w:rPr>
-          <w:rFonts w:ascii="Raleway" w:hAnsi="Raleway"/>
-          <w:lang w:val="en-US"/>
-        </w:rPr>
-      </w:pPr>
-    </w:p>
-    <w:p>
-      <w:pPr>
-        <w:rPr>
-          <w:rFonts w:ascii="Raleway" w:hAnsi="Raleway"/>
-          <w:lang w:val="en-US"/>
-        </w:rPr>
-      </w:pPr>
-    </w:p>
-    <w:p>
-      <w:pPr>
-        <w:rPr>
-          <w:rFonts w:ascii="Raleway" w:hAnsi="Raleway"/>
-          <w:lang w:val="en-US"/>
-        </w:rPr>
-      </w:pPr>
-    </w:p>
-    <w:p>
-      <w:pPr>
-        <w:rPr>
-          <w:rFonts w:ascii="Raleway" w:hAnsi="Raleway"/>
-          <w:lang w:val="en-US"/>
-        </w:rPr>
-      </w:pPr>
-    </w:p>
-    <w:p>
-      <w:pPr>
-        <w:rPr>
-          <w:rFonts w:ascii="Raleway" w:hAnsi="Raleway"/>
-          <w:lang w:val="en-US"/>
-        </w:rPr>
-      </w:pPr>
-    </w:p>
-    <w:p>
-      <w:pPr>
-        <w:rPr>
-          <w:rFonts w:ascii="Raleway" w:hAnsi="Raleway"/>
-          <w:lang w:val="en-US"/>
-        </w:rPr>
-      </w:pPr>
-    </w:p>
-    <w:p>
-      <w:pPr>
-        <w:rPr>
-          <w:rFonts w:ascii="Raleway" w:hAnsi="Raleway"/>
-          <w:lang w:val="en-US"/>
-        </w:rPr>
-      </w:pPr>
-    </w:p>
-    <w:p>
-      <w:pPr>
-        <w:rPr>
-          <w:rFonts w:ascii="Raleway" w:hAnsi="Raleway"/>
-          <w:lang w:val="en-US"/>
-        </w:rPr>
-      </w:pPr>
-    </w:p>
-    <w:p>
-      <w:pPr>
-        <w:rPr>
-          <w:rFonts w:ascii="Raleway" w:hAnsi="Raleway"/>
-          <w:lang w:val="en-US"/>
-        </w:rPr>
-      </w:pPr>
-    </w:p>
-    <w:p>
-      <w:pPr>
-        <w:rPr>
-          <w:rFonts w:ascii="Raleway" w:hAnsi="Raleway"/>
-          <w:lang w:val="en-US"/>
-        </w:rPr>
-      </w:pPr>
-    </w:p>
-    <w:p>
-      <w:pPr>
-        <w:rPr>
-          <w:rFonts w:ascii="Raleway" w:hAnsi="Raleway"/>
-          <w:lang w:val="en-US"/>
-        </w:rPr>
-      </w:pPr>
-    </w:p>
-    <w:p>
-      <w:pPr>
-        <w:rPr>
-          <w:rFonts w:ascii="Raleway" w:hAnsi="Raleway"/>
-          <w:lang w:val="en-US"/>
-        </w:rPr>
-      </w:pPr>
-    </w:p>
-    <w:p>
-      <w:pPr>
-        <w:rPr>
-          <w:rFonts w:ascii="Raleway" w:hAnsi="Raleway"/>
-          <w:lang w:val="en-US"/>
-        </w:rPr>
-      </w:pPr>
-    </w:p>
-    <w:p>
-      <w:pPr>
-        <w:rPr>
-          <w:rFonts w:ascii="Raleway" w:hAnsi="Raleway"/>
-          <w:lang w:val="en-US"/>
-        </w:rPr>
-      </w:pPr>
-    </w:p>
-    <w:p>
-      <w:pPr>
-        <w:pStyle w:val="Heading1"/>
-        <w:rPr>
-          <w:lang w:val="en-US"/>
-        </w:rPr>
-      </w:pPr>
-      <w:bookmarkStart w:id="20" w:name="_Toc176770971"/>
-      <w:r>
-        <w:rPr>
-          <w:lang w:val="en-US"/>
-        </w:rPr>
-        <w:lastRenderedPageBreak/>
-        <w:t xml:space="preserve">Testing </w:t>
-      </w:r>
-      <w:r>
-        <w:rPr>
-          <w:lang w:val="en-US"/>
-        </w:rPr>
-        <w:t>Use Case #3: Remove Wallet from Whitelist</w:t>
-      </w:r>
-      <w:bookmarkEnd w:id="20"/>
-    </w:p>
-    <w:p>
-      <w:pPr>
-        <w:rPr>
-          <w:rFonts w:ascii="Raleway" w:hAnsi="Raleway"/>
-          <w:lang w:val="es-ES"/>
-        </w:rPr>
-      </w:pPr>
-      <w:r>
-        <w:rPr>
-          <w:rFonts w:ascii="Raleway" w:hAnsi="Raleway"/>
-          <w:b/>
-          <w:bCs/>
-          <w:lang w:val="es-ES"/>
-        </w:rPr>
-        <w:t>Test</w:t>
-      </w:r>
-      <w:r>
-        <w:rPr>
-          <w:rFonts w:ascii="Raleway" w:hAnsi="Raleway"/>
-          <w:lang w:val="es-ES"/>
-        </w:rPr>
-        <w:t>:</w:t>
-      </w:r>
-    </w:p>
-    <w:p>
-      <w:pPr>
-        <w:numPr>
-          <w:ilvl w:val="1"/>
-          <w:numId w:val="5"/>
-        </w:numPr>
-        <w:rPr>
-          <w:rFonts w:ascii="Raleway" w:hAnsi="Raleway"/>
-          <w:lang w:val="en-US"/>
-        </w:rPr>
-      </w:pPr>
-      <w:r>
-        <w:rPr>
-          <w:rFonts w:ascii="Raleway" w:hAnsi="Raleway"/>
-          <w:lang w:val="en-US"/>
-        </w:rPr>
-        <w:t>Verify that only the contract owner can remove a wallet.</w:t>
-      </w:r>
-    </w:p>
-    <w:p>
-      <w:pPr>
-        <w:numPr>
-          <w:ilvl w:val="1"/>
-          <w:numId w:val="5"/>
-        </w:numPr>
-        <w:rPr>
-          <w:rFonts w:ascii="Raleway" w:hAnsi="Raleway"/>
-          <w:lang w:val="en-US"/>
-        </w:rPr>
-      </w:pPr>
-      <w:r>
-        <w:rPr>
-          <w:rFonts w:ascii="Raleway" w:hAnsi="Raleway"/>
-          <w:lang w:val="en-US"/>
-        </w:rPr>
-        <w:t>Ensure the wallet and its data are removed from the whitelist.</w:t>
-      </w:r>
-    </w:p>
-    <w:p>
-      <w:pPr>
-        <w:rPr>
-          <w:rFonts w:ascii="Raleway" w:hAnsi="Raleway"/>
-          <w:lang w:val="es-ES"/>
-        </w:rPr>
-      </w:pPr>
-      <w:r>
-        <w:rPr>
-          <w:rFonts w:ascii="Raleway" w:hAnsi="Raleway"/>
-          <w:b/>
-          <w:bCs/>
-          <w:lang w:val="es-ES"/>
-        </w:rPr>
-        <w:t>Implementation</w:t>
-      </w:r>
-      <w:r>
-        <w:rPr>
-          <w:rFonts w:ascii="Raleway" w:hAnsi="Raleway"/>
-          <w:lang w:val="es-ES"/>
-        </w:rPr>
-        <w:t>:</w:t>
-      </w:r>
-    </w:p>
-    <w:p>
-      <w:pPr>
-        <w:numPr>
-          <w:ilvl w:val="0"/>
-          <w:numId w:val="8"/>
-        </w:numPr>
-        <w:rPr>
-          <w:rFonts w:ascii="Raleway" w:hAnsi="Raleway"/>
-          <w:lang w:val="en-US"/>
-        </w:rPr>
-      </w:pPr>
-      <w:r>
-        <w:rPr>
-          <w:rFonts w:ascii="Raleway" w:hAnsi="Raleway"/>
-          <w:lang w:val="en-US"/>
-        </w:rPr>
-        <w:t>Implement removeWalletFromWhitelist to delete the wallet data from the whitelist.</w:t>
-      </w:r>
-    </w:p>
-    <w:p>
-      <w:pPr>
-        <w:rPr>
-          <w:rFonts w:ascii="Raleway" w:hAnsi="Raleway"/>
-          <w:b/>
-          <w:bCs/>
-          <w:lang w:val="en-US"/>
-        </w:rPr>
-      </w:pPr>
-      <w:r>
-        <w:rPr>
-          <w:rFonts w:ascii="Raleway" w:hAnsi="Raleway"/>
-          <w:b/>
-          <w:bCs/>
-          <w:lang w:val="en-US"/>
-        </w:rPr>
-        <w:t>Full unit tests:</w:t>
-      </w:r>
-    </w:p>
-    <w:p>
-      <w:pPr>
-        <w:numPr>
-          <w:ilvl w:val="0"/>
-          <w:numId w:val="27"/>
-        </w:numPr>
-        <w:rPr>
-          <w:rFonts w:ascii="Raleway" w:hAnsi="Raleway"/>
-          <w:lang w:val="en-US"/>
-        </w:rPr>
-      </w:pPr>
-      <w:r>
-        <w:rPr>
-          <w:rFonts w:ascii="Raleway" w:hAnsi="Raleway"/>
-          <w:b/>
-          <w:bCs/>
-          <w:lang w:val="en-US"/>
-        </w:rPr>
-        <w:t>Test Case 1: Successful Removal of Wallet</w:t>
+        <w:t>: Verify that a wallet can be re-added to the whitelist after being removed.</w:t>
       </w:r>
     </w:p>
     <w:p>
@@ -10579,24 +11838,83 @@
         </w:numPr>
         <w:rPr>
           <w:rFonts w:ascii="Raleway" w:hAnsi="Raleway"/>
-          <w:lang w:val="en-US"/>
-        </w:rPr>
-      </w:pPr>
-      <w:r>
-        <w:rPr>
-          <w:rFonts w:ascii="Raleway" w:hAnsi="Raleway"/>
-          <w:b/>
-          <w:bCs/>
-          <w:lang w:val="en-US"/>
-        </w:rPr>
-        <w:t>Description</w:t>
-      </w:r>
-      <w:r>
-        <w:rPr>
-          <w:rFonts w:ascii="Raleway" w:hAnsi="Raleway"/>
-          <w:lang w:val="en-US"/>
-        </w:rPr>
-        <w:t>: Ensure that the owner can successfully remove a wallet from the whitelist.</w:t>
+          <w:lang w:val="es-ES"/>
+        </w:rPr>
+      </w:pPr>
+      <w:proofErr w:type="spellStart"/>
+      <w:r>
+        <w:rPr>
+          <w:rFonts w:ascii="Raleway" w:hAnsi="Raleway"/>
+          <w:b/>
+          <w:bCs/>
+          <w:lang w:val="es-ES"/>
+        </w:rPr>
+        <w:t>Steps</w:t>
+      </w:r>
+      <w:proofErr w:type="spellEnd"/>
+      <w:r>
+        <w:rPr>
+          <w:rFonts w:ascii="Raleway" w:hAnsi="Raleway"/>
+          <w:lang w:val="es-ES"/>
+        </w:rPr>
+        <w:t>:</w:t>
+      </w:r>
+    </w:p>
+    <w:p>
+      <w:pPr>
+        <w:numPr>
+          <w:ilvl w:val="2"/>
+          <w:numId w:val="27"/>
+        </w:numPr>
+        <w:rPr>
+          <w:rFonts w:ascii="Raleway" w:hAnsi="Raleway"/>
+          <w:lang w:val="en-US"/>
+        </w:rPr>
+      </w:pPr>
+      <w:r>
+        <w:rPr>
+          <w:rFonts w:ascii="Raleway" w:hAnsi="Raleway"/>
+          <w:lang w:val="en-US"/>
+        </w:rPr>
+        <w:t>Add a wallet to the whitelist.</w:t>
+      </w:r>
+    </w:p>
+    <w:p>
+      <w:pPr>
+        <w:numPr>
+          <w:ilvl w:val="2"/>
+          <w:numId w:val="27"/>
+        </w:numPr>
+        <w:rPr>
+          <w:rFonts w:ascii="Raleway" w:hAnsi="Raleway"/>
+          <w:lang w:val="en-US"/>
+        </w:rPr>
+      </w:pPr>
+      <w:r>
+        <w:rPr>
+          <w:rFonts w:ascii="Raleway" w:hAnsi="Raleway"/>
+          <w:lang w:val="en-US"/>
+        </w:rPr>
+        <w:t>Remove the wallet from the whitelist.</w:t>
+      </w:r>
+    </w:p>
+    <w:p>
+      <w:pPr>
+        <w:numPr>
+          <w:ilvl w:val="2"/>
+          <w:numId w:val="27"/>
+        </w:numPr>
+        <w:rPr>
+          <w:rFonts w:ascii="Raleway" w:hAnsi="Raleway"/>
+          <w:lang w:val="en-US"/>
+        </w:rPr>
+      </w:pPr>
+      <w:r>
+        <w:rPr>
+          <w:rFonts w:ascii="Raleway" w:hAnsi="Raleway"/>
+          <w:lang w:val="en-US"/>
+        </w:rPr>
+        <w:t>Re-add the wallet to the whitelist.</w:t>
       </w:r>
     </w:p>
     <w:p>
@@ -10607,91 +11925,6 @@
         </w:numPr>
         <w:rPr>
           <w:rFonts w:ascii="Raleway" w:hAnsi="Raleway"/>
-          <w:lang w:val="es-ES"/>
-        </w:rPr>
-      </w:pPr>
-      <w:r>
-        <w:rPr>
-          <w:rFonts w:ascii="Raleway" w:hAnsi="Raleway"/>
-          <w:b/>
-          <w:bCs/>
-          <w:lang w:val="es-ES"/>
-        </w:rPr>
-        <w:t>Steps</w:t>
-      </w:r>
-      <w:r>
-        <w:rPr>
-          <w:rFonts w:ascii="Raleway" w:hAnsi="Raleway"/>
-          <w:lang w:val="es-ES"/>
-        </w:rPr>
-        <w:t>:</w:t>
-      </w:r>
-    </w:p>
-    <w:p>
-      <w:pPr>
-        <w:numPr>
-          <w:ilvl w:val="2"/>
-          <w:numId w:val="27"/>
-        </w:numPr>
-        <w:rPr>
-          <w:rFonts w:ascii="Raleway" w:hAnsi="Raleway"/>
-          <w:lang w:val="en-US"/>
-        </w:rPr>
-      </w:pPr>
-      <w:r>
-        <w:rPr>
-          <w:rFonts w:ascii="Raleway" w:hAnsi="Raleway"/>
-          <w:lang w:val="en-US"/>
-        </w:rPr>
-        <w:t>Add a wallet to the whitelist.</w:t>
-      </w:r>
-    </w:p>
-    <w:p>
-      <w:pPr>
-        <w:numPr>
-          <w:ilvl w:val="2"/>
-          <w:numId w:val="27"/>
-        </w:numPr>
-        <w:rPr>
-          <w:rFonts w:ascii="Raleway" w:hAnsi="Raleway"/>
-          <w:lang w:val="en-US"/>
-        </w:rPr>
-      </w:pPr>
-      <w:r>
-        <w:rPr>
-          <w:rFonts w:ascii="Raleway" w:hAnsi="Raleway"/>
-          <w:lang w:val="en-US"/>
-        </w:rPr>
-        <w:t>Call removeWalletFromWhitelist for the added wallet.</w:t>
-      </w:r>
-    </w:p>
-    <w:p>
-      <w:pPr>
-        <w:numPr>
-          <w:ilvl w:val="2"/>
-          <w:numId w:val="27"/>
-        </w:numPr>
-        <w:rPr>
-          <w:rFonts w:ascii="Raleway" w:hAnsi="Raleway"/>
-          <w:lang w:val="en-US"/>
-        </w:rPr>
-      </w:pPr>
-      <w:r>
-        <w:rPr>
-          <w:rFonts w:ascii="Raleway" w:hAnsi="Raleway"/>
-          <w:lang w:val="en-US"/>
-        </w:rPr>
-        <w:t>Verify that the wallet is removed from the whitelist.</w:t>
-      </w:r>
-    </w:p>
-    <w:p>
-      <w:pPr>
-        <w:numPr>
-          <w:ilvl w:val="1"/>
-          <w:numId w:val="27"/>
-        </w:numPr>
-        <w:rPr>
-          <w:rFonts w:ascii="Raleway" w:hAnsi="Raleway"/>
           <w:lang w:val="en-US"/>
         </w:rPr>
       </w:pPr>
@@ -10709,579 +11942,6 @@
           <w:rFonts w:ascii="Raleway" w:hAnsi="Raleway"/>
           <w:lang w:val="en-US"/>
         </w:rPr>
-        <w:t>: The wallet should be removed and no longer present in the whitelist.</w:t>
-      </w:r>
-    </w:p>
-    <w:p>
-      <w:pPr>
-        <w:numPr>
-          <w:ilvl w:val="0"/>
-          <w:numId w:val="27"/>
-        </w:numPr>
-        <w:rPr>
-          <w:rFonts w:ascii="Raleway" w:hAnsi="Raleway"/>
-          <w:lang w:val="en-US"/>
-        </w:rPr>
-      </w:pPr>
-      <w:r>
-        <w:rPr>
-          <w:rFonts w:ascii="Raleway" w:hAnsi="Raleway"/>
-          <w:b/>
-          <w:bCs/>
-          <w:lang w:val="en-US"/>
-        </w:rPr>
-        <w:t>Test Case 2: Only Owner Can Remove Wallet</w:t>
-      </w:r>
-    </w:p>
-    <w:p>
-      <w:pPr>
-        <w:numPr>
-          <w:ilvl w:val="1"/>
-          <w:numId w:val="27"/>
-        </w:numPr>
-        <w:rPr>
-          <w:rFonts w:ascii="Raleway" w:hAnsi="Raleway"/>
-          <w:lang w:val="en-US"/>
-        </w:rPr>
-      </w:pPr>
-      <w:r>
-        <w:rPr>
-          <w:rFonts w:ascii="Raleway" w:hAnsi="Raleway"/>
-          <w:b/>
-          <w:bCs/>
-          <w:lang w:val="en-US"/>
-        </w:rPr>
-        <w:t>Description</w:t>
-      </w:r>
-      <w:r>
-        <w:rPr>
-          <w:rFonts w:ascii="Raleway" w:hAnsi="Raleway"/>
-          <w:lang w:val="en-US"/>
-        </w:rPr>
-        <w:t>: Verify that only the contract owner can remove a wallet from the whitelist.</w:t>
-      </w:r>
-    </w:p>
-    <w:p>
-      <w:pPr>
-        <w:numPr>
-          <w:ilvl w:val="1"/>
-          <w:numId w:val="27"/>
-        </w:numPr>
-        <w:rPr>
-          <w:rFonts w:ascii="Raleway" w:hAnsi="Raleway"/>
-          <w:lang w:val="es-ES"/>
-        </w:rPr>
-      </w:pPr>
-      <w:r>
-        <w:rPr>
-          <w:rFonts w:ascii="Raleway" w:hAnsi="Raleway"/>
-          <w:b/>
-          <w:bCs/>
-          <w:lang w:val="es-ES"/>
-        </w:rPr>
-        <w:t>Steps</w:t>
-      </w:r>
-      <w:r>
-        <w:rPr>
-          <w:rFonts w:ascii="Raleway" w:hAnsi="Raleway"/>
-          <w:lang w:val="es-ES"/>
-        </w:rPr>
-        <w:t>:</w:t>
-      </w:r>
-    </w:p>
-    <w:p>
-      <w:pPr>
-        <w:numPr>
-          <w:ilvl w:val="2"/>
-          <w:numId w:val="27"/>
-        </w:numPr>
-        <w:rPr>
-          <w:rFonts w:ascii="Raleway" w:hAnsi="Raleway"/>
-          <w:lang w:val="en-US"/>
-        </w:rPr>
-      </w:pPr>
-      <w:r>
-        <w:rPr>
-          <w:rFonts w:ascii="Raleway" w:hAnsi="Raleway"/>
-          <w:lang w:val="en-US"/>
-        </w:rPr>
-        <w:t>Attempt to call removeWalletFromWhitelist from a non-owner account.</w:t>
-      </w:r>
-    </w:p>
-    <w:p>
-      <w:pPr>
-        <w:numPr>
-          <w:ilvl w:val="1"/>
-          <w:numId w:val="27"/>
-        </w:numPr>
-        <w:rPr>
-          <w:rFonts w:ascii="Raleway" w:hAnsi="Raleway"/>
-          <w:lang w:val="en-US"/>
-        </w:rPr>
-      </w:pPr>
-      <w:r>
-        <w:rPr>
-          <w:rFonts w:ascii="Raleway" w:hAnsi="Raleway"/>
-          <w:b/>
-          <w:bCs/>
-          <w:lang w:val="en-US"/>
-        </w:rPr>
-        <w:t>Expected Result</w:t>
-      </w:r>
-      <w:r>
-        <w:rPr>
-          <w:rFonts w:ascii="Raleway" w:hAnsi="Raleway"/>
-          <w:lang w:val="en-US"/>
-        </w:rPr>
-        <w:t>: The transaction should revert with an authorization error.</w:t>
-      </w:r>
-    </w:p>
-    <w:p>
-      <w:pPr>
-        <w:numPr>
-          <w:ilvl w:val="0"/>
-          <w:numId w:val="27"/>
-        </w:numPr>
-        <w:rPr>
-          <w:rFonts w:ascii="Raleway" w:hAnsi="Raleway"/>
-          <w:lang w:val="en-US"/>
-        </w:rPr>
-      </w:pPr>
-      <w:r>
-        <w:rPr>
-          <w:rFonts w:ascii="Raleway" w:hAnsi="Raleway"/>
-          <w:b/>
-          <w:bCs/>
-          <w:lang w:val="en-US"/>
-        </w:rPr>
-        <w:t>Test Case 3: Removing Non-Existent Wallet</w:t>
-      </w:r>
-    </w:p>
-    <w:p>
-      <w:pPr>
-        <w:numPr>
-          <w:ilvl w:val="1"/>
-          <w:numId w:val="27"/>
-        </w:numPr>
-        <w:rPr>
-          <w:rFonts w:ascii="Raleway" w:hAnsi="Raleway"/>
-          <w:lang w:val="en-US"/>
-        </w:rPr>
-      </w:pPr>
-      <w:r>
-        <w:rPr>
-          <w:rFonts w:ascii="Raleway" w:hAnsi="Raleway"/>
-          <w:b/>
-          <w:bCs/>
-          <w:lang w:val="en-US"/>
-        </w:rPr>
-        <w:t>Description</w:t>
-      </w:r>
-      <w:r>
-        <w:rPr>
-          <w:rFonts w:ascii="Raleway" w:hAnsi="Raleway"/>
-          <w:lang w:val="en-US"/>
-        </w:rPr>
-        <w:t>: Ensure that removing a wallet that is not in the whitelist does not cause errors.</w:t>
-      </w:r>
-    </w:p>
-    <w:p>
-      <w:pPr>
-        <w:numPr>
-          <w:ilvl w:val="1"/>
-          <w:numId w:val="27"/>
-        </w:numPr>
-        <w:rPr>
-          <w:rFonts w:ascii="Raleway" w:hAnsi="Raleway"/>
-          <w:lang w:val="es-ES"/>
-        </w:rPr>
-      </w:pPr>
-      <w:r>
-        <w:rPr>
-          <w:rFonts w:ascii="Raleway" w:hAnsi="Raleway"/>
-          <w:b/>
-          <w:bCs/>
-          <w:lang w:val="es-ES"/>
-        </w:rPr>
-        <w:t>Steps</w:t>
-      </w:r>
-      <w:r>
-        <w:rPr>
-          <w:rFonts w:ascii="Raleway" w:hAnsi="Raleway"/>
-          <w:lang w:val="es-ES"/>
-        </w:rPr>
-        <w:t>:</w:t>
-      </w:r>
-    </w:p>
-    <w:p>
-      <w:pPr>
-        <w:numPr>
-          <w:ilvl w:val="2"/>
-          <w:numId w:val="27"/>
-        </w:numPr>
-        <w:rPr>
-          <w:rFonts w:ascii="Raleway" w:hAnsi="Raleway"/>
-          <w:lang w:val="en-US"/>
-        </w:rPr>
-      </w:pPr>
-      <w:r>
-        <w:rPr>
-          <w:rFonts w:ascii="Raleway" w:hAnsi="Raleway"/>
-          <w:lang w:val="en-US"/>
-        </w:rPr>
-        <w:t>Call removeWalletFromWhitelist for a wallet that does not exist in the whitelist.</w:t>
-      </w:r>
-    </w:p>
-    <w:p>
-      <w:pPr>
-        <w:numPr>
-          <w:ilvl w:val="1"/>
-          <w:numId w:val="27"/>
-        </w:numPr>
-        <w:rPr>
-          <w:rFonts w:ascii="Raleway" w:hAnsi="Raleway"/>
-          <w:lang w:val="en-US"/>
-        </w:rPr>
-      </w:pPr>
-      <w:r>
-        <w:rPr>
-          <w:rFonts w:ascii="Raleway" w:hAnsi="Raleway"/>
-          <w:b/>
-          <w:bCs/>
-          <w:lang w:val="en-US"/>
-        </w:rPr>
-        <w:t>Expected Result</w:t>
-      </w:r>
-      <w:r>
-        <w:rPr>
-          <w:rFonts w:ascii="Raleway" w:hAnsi="Raleway"/>
-          <w:lang w:val="en-US"/>
-        </w:rPr>
-        <w:t>: The transaction should succeed without altering the whitelist.</w:t>
-      </w:r>
-    </w:p>
-    <w:p>
-      <w:pPr>
-        <w:numPr>
-          <w:ilvl w:val="0"/>
-          <w:numId w:val="27"/>
-        </w:numPr>
-        <w:rPr>
-          <w:rFonts w:ascii="Raleway" w:hAnsi="Raleway"/>
-          <w:lang w:val="es-ES"/>
-        </w:rPr>
-      </w:pPr>
-      <w:r>
-        <w:rPr>
-          <w:rFonts w:ascii="Raleway" w:hAnsi="Raleway"/>
-          <w:b/>
-          <w:bCs/>
-          <w:lang w:val="es-ES"/>
-        </w:rPr>
-        <w:t>Test Case 4: Verify Data Removal</w:t>
-      </w:r>
-    </w:p>
-    <w:p>
-      <w:pPr>
-        <w:numPr>
-          <w:ilvl w:val="1"/>
-          <w:numId w:val="27"/>
-        </w:numPr>
-        <w:rPr>
-          <w:rFonts w:ascii="Raleway" w:hAnsi="Raleway"/>
-          <w:lang w:val="en-US"/>
-        </w:rPr>
-      </w:pPr>
-      <w:r>
-        <w:rPr>
-          <w:rFonts w:ascii="Raleway" w:hAnsi="Raleway"/>
-          <w:b/>
-          <w:bCs/>
-          <w:lang w:val="en-US"/>
-        </w:rPr>
-        <w:t>Description</w:t>
-      </w:r>
-      <w:r>
-        <w:rPr>
-          <w:rFonts w:ascii="Raleway" w:hAnsi="Raleway"/>
-          <w:lang w:val="en-US"/>
-        </w:rPr>
-        <w:t>: Validate that the data associated with a removed wallet is also deleted.</w:t>
-      </w:r>
-    </w:p>
-    <w:p>
-      <w:pPr>
-        <w:numPr>
-          <w:ilvl w:val="1"/>
-          <w:numId w:val="27"/>
-        </w:numPr>
-        <w:rPr>
-          <w:rFonts w:ascii="Raleway" w:hAnsi="Raleway"/>
-          <w:lang w:val="es-ES"/>
-        </w:rPr>
-      </w:pPr>
-      <w:r>
-        <w:rPr>
-          <w:rFonts w:ascii="Raleway" w:hAnsi="Raleway"/>
-          <w:b/>
-          <w:bCs/>
-          <w:lang w:val="es-ES"/>
-        </w:rPr>
-        <w:lastRenderedPageBreak/>
-        <w:t>Steps</w:t>
-      </w:r>
-      <w:r>
-        <w:rPr>
-          <w:rFonts w:ascii="Raleway" w:hAnsi="Raleway"/>
-          <w:lang w:val="es-ES"/>
-        </w:rPr>
-        <w:t>:</w:t>
-      </w:r>
-    </w:p>
-    <w:p>
-      <w:pPr>
-        <w:numPr>
-          <w:ilvl w:val="2"/>
-          <w:numId w:val="27"/>
-        </w:numPr>
-        <w:rPr>
-          <w:rFonts w:ascii="Raleway" w:hAnsi="Raleway"/>
-          <w:lang w:val="en-US"/>
-        </w:rPr>
-      </w:pPr>
-      <w:r>
-        <w:rPr>
-          <w:rFonts w:ascii="Raleway" w:hAnsi="Raleway"/>
-          <w:lang w:val="en-US"/>
-        </w:rPr>
-        <w:t>Add a wallet with specific data.</w:t>
-      </w:r>
-    </w:p>
-    <w:p>
-      <w:pPr>
-        <w:numPr>
-          <w:ilvl w:val="2"/>
-          <w:numId w:val="27"/>
-        </w:numPr>
-        <w:rPr>
-          <w:rFonts w:ascii="Raleway" w:hAnsi="Raleway"/>
-          <w:lang w:val="en-US"/>
-        </w:rPr>
-      </w:pPr>
-      <w:r>
-        <w:rPr>
-          <w:rFonts w:ascii="Raleway" w:hAnsi="Raleway"/>
-          <w:lang w:val="en-US"/>
-        </w:rPr>
-        <w:t>Remove the wallet from the whitelist.</w:t>
-      </w:r>
-    </w:p>
-    <w:p>
-      <w:pPr>
-        <w:numPr>
-          <w:ilvl w:val="2"/>
-          <w:numId w:val="27"/>
-        </w:numPr>
-        <w:rPr>
-          <w:rFonts w:ascii="Raleway" w:hAnsi="Raleway"/>
-          <w:lang w:val="en-US"/>
-        </w:rPr>
-      </w:pPr>
-      <w:r>
-        <w:rPr>
-          <w:rFonts w:ascii="Raleway" w:hAnsi="Raleway"/>
-          <w:lang w:val="en-US"/>
-        </w:rPr>
-        <w:t>Retrieve data for the removed wallet.</w:t>
-      </w:r>
-    </w:p>
-    <w:p>
-      <w:pPr>
-        <w:numPr>
-          <w:ilvl w:val="1"/>
-          <w:numId w:val="27"/>
-        </w:numPr>
-        <w:rPr>
-          <w:rFonts w:ascii="Raleway" w:hAnsi="Raleway"/>
-          <w:lang w:val="en-US"/>
-        </w:rPr>
-      </w:pPr>
-      <w:r>
-        <w:rPr>
-          <w:rFonts w:ascii="Raleway" w:hAnsi="Raleway"/>
-          <w:b/>
-          <w:bCs/>
-          <w:lang w:val="en-US"/>
-        </w:rPr>
-        <w:t>Expected Result</w:t>
-      </w:r>
-      <w:r>
-        <w:rPr>
-          <w:rFonts w:ascii="Raleway" w:hAnsi="Raleway"/>
-          <w:lang w:val="en-US"/>
-        </w:rPr>
-        <w:t>: No data should be retrieved for the removed wallet.</w:t>
-      </w:r>
-    </w:p>
-    <w:p>
-      <w:pPr>
-        <w:numPr>
-          <w:ilvl w:val="0"/>
-          <w:numId w:val="27"/>
-        </w:numPr>
-        <w:rPr>
-          <w:rFonts w:ascii="Raleway" w:hAnsi="Raleway"/>
-          <w:lang w:val="en-US"/>
-        </w:rPr>
-      </w:pPr>
-      <w:r>
-        <w:rPr>
-          <w:rFonts w:ascii="Raleway" w:hAnsi="Raleway"/>
-          <w:b/>
-          <w:bCs/>
-          <w:lang w:val="en-US"/>
-        </w:rPr>
-        <w:t>Test Case 5: Re-add Removed Wallet</w:t>
-      </w:r>
-    </w:p>
-    <w:p>
-      <w:pPr>
-        <w:numPr>
-          <w:ilvl w:val="1"/>
-          <w:numId w:val="27"/>
-        </w:numPr>
-        <w:rPr>
-          <w:rFonts w:ascii="Raleway" w:hAnsi="Raleway"/>
-          <w:lang w:val="en-US"/>
-        </w:rPr>
-      </w:pPr>
-      <w:r>
-        <w:rPr>
-          <w:rFonts w:ascii="Raleway" w:hAnsi="Raleway"/>
-          <w:b/>
-          <w:bCs/>
-          <w:lang w:val="en-US"/>
-        </w:rPr>
-        <w:t>Description</w:t>
-      </w:r>
-      <w:r>
-        <w:rPr>
-          <w:rFonts w:ascii="Raleway" w:hAnsi="Raleway"/>
-          <w:lang w:val="en-US"/>
-        </w:rPr>
-        <w:t>: Verify that a wallet can be re-added to the whitelist after being removed.</w:t>
-      </w:r>
-    </w:p>
-    <w:p>
-      <w:pPr>
-        <w:numPr>
-          <w:ilvl w:val="1"/>
-          <w:numId w:val="27"/>
-        </w:numPr>
-        <w:rPr>
-          <w:rFonts w:ascii="Raleway" w:hAnsi="Raleway"/>
-          <w:lang w:val="es-ES"/>
-        </w:rPr>
-      </w:pPr>
-      <w:r>
-        <w:rPr>
-          <w:rFonts w:ascii="Raleway" w:hAnsi="Raleway"/>
-          <w:b/>
-          <w:bCs/>
-          <w:lang w:val="es-ES"/>
-        </w:rPr>
-        <w:t>Steps</w:t>
-      </w:r>
-      <w:r>
-        <w:rPr>
-          <w:rFonts w:ascii="Raleway" w:hAnsi="Raleway"/>
-          <w:lang w:val="es-ES"/>
-        </w:rPr>
-        <w:t>:</w:t>
-      </w:r>
-    </w:p>
-    <w:p>
-      <w:pPr>
-        <w:numPr>
-          <w:ilvl w:val="2"/>
-          <w:numId w:val="27"/>
-        </w:numPr>
-        <w:rPr>
-          <w:rFonts w:ascii="Raleway" w:hAnsi="Raleway"/>
-          <w:lang w:val="en-US"/>
-        </w:rPr>
-      </w:pPr>
-      <w:r>
-        <w:rPr>
-          <w:rFonts w:ascii="Raleway" w:hAnsi="Raleway"/>
-          <w:lang w:val="en-US"/>
-        </w:rPr>
-        <w:t>Add a wallet to the whitelist.</w:t>
-      </w:r>
-    </w:p>
-    <w:p>
-      <w:pPr>
-        <w:numPr>
-          <w:ilvl w:val="2"/>
-          <w:numId w:val="27"/>
-        </w:numPr>
-        <w:rPr>
-          <w:rFonts w:ascii="Raleway" w:hAnsi="Raleway"/>
-          <w:lang w:val="en-US"/>
-        </w:rPr>
-      </w:pPr>
-      <w:r>
-        <w:rPr>
-          <w:rFonts w:ascii="Raleway" w:hAnsi="Raleway"/>
-          <w:lang w:val="en-US"/>
-        </w:rPr>
-        <w:t>Remove the wallet from the whitelist.</w:t>
-      </w:r>
-    </w:p>
-    <w:p>
-      <w:pPr>
-        <w:numPr>
-          <w:ilvl w:val="2"/>
-          <w:numId w:val="27"/>
-        </w:numPr>
-        <w:rPr>
-          <w:rFonts w:ascii="Raleway" w:hAnsi="Raleway"/>
-          <w:lang w:val="en-US"/>
-        </w:rPr>
-      </w:pPr>
-      <w:r>
-        <w:rPr>
-          <w:rFonts w:ascii="Raleway" w:hAnsi="Raleway"/>
-          <w:lang w:val="en-US"/>
-        </w:rPr>
-        <w:t>Re-add the wallet to the whitelist.</w:t>
-      </w:r>
-    </w:p>
-    <w:p>
-      <w:pPr>
-        <w:numPr>
-          <w:ilvl w:val="1"/>
-          <w:numId w:val="27"/>
-        </w:numPr>
-        <w:rPr>
-          <w:rFonts w:ascii="Raleway" w:hAnsi="Raleway"/>
-          <w:lang w:val="en-US"/>
-        </w:rPr>
-      </w:pPr>
-      <w:r>
-        <w:rPr>
-          <w:rFonts w:ascii="Raleway" w:hAnsi="Raleway"/>
-          <w:b/>
-          <w:bCs/>
-          <w:lang w:val="en-US"/>
-        </w:rPr>
-        <w:t>Expected Result</w:t>
-      </w:r>
-      <w:r>
-        <w:rPr>
-          <w:rFonts w:ascii="Raleway" w:hAnsi="Raleway"/>
-          <w:lang w:val="en-US"/>
-        </w:rPr>
         <w:t>: The wallet should be successfully re-added with the specified data.</w:t>
       </w:r>
     </w:p>
@@ -11433,7 +12093,6 @@
         <w:rPr>
           <w:lang w:val="en-US"/>
         </w:rPr>
-        <w:lastRenderedPageBreak/>
         <w:t xml:space="preserve">Testing </w:t>
       </w:r>
       <w:r>
@@ -11546,7 +12205,23 @@
           <w:rFonts w:ascii="Raleway" w:hAnsi="Raleway"/>
           <w:lang w:val="en-US"/>
         </w:rPr>
-        <w:t>Implement fundSmartContract to handle different funding types and update balances.</w:t>
+        <w:t xml:space="preserve">Implement </w:t>
+      </w:r>
+      <w:proofErr w:type="spellStart"/>
+      <w:r>
+        <w:rPr>
+          <w:rFonts w:ascii="Raleway" w:hAnsi="Raleway"/>
+          <w:lang w:val="en-US"/>
+        </w:rPr>
+        <w:t>fundSmartContract</w:t>
+      </w:r>
+      <w:proofErr w:type="spellEnd"/>
+      <w:r>
+        <w:rPr>
+          <w:rFonts w:ascii="Raleway" w:hAnsi="Raleway"/>
+          <w:lang w:val="en-US"/>
+        </w:rPr>
+        <w:t xml:space="preserve"> to handle different funding types and update balances.</w:t>
       </w:r>
     </w:p>
     <w:p>
@@ -11586,8 +12261,40 @@
           <w:bCs/>
           <w:lang w:val="es-ES"/>
         </w:rPr>
-        <w:t>Test Case 1: Successful Funding</w:t>
-      </w:r>
+        <w:lastRenderedPageBreak/>
+        <w:t xml:space="preserve">Test Case 1: </w:t>
+      </w:r>
+      <w:proofErr w:type="spellStart"/>
+      <w:r>
+        <w:rPr>
+          <w:rFonts w:ascii="Raleway" w:hAnsi="Raleway"/>
+          <w:b/>
+          <w:bCs/>
+          <w:lang w:val="es-ES"/>
+        </w:rPr>
+        <w:t>Successful</w:t>
+      </w:r>
+      <w:proofErr w:type="spellEnd"/>
+      <w:r>
+        <w:rPr>
+          <w:rFonts w:ascii="Raleway" w:hAnsi="Raleway"/>
+          <w:b/>
+          <w:bCs/>
+          <w:lang w:val="es-ES"/>
+        </w:rPr>
+        <w:t xml:space="preserve"> </w:t>
+      </w:r>
+      <w:proofErr w:type="spellStart"/>
+      <w:r>
+        <w:rPr>
+          <w:rFonts w:ascii="Raleway" w:hAnsi="Raleway"/>
+          <w:b/>
+          <w:bCs/>
+          <w:lang w:val="es-ES"/>
+        </w:rPr>
+        <w:t>Funding</w:t>
+      </w:r>
+      <w:proofErr w:type="spellEnd"/>
     </w:p>
     <w:p>
       <w:pPr>
@@ -11628,6 +12335,7 @@
           <w:lang w:val="es-ES"/>
         </w:rPr>
       </w:pPr>
+      <w:proofErr w:type="spellStart"/>
       <w:r>
         <w:rPr>
           <w:rFonts w:ascii="Raleway" w:hAnsi="Raleway"/>
@@ -11637,6 +12345,7 @@
         </w:rPr>
         <w:t>Steps</w:t>
       </w:r>
+      <w:proofErr w:type="spellEnd"/>
       <w:r>
         <w:rPr>
           <w:rFonts w:ascii="Raleway" w:hAnsi="Raleway"/>
@@ -11661,7 +12370,23 @@
           <w:rFonts w:ascii="Raleway" w:hAnsi="Raleway"/>
           <w:lang w:val="en-US"/>
         </w:rPr>
-        <w:t>Call fundSmartContract with valid parameters.</w:t>
+        <w:t xml:space="preserve">Call </w:t>
+      </w:r>
+      <w:proofErr w:type="spellStart"/>
+      <w:r>
+        <w:rPr>
+          <w:rFonts w:ascii="Raleway" w:hAnsi="Raleway"/>
+          <w:lang w:val="en-US"/>
+        </w:rPr>
+        <w:t>fundSmartContract</w:t>
+      </w:r>
+      <w:proofErr w:type="spellEnd"/>
+      <w:r>
+        <w:rPr>
+          <w:rFonts w:ascii="Raleway" w:hAnsi="Raleway"/>
+          <w:lang w:val="en-US"/>
+        </w:rPr>
+        <w:t xml:space="preserve"> with valid parameters.</w:t>
       </w:r>
     </w:p>
     <w:p>
@@ -11771,6 +12496,7 @@
           <w:lang w:val="es-ES"/>
         </w:rPr>
       </w:pPr>
+      <w:proofErr w:type="spellStart"/>
       <w:r>
         <w:rPr>
           <w:rFonts w:ascii="Raleway" w:hAnsi="Raleway"/>
@@ -11780,6 +12506,7 @@
         </w:rPr>
         <w:t>Steps</w:t>
       </w:r>
+      <w:proofErr w:type="spellEnd"/>
       <w:r>
         <w:rPr>
           <w:rFonts w:ascii="Raleway" w:hAnsi="Raleway"/>
@@ -11804,7 +12531,23 @@
           <w:rFonts w:ascii="Raleway" w:hAnsi="Raleway"/>
           <w:lang w:val="en-US"/>
         </w:rPr>
-        <w:t>Attempt to call fundSmartContract from a non-owner account.</w:t>
+        <w:t xml:space="preserve">Attempt to call </w:t>
+      </w:r>
+      <w:proofErr w:type="spellStart"/>
+      <w:r>
+        <w:rPr>
+          <w:rFonts w:ascii="Raleway" w:hAnsi="Raleway"/>
+          <w:lang w:val="en-US"/>
+        </w:rPr>
+        <w:t>fundSmartContract</w:t>
+      </w:r>
+      <w:proofErr w:type="spellEnd"/>
+      <w:r>
+        <w:rPr>
+          <w:rFonts w:ascii="Raleway" w:hAnsi="Raleway"/>
+          <w:lang w:val="en-US"/>
+        </w:rPr>
+        <w:t xml:space="preserve"> from a non-owner account.</w:t>
       </w:r>
     </w:p>
     <w:p>
@@ -11895,6 +12638,7 @@
           <w:lang w:val="es-ES"/>
         </w:rPr>
       </w:pPr>
+      <w:proofErr w:type="spellStart"/>
       <w:r>
         <w:rPr>
           <w:rFonts w:ascii="Raleway" w:hAnsi="Raleway"/>
@@ -11904,6 +12648,7 @@
         </w:rPr>
         <w:t>Steps</w:t>
       </w:r>
+      <w:proofErr w:type="spellEnd"/>
       <w:r>
         <w:rPr>
           <w:rFonts w:ascii="Raleway" w:hAnsi="Raleway"/>
@@ -11928,7 +12673,23 @@
           <w:rFonts w:ascii="Raleway" w:hAnsi="Raleway"/>
           <w:lang w:val="en-US"/>
         </w:rPr>
-        <w:t>Call fundSmartContract with an invalid amount.</w:t>
+        <w:t xml:space="preserve">Call </w:t>
+      </w:r>
+      <w:proofErr w:type="spellStart"/>
+      <w:r>
+        <w:rPr>
+          <w:rFonts w:ascii="Raleway" w:hAnsi="Raleway"/>
+          <w:lang w:val="en-US"/>
+        </w:rPr>
+        <w:t>fundSmartContract</w:t>
+      </w:r>
+      <w:proofErr w:type="spellEnd"/>
+      <w:r>
+        <w:rPr>
+          <w:rFonts w:ascii="Raleway" w:hAnsi="Raleway"/>
+          <w:lang w:val="en-US"/>
+        </w:rPr>
+        <w:t xml:space="preserve"> with an invalid amount.</w:t>
       </w:r>
     </w:p>
     <w:p>
@@ -11977,8 +12738,59 @@
           <w:bCs/>
           <w:lang w:val="es-ES"/>
         </w:rPr>
-        <w:t>Test Case 4: Verify Fund Allocation</w:t>
-      </w:r>
+        <w:t xml:space="preserve">Test Case 4: </w:t>
+      </w:r>
+      <w:proofErr w:type="spellStart"/>
+      <w:r>
+        <w:rPr>
+          <w:rFonts w:ascii="Raleway" w:hAnsi="Raleway"/>
+          <w:b/>
+          <w:bCs/>
+          <w:lang w:val="es-ES"/>
+        </w:rPr>
+        <w:t>Verify</w:t>
+      </w:r>
+      <w:proofErr w:type="spellEnd"/>
+      <w:r>
+        <w:rPr>
+          <w:rFonts w:ascii="Raleway" w:hAnsi="Raleway"/>
+          <w:b/>
+          <w:bCs/>
+          <w:lang w:val="es-ES"/>
+        </w:rPr>
+        <w:t xml:space="preserve"> </w:t>
+      </w:r>
+      <w:proofErr w:type="spellStart"/>
+      <w:r>
+        <w:rPr>
+          <w:rFonts w:ascii="Raleway" w:hAnsi="Raleway"/>
+          <w:b/>
+          <w:bCs/>
+          <w:lang w:val="es-ES"/>
+        </w:rPr>
+        <w:t>Fund</w:t>
+      </w:r>
+      <w:proofErr w:type="spellEnd"/>
+      <w:r>
+        <w:rPr>
+          <w:rFonts w:ascii="Raleway" w:hAnsi="Raleway"/>
+          <w:b/>
+          <w:bCs/>
+          <w:lang w:val="es-ES"/>
+        </w:rPr>
+        <w:t xml:space="preserve"> </w:t>
+      </w:r>
+      <w:proofErr w:type="spellStart"/>
+      <w:r>
+        <w:rPr>
+          <w:rFonts w:ascii="Raleway" w:hAnsi="Raleway"/>
+          <w:b/>
+          <w:bCs/>
+          <w:lang w:val="es-ES"/>
+        </w:rPr>
+        <w:t>Allocation</w:t>
+      </w:r>
+      <w:proofErr w:type="spellEnd"/>
     </w:p>
     <w:p>
       <w:pPr>
@@ -12019,6 +12831,7 @@
           <w:lang w:val="es-ES"/>
         </w:rPr>
       </w:pPr>
+      <w:proofErr w:type="spellStart"/>
       <w:r>
         <w:rPr>
           <w:rFonts w:ascii="Raleway" w:hAnsi="Raleway"/>
@@ -12028,6 +12841,7 @@
         </w:rPr>
         <w:t>Steps</w:t>
       </w:r>
+      <w:proofErr w:type="spellEnd"/>
       <w:r>
         <w:rPr>
           <w:rFonts w:ascii="Raleway" w:hAnsi="Raleway"/>
@@ -12052,8 +12866,39 @@
           <w:rFonts w:ascii="Raleway" w:hAnsi="Raleway"/>
           <w:lang w:val="en-US"/>
         </w:rPr>
-        <w:lastRenderedPageBreak/>
-        <w:t>Fund the contract with different types (e.g., TeamRewards, InvestorRewards).</w:t>
+        <w:t xml:space="preserve">Fund the contract with different types (e.g., </w:t>
+      </w:r>
+      <w:proofErr w:type="spellStart"/>
+      <w:r>
+        <w:rPr>
+          <w:rFonts w:ascii="Raleway" w:hAnsi="Raleway"/>
+          <w:lang w:val="en-US"/>
+        </w:rPr>
+        <w:t>TeamRewards</w:t>
+      </w:r>
+      <w:proofErr w:type="spellEnd"/>
+      <w:r>
+        <w:rPr>
+          <w:rFonts w:ascii="Raleway" w:hAnsi="Raleway"/>
+          <w:lang w:val="en-US"/>
+        </w:rPr>
+        <w:t xml:space="preserve">, </w:t>
+      </w:r>
+      <w:proofErr w:type="spellStart"/>
+      <w:r>
+        <w:rPr>
+          <w:rFonts w:ascii="Raleway" w:hAnsi="Raleway"/>
+          <w:lang w:val="en-US"/>
+        </w:rPr>
+        <w:t>InvestorRewards</w:t>
+      </w:r>
+      <w:proofErr w:type="spellEnd"/>
+      <w:r>
+        <w:rPr>
+          <w:rFonts w:ascii="Raleway" w:hAnsi="Raleway"/>
+          <w:lang w:val="en-US"/>
+        </w:rPr>
+        <w:t>).</w:t>
       </w:r>
     </w:p>
     <w:p>
@@ -12121,8 +12966,19 @@
           <w:bCs/>
           <w:lang w:val="es-ES"/>
         </w:rPr>
-        <w:t>Test Case 5: Overfunding</w:t>
-      </w:r>
+        <w:t xml:space="preserve">Test Case 5: </w:t>
+      </w:r>
+      <w:proofErr w:type="spellStart"/>
+      <w:r>
+        <w:rPr>
+          <w:rFonts w:ascii="Raleway" w:hAnsi="Raleway"/>
+          <w:b/>
+          <w:bCs/>
+          <w:lang w:val="es-ES"/>
+        </w:rPr>
+        <w:t>Overfunding</w:t>
+      </w:r>
+      <w:proofErr w:type="spellEnd"/>
     </w:p>
     <w:p>
       <w:pPr>
@@ -12163,6 +13019,7 @@
           <w:lang w:val="es-ES"/>
         </w:rPr>
       </w:pPr>
+      <w:proofErr w:type="spellStart"/>
       <w:r>
         <w:rPr>
           <w:rFonts w:ascii="Raleway" w:hAnsi="Raleway"/>
@@ -12172,6 +13029,7 @@
         </w:rPr>
         <w:t>Steps</w:t>
       </w:r>
+      <w:proofErr w:type="spellEnd"/>
       <w:r>
         <w:rPr>
           <w:rFonts w:ascii="Raleway" w:hAnsi="Raleway"/>
@@ -12196,6 +13054,7 @@
           <w:rFonts w:ascii="Raleway" w:hAnsi="Raleway"/>
           <w:lang w:val="en-US"/>
         </w:rPr>
+        <w:lastRenderedPageBreak/>
         <w:t>Fund the contract with an excessive amount.</w:t>
       </w:r>
     </w:p>
@@ -12418,7 +13277,6 @@
         <w:rPr>
           <w:lang w:val="en-US"/>
         </w:rPr>
-        <w:lastRenderedPageBreak/>
         <w:t xml:space="preserve">Testing </w:t>
       </w:r>
       <w:r>
@@ -12550,25 +13408,42 @@
           <w:rFonts w:ascii="Raleway" w:hAnsi="Raleway"/>
           <w:lang w:val="en-US"/>
         </w:rPr>
-        <w:t>Implement withdrawLockedTokensForTeamMember with logic to check time constraints and withdrawal percentages.</w:t>
-      </w:r>
-    </w:p>
-    <w:p>
-      <w:pPr>
-        <w:rPr>
-          <w:rFonts w:ascii="Raleway" w:hAnsi="Raleway"/>
-          <w:b/>
-          <w:bCs/>
-          <w:lang w:val="en-US"/>
-        </w:rPr>
-      </w:pPr>
-      <w:r>
-        <w:rPr>
-          <w:rFonts w:ascii="Raleway" w:hAnsi="Raleway"/>
-          <w:b/>
-          <w:bCs/>
-          <w:lang w:val="en-US"/>
-        </w:rPr>
+        <w:t xml:space="preserve">Implement </w:t>
+      </w:r>
+      <w:proofErr w:type="spellStart"/>
+      <w:r>
+        <w:rPr>
+          <w:rFonts w:ascii="Raleway" w:hAnsi="Raleway"/>
+          <w:lang w:val="en-US"/>
+        </w:rPr>
+        <w:t>withdrawLockedTokensForTeamMember</w:t>
+      </w:r>
+      <w:proofErr w:type="spellEnd"/>
+      <w:r>
+        <w:rPr>
+          <w:rFonts w:ascii="Raleway" w:hAnsi="Raleway"/>
+          <w:lang w:val="en-US"/>
+        </w:rPr>
+        <w:t xml:space="preserve"> with logic to check time constraints and withdrawal percentages.</w:t>
+      </w:r>
+    </w:p>
+    <w:p>
+      <w:pPr>
+        <w:rPr>
+          <w:rFonts w:ascii="Raleway" w:hAnsi="Raleway"/>
+          <w:b/>
+          <w:bCs/>
+          <w:lang w:val="en-US"/>
+        </w:rPr>
+      </w:pPr>
+      <w:r>
+        <w:rPr>
+          <w:rFonts w:ascii="Raleway" w:hAnsi="Raleway"/>
+          <w:b/>
+          <w:bCs/>
+          <w:lang w:val="en-US"/>
+        </w:rPr>
+        <w:lastRenderedPageBreak/>
         <w:t>Full unit tests:</w:t>
       </w:r>
       <w:r>
@@ -12599,8 +13474,39 @@
           <w:bCs/>
           <w:lang w:val="es-ES"/>
         </w:rPr>
-        <w:t>Test Case 1: Successful Token Withdrawal</w:t>
-      </w:r>
+        <w:t xml:space="preserve">Test Case 1: </w:t>
+      </w:r>
+      <w:proofErr w:type="spellStart"/>
+      <w:r>
+        <w:rPr>
+          <w:rFonts w:ascii="Raleway" w:hAnsi="Raleway"/>
+          <w:b/>
+          <w:bCs/>
+          <w:lang w:val="es-ES"/>
+        </w:rPr>
+        <w:t>Successful</w:t>
+      </w:r>
+      <w:proofErr w:type="spellEnd"/>
+      <w:r>
+        <w:rPr>
+          <w:rFonts w:ascii="Raleway" w:hAnsi="Raleway"/>
+          <w:b/>
+          <w:bCs/>
+          <w:lang w:val="es-ES"/>
+        </w:rPr>
+        <w:t xml:space="preserve"> Token </w:t>
+      </w:r>
+      <w:proofErr w:type="spellStart"/>
+      <w:r>
+        <w:rPr>
+          <w:rFonts w:ascii="Raleway" w:hAnsi="Raleway"/>
+          <w:b/>
+          <w:bCs/>
+          <w:lang w:val="es-ES"/>
+        </w:rPr>
+        <w:t>Withdrawal</w:t>
+      </w:r>
+      <w:proofErr w:type="spellEnd"/>
     </w:p>
     <w:p>
       <w:pPr>
@@ -12641,6 +13547,7 @@
           <w:lang w:val="es-ES"/>
         </w:rPr>
       </w:pPr>
+      <w:proofErr w:type="spellStart"/>
       <w:r>
         <w:rPr>
           <w:rFonts w:ascii="Raleway" w:hAnsi="Raleway"/>
@@ -12650,6 +13557,7 @@
         </w:rPr>
         <w:t>Steps</w:t>
       </w:r>
+      <w:proofErr w:type="spellEnd"/>
       <w:r>
         <w:rPr>
           <w:rFonts w:ascii="Raleway" w:hAnsi="Raleway"/>
@@ -12707,12 +13615,37 @@
           <w:lang w:val="es-ES"/>
         </w:rPr>
       </w:pPr>
-      <w:r>
-        <w:rPr>
-          <w:rFonts w:ascii="Raleway" w:hAnsi="Raleway"/>
-          <w:lang w:val="es-ES"/>
-        </w:rPr>
-        <w:t>Call withdrawLockedTokensForTeamMember.</w:t>
+      <w:proofErr w:type="spellStart"/>
+      <w:r>
+        <w:rPr>
+          <w:rFonts w:ascii="Raleway" w:hAnsi="Raleway"/>
+          <w:lang w:val="es-ES"/>
+        </w:rPr>
+        <w:t>Call</w:t>
+      </w:r>
+      <w:proofErr w:type="spellEnd"/>
+      <w:r>
+        <w:rPr>
+          <w:rFonts w:ascii="Raleway" w:hAnsi="Raleway"/>
+          <w:lang w:val="es-ES"/>
+        </w:rPr>
+        <w:t xml:space="preserve"> </w:t>
+      </w:r>
+      <w:proofErr w:type="spellStart"/>
+      <w:r>
+        <w:rPr>
+          <w:rFonts w:ascii="Raleway" w:hAnsi="Raleway"/>
+          <w:lang w:val="es-ES"/>
+        </w:rPr>
+        <w:t>withdrawLockedTokensForTeamMember</w:t>
+      </w:r>
+      <w:proofErr w:type="spellEnd"/>
+      <w:r>
+        <w:rPr>
+          <w:rFonts w:ascii="Raleway" w:hAnsi="Raleway"/>
+          <w:lang w:val="es-ES"/>
+        </w:rPr>
+        <w:t>.</w:t>
       </w:r>
     </w:p>
     <w:p>
@@ -12780,8 +13713,39 @@
           <w:bCs/>
           <w:lang w:val="es-ES"/>
         </w:rPr>
-        <w:t>Test Case 2: Withdrawal Timing Constraint</w:t>
-      </w:r>
+        <w:t xml:space="preserve">Test Case 2: </w:t>
+      </w:r>
+      <w:proofErr w:type="spellStart"/>
+      <w:r>
+        <w:rPr>
+          <w:rFonts w:ascii="Raleway" w:hAnsi="Raleway"/>
+          <w:b/>
+          <w:bCs/>
+          <w:lang w:val="es-ES"/>
+        </w:rPr>
+        <w:t>Withdrawal</w:t>
+      </w:r>
+      <w:proofErr w:type="spellEnd"/>
+      <w:r>
+        <w:rPr>
+          <w:rFonts w:ascii="Raleway" w:hAnsi="Raleway"/>
+          <w:b/>
+          <w:bCs/>
+          <w:lang w:val="es-ES"/>
+        </w:rPr>
+        <w:t xml:space="preserve"> Timing </w:t>
+      </w:r>
+      <w:proofErr w:type="spellStart"/>
+      <w:r>
+        <w:rPr>
+          <w:rFonts w:ascii="Raleway" w:hAnsi="Raleway"/>
+          <w:b/>
+          <w:bCs/>
+          <w:lang w:val="es-ES"/>
+        </w:rPr>
+        <w:t>Constraint</w:t>
+      </w:r>
+      <w:proofErr w:type="spellEnd"/>
     </w:p>
     <w:p>
       <w:pPr>
@@ -12822,6 +13786,7 @@
           <w:lang w:val="es-ES"/>
         </w:rPr>
       </w:pPr>
+      <w:proofErr w:type="spellStart"/>
       <w:r>
         <w:rPr>
           <w:rFonts w:ascii="Raleway" w:hAnsi="Raleway"/>
@@ -12831,6 +13796,7 @@
         </w:rPr>
         <w:t>Steps</w:t>
       </w:r>
+      <w:proofErr w:type="spellEnd"/>
       <w:r>
         <w:rPr>
           <w:rFonts w:ascii="Raleway" w:hAnsi="Raleway"/>
@@ -12874,7 +13840,23 @@
           <w:rFonts w:ascii="Raleway" w:hAnsi="Raleway"/>
           <w:lang w:val="en-US"/>
         </w:rPr>
-        <w:t>Call withdrawLockedTokensForTeamMember before the waiting period elapses.</w:t>
+        <w:t xml:space="preserve">Call </w:t>
+      </w:r>
+      <w:proofErr w:type="spellStart"/>
+      <w:r>
+        <w:rPr>
+          <w:rFonts w:ascii="Raleway" w:hAnsi="Raleway"/>
+          <w:lang w:val="en-US"/>
+        </w:rPr>
+        <w:t>withdrawLockedTokensForTeamMember</w:t>
+      </w:r>
+      <w:proofErr w:type="spellEnd"/>
+      <w:r>
+        <w:rPr>
+          <w:rFonts w:ascii="Raleway" w:hAnsi="Raleway"/>
+          <w:lang w:val="en-US"/>
+        </w:rPr>
+        <w:t xml:space="preserve"> before the waiting period elapses.</w:t>
       </w:r>
     </w:p>
     <w:p>
@@ -12923,8 +13905,39 @@
           <w:bCs/>
           <w:lang w:val="es-ES"/>
         </w:rPr>
-        <w:t>Test Case 3: Partial Withdrawals</w:t>
-      </w:r>
+        <w:t xml:space="preserve">Test Case 3: </w:t>
+      </w:r>
+      <w:proofErr w:type="spellStart"/>
+      <w:r>
+        <w:rPr>
+          <w:rFonts w:ascii="Raleway" w:hAnsi="Raleway"/>
+          <w:b/>
+          <w:bCs/>
+          <w:lang w:val="es-ES"/>
+        </w:rPr>
+        <w:t>Partial</w:t>
+      </w:r>
+      <w:proofErr w:type="spellEnd"/>
+      <w:r>
+        <w:rPr>
+          <w:rFonts w:ascii="Raleway" w:hAnsi="Raleway"/>
+          <w:b/>
+          <w:bCs/>
+          <w:lang w:val="es-ES"/>
+        </w:rPr>
+        <w:t xml:space="preserve"> </w:t>
+      </w:r>
+      <w:proofErr w:type="spellStart"/>
+      <w:r>
+        <w:rPr>
+          <w:rFonts w:ascii="Raleway" w:hAnsi="Raleway"/>
+          <w:b/>
+          <w:bCs/>
+          <w:lang w:val="es-ES"/>
+        </w:rPr>
+        <w:t>Withdrawals</w:t>
+      </w:r>
+      <w:proofErr w:type="spellEnd"/>
     </w:p>
     <w:p>
       <w:pPr>
@@ -12965,6 +13978,7 @@
           <w:lang w:val="es-ES"/>
         </w:rPr>
       </w:pPr>
+      <w:proofErr w:type="spellStart"/>
       <w:r>
         <w:rPr>
           <w:rFonts w:ascii="Raleway" w:hAnsi="Raleway"/>
@@ -12974,6 +13988,7 @@
         </w:rPr>
         <w:t>Steps</w:t>
       </w:r>
+      <w:proofErr w:type="spellEnd"/>
       <w:r>
         <w:rPr>
           <w:rFonts w:ascii="Raleway" w:hAnsi="Raleway"/>
@@ -13036,7 +14051,6 @@
           <w:rFonts w:ascii="Raleway" w:hAnsi="Raleway"/>
           <w:lang w:val="en-US"/>
         </w:rPr>
-        <w:lastRenderedPageBreak/>
         <w:t>Verify the withdrawn amounts and remaining balance.</w:t>
       </w:r>
     </w:p>
@@ -13128,6 +14142,7 @@
           <w:lang w:val="es-ES"/>
         </w:rPr>
       </w:pPr>
+      <w:proofErr w:type="spellStart"/>
       <w:r>
         <w:rPr>
           <w:rFonts w:ascii="Raleway" w:hAnsi="Raleway"/>
@@ -13137,6 +14152,7 @@
         </w:rPr>
         <w:t>Steps</w:t>
       </w:r>
+      <w:proofErr w:type="spellEnd"/>
       <w:r>
         <w:rPr>
           <w:rFonts w:ascii="Raleway" w:hAnsi="Raleway"/>
@@ -13161,7 +14177,23 @@
           <w:rFonts w:ascii="Raleway" w:hAnsi="Raleway"/>
           <w:lang w:val="en-US"/>
         </w:rPr>
-        <w:t>Attempt to call withdrawLockedTokensForTeamMember from a non-whitelisted address.</w:t>
+        <w:t xml:space="preserve">Attempt to call </w:t>
+      </w:r>
+      <w:proofErr w:type="spellStart"/>
+      <w:r>
+        <w:rPr>
+          <w:rFonts w:ascii="Raleway" w:hAnsi="Raleway"/>
+          <w:lang w:val="en-US"/>
+        </w:rPr>
+        <w:t>withdrawLockedTokensForTeamMember</w:t>
+      </w:r>
+      <w:proofErr w:type="spellEnd"/>
+      <w:r>
+        <w:rPr>
+          <w:rFonts w:ascii="Raleway" w:hAnsi="Raleway"/>
+          <w:lang w:val="en-US"/>
+        </w:rPr>
+        <w:t xml:space="preserve"> from a non-whitelisted address.</w:t>
       </w:r>
     </w:p>
     <w:p>
@@ -13182,6 +14214,7 @@
           <w:bCs/>
           <w:lang w:val="en-US"/>
         </w:rPr>
+        <w:lastRenderedPageBreak/>
         <w:t>Expected Result</w:t>
       </w:r>
       <w:r>
@@ -13252,6 +14285,7 @@
           <w:lang w:val="es-ES"/>
         </w:rPr>
       </w:pPr>
+      <w:proofErr w:type="spellStart"/>
       <w:r>
         <w:rPr>
           <w:rFonts w:ascii="Raleway" w:hAnsi="Raleway"/>
@@ -13261,6 +14295,7 @@
         </w:rPr>
         <w:t>Steps</w:t>
       </w:r>
+      <w:proofErr w:type="spellEnd"/>
       <w:r>
         <w:rPr>
           <w:rFonts w:ascii="Raleway" w:hAnsi="Raleway"/>
@@ -13323,7 +14358,23 @@
           <w:rFonts w:ascii="Raleway" w:hAnsi="Raleway"/>
           <w:lang w:val="en-US"/>
         </w:rPr>
-        <w:t>Call withdrawLockedTokensForTeamMember and withdraw the remaining tokens.</w:t>
+        <w:t xml:space="preserve">Call </w:t>
+      </w:r>
+      <w:proofErr w:type="spellStart"/>
+      <w:r>
+        <w:rPr>
+          <w:rFonts w:ascii="Raleway" w:hAnsi="Raleway"/>
+          <w:lang w:val="en-US"/>
+        </w:rPr>
+        <w:t>withdrawLockedTokensForTeamMember</w:t>
+      </w:r>
+      <w:proofErr w:type="spellEnd"/>
+      <w:r>
+        <w:rPr>
+          <w:rFonts w:ascii="Raleway" w:hAnsi="Raleway"/>
+          <w:lang w:val="en-US"/>
+        </w:rPr>
+        <w:t xml:space="preserve"> and withdraw the remaining tokens.</w:t>
       </w:r>
     </w:p>
     <w:p>
@@ -13462,7 +14513,6 @@
         <w:rPr>
           <w:lang w:val="en-US"/>
         </w:rPr>
-        <w:lastRenderedPageBreak/>
         <w:t xml:space="preserve">Testing </w:t>
       </w:r>
       <w:r>
@@ -13575,7 +14625,23 @@
           <w:rFonts w:ascii="Raleway" w:hAnsi="Raleway"/>
           <w:lang w:val="en-US"/>
         </w:rPr>
-        <w:t>Implement withdrawLockedTokensForGrowth to manage withdrawals based on the specified rate.</w:t>
+        <w:t xml:space="preserve">Implement </w:t>
+      </w:r>
+      <w:proofErr w:type="spellStart"/>
+      <w:r>
+        <w:rPr>
+          <w:rFonts w:ascii="Raleway" w:hAnsi="Raleway"/>
+          <w:lang w:val="en-US"/>
+        </w:rPr>
+        <w:t>withdrawLockedTokensForGrowth</w:t>
+      </w:r>
+      <w:proofErr w:type="spellEnd"/>
+      <w:r>
+        <w:rPr>
+          <w:rFonts w:ascii="Raleway" w:hAnsi="Raleway"/>
+          <w:lang w:val="en-US"/>
+        </w:rPr>
+        <w:t xml:space="preserve"> to manage withdrawals based on the specified rate.</w:t>
       </w:r>
     </w:p>
     <w:p>
@@ -13645,6 +14711,7 @@
           <w:bCs/>
           <w:lang w:val="en-US"/>
         </w:rPr>
+        <w:lastRenderedPageBreak/>
         <w:t>Description</w:t>
       </w:r>
       <w:r>
@@ -13666,6 +14733,7 @@
           <w:lang w:val="es-ES"/>
         </w:rPr>
       </w:pPr>
+      <w:proofErr w:type="spellStart"/>
       <w:r>
         <w:rPr>
           <w:rFonts w:ascii="Raleway" w:hAnsi="Raleway"/>
@@ -13675,6 +14743,7 @@
         </w:rPr>
         <w:t>Steps</w:t>
       </w:r>
+      <w:proofErr w:type="spellEnd"/>
       <w:r>
         <w:rPr>
           <w:rFonts w:ascii="Raleway" w:hAnsi="Raleway"/>
@@ -13713,12 +14782,37 @@
           <w:lang w:val="es-ES"/>
         </w:rPr>
       </w:pPr>
-      <w:r>
-        <w:rPr>
-          <w:rFonts w:ascii="Raleway" w:hAnsi="Raleway"/>
-          <w:lang w:val="es-ES"/>
-        </w:rPr>
-        <w:t>Call withdrawLockedTokensForGrowth.</w:t>
+      <w:proofErr w:type="spellStart"/>
+      <w:r>
+        <w:rPr>
+          <w:rFonts w:ascii="Raleway" w:hAnsi="Raleway"/>
+          <w:lang w:val="es-ES"/>
+        </w:rPr>
+        <w:t>Call</w:t>
+      </w:r>
+      <w:proofErr w:type="spellEnd"/>
+      <w:r>
+        <w:rPr>
+          <w:rFonts w:ascii="Raleway" w:hAnsi="Raleway"/>
+          <w:lang w:val="es-ES"/>
+        </w:rPr>
+        <w:t xml:space="preserve"> </w:t>
+      </w:r>
+      <w:proofErr w:type="spellStart"/>
+      <w:r>
+        <w:rPr>
+          <w:rFonts w:ascii="Raleway" w:hAnsi="Raleway"/>
+          <w:lang w:val="es-ES"/>
+        </w:rPr>
+        <w:t>withdrawLockedTokensForGrowth</w:t>
+      </w:r>
+      <w:proofErr w:type="spellEnd"/>
+      <w:r>
+        <w:rPr>
+          <w:rFonts w:ascii="Raleway" w:hAnsi="Raleway"/>
+          <w:lang w:val="es-ES"/>
+        </w:rPr>
+        <w:t>.</w:t>
       </w:r>
     </w:p>
     <w:p>
@@ -13786,8 +14880,59 @@
           <w:bCs/>
           <w:lang w:val="es-ES"/>
         </w:rPr>
-        <w:t>Test Case 2: Withdrawal Rate Constraint</w:t>
-      </w:r>
+        <w:t xml:space="preserve">Test Case 2: </w:t>
+      </w:r>
+      <w:proofErr w:type="spellStart"/>
+      <w:r>
+        <w:rPr>
+          <w:rFonts w:ascii="Raleway" w:hAnsi="Raleway"/>
+          <w:b/>
+          <w:bCs/>
+          <w:lang w:val="es-ES"/>
+        </w:rPr>
+        <w:t>Withdrawal</w:t>
+      </w:r>
+      <w:proofErr w:type="spellEnd"/>
+      <w:r>
+        <w:rPr>
+          <w:rFonts w:ascii="Raleway" w:hAnsi="Raleway"/>
+          <w:b/>
+          <w:bCs/>
+          <w:lang w:val="es-ES"/>
+        </w:rPr>
+        <w:t xml:space="preserve"> </w:t>
+      </w:r>
+      <w:proofErr w:type="spellStart"/>
+      <w:r>
+        <w:rPr>
+          <w:rFonts w:ascii="Raleway" w:hAnsi="Raleway"/>
+          <w:b/>
+          <w:bCs/>
+          <w:lang w:val="es-ES"/>
+        </w:rPr>
+        <w:t>Rate</w:t>
+      </w:r>
+      <w:proofErr w:type="spellEnd"/>
+      <w:r>
+        <w:rPr>
+          <w:rFonts w:ascii="Raleway" w:hAnsi="Raleway"/>
+          <w:b/>
+          <w:bCs/>
+          <w:lang w:val="es-ES"/>
+        </w:rPr>
+        <w:t xml:space="preserve"> </w:t>
+      </w:r>
+      <w:proofErr w:type="spellStart"/>
+      <w:r>
+        <w:rPr>
+          <w:rFonts w:ascii="Raleway" w:hAnsi="Raleway"/>
+          <w:b/>
+          <w:bCs/>
+          <w:lang w:val="es-ES"/>
+        </w:rPr>
+        <w:t>Constraint</w:t>
+      </w:r>
+      <w:proofErr w:type="spellEnd"/>
     </w:p>
     <w:p>
       <w:pPr>
@@ -13828,6 +14973,7 @@
           <w:lang w:val="es-ES"/>
         </w:rPr>
       </w:pPr>
+      <w:proofErr w:type="spellStart"/>
       <w:r>
         <w:rPr>
           <w:rFonts w:ascii="Raleway" w:hAnsi="Raleway"/>
@@ -13837,6 +14983,7 @@
         </w:rPr>
         <w:t>Steps</w:t>
       </w:r>
+      <w:proofErr w:type="spellEnd"/>
       <w:r>
         <w:rPr>
           <w:rFonts w:ascii="Raleway" w:hAnsi="Raleway"/>
@@ -13929,8 +15076,59 @@
           <w:bCs/>
           <w:lang w:val="es-ES"/>
         </w:rPr>
-        <w:t>Test Case 3: Early Withdrawal Attempt</w:t>
-      </w:r>
+        <w:t xml:space="preserve">Test Case 3: </w:t>
+      </w:r>
+      <w:proofErr w:type="spellStart"/>
+      <w:r>
+        <w:rPr>
+          <w:rFonts w:ascii="Raleway" w:hAnsi="Raleway"/>
+          <w:b/>
+          <w:bCs/>
+          <w:lang w:val="es-ES"/>
+        </w:rPr>
+        <w:t>Early</w:t>
+      </w:r>
+      <w:proofErr w:type="spellEnd"/>
+      <w:r>
+        <w:rPr>
+          <w:rFonts w:ascii="Raleway" w:hAnsi="Raleway"/>
+          <w:b/>
+          <w:bCs/>
+          <w:lang w:val="es-ES"/>
+        </w:rPr>
+        <w:t xml:space="preserve"> </w:t>
+      </w:r>
+      <w:proofErr w:type="spellStart"/>
+      <w:r>
+        <w:rPr>
+          <w:rFonts w:ascii="Raleway" w:hAnsi="Raleway"/>
+          <w:b/>
+          <w:bCs/>
+          <w:lang w:val="es-ES"/>
+        </w:rPr>
+        <w:t>Withdrawal</w:t>
+      </w:r>
+      <w:proofErr w:type="spellEnd"/>
+      <w:r>
+        <w:rPr>
+          <w:rFonts w:ascii="Raleway" w:hAnsi="Raleway"/>
+          <w:b/>
+          <w:bCs/>
+          <w:lang w:val="es-ES"/>
+        </w:rPr>
+        <w:t xml:space="preserve"> </w:t>
+      </w:r>
+      <w:proofErr w:type="spellStart"/>
+      <w:r>
+        <w:rPr>
+          <w:rFonts w:ascii="Raleway" w:hAnsi="Raleway"/>
+          <w:b/>
+          <w:bCs/>
+          <w:lang w:val="es-ES"/>
+        </w:rPr>
+        <w:t>Attempt</w:t>
+      </w:r>
+      <w:proofErr w:type="spellEnd"/>
     </w:p>
     <w:p>
       <w:pPr>
@@ -13971,6 +15169,7 @@
           <w:lang w:val="es-ES"/>
         </w:rPr>
       </w:pPr>
+      <w:proofErr w:type="spellStart"/>
       <w:r>
         <w:rPr>
           <w:rFonts w:ascii="Raleway" w:hAnsi="Raleway"/>
@@ -13980,6 +15179,7 @@
         </w:rPr>
         <w:t>Steps</w:t>
       </w:r>
+      <w:proofErr w:type="spellEnd"/>
       <w:r>
         <w:rPr>
           <w:rFonts w:ascii="Raleway" w:hAnsi="Raleway"/>
@@ -14023,7 +15223,23 @@
           <w:rFonts w:ascii="Raleway" w:hAnsi="Raleway"/>
           <w:lang w:val="en-US"/>
         </w:rPr>
-        <w:t>Attempt to call withdrawLockedTokensForGrowth before the one-year period has elapsed.</w:t>
+        <w:t xml:space="preserve">Attempt to call </w:t>
+      </w:r>
+      <w:proofErr w:type="spellStart"/>
+      <w:r>
+        <w:rPr>
+          <w:rFonts w:ascii="Raleway" w:hAnsi="Raleway"/>
+          <w:lang w:val="en-US"/>
+        </w:rPr>
+        <w:t>withdrawLockedTokensForGrowth</w:t>
+      </w:r>
+      <w:proofErr w:type="spellEnd"/>
+      <w:r>
+        <w:rPr>
+          <w:rFonts w:ascii="Raleway" w:hAnsi="Raleway"/>
+          <w:lang w:val="en-US"/>
+        </w:rPr>
+        <w:t xml:space="preserve"> before the one-year period has elapsed.</w:t>
       </w:r>
     </w:p>
     <w:p>
@@ -14072,8 +15288,19 @@
           <w:bCs/>
           <w:lang w:val="es-ES"/>
         </w:rPr>
-        <w:t>Test Case 4: Token Balance Validation</w:t>
-      </w:r>
+        <w:t xml:space="preserve">Test Case 4: Token Balance </w:t>
+      </w:r>
+      <w:proofErr w:type="spellStart"/>
+      <w:r>
+        <w:rPr>
+          <w:rFonts w:ascii="Raleway" w:hAnsi="Raleway"/>
+          <w:b/>
+          <w:bCs/>
+          <w:lang w:val="es-ES"/>
+        </w:rPr>
+        <w:t>Validation</w:t>
+      </w:r>
+      <w:proofErr w:type="spellEnd"/>
     </w:p>
     <w:p>
       <w:pPr>
@@ -14093,6 +15320,191 @@
           <w:bCs/>
           <w:lang w:val="en-US"/>
         </w:rPr>
+        <w:t>Description</w:t>
+      </w:r>
+      <w:r>
+        <w:rPr>
+          <w:rFonts w:ascii="Raleway" w:hAnsi="Raleway"/>
+          <w:lang w:val="en-US"/>
+        </w:rPr>
+        <w:t>: Ensure that the token balance of the contract is correctly updated after a withdrawal.</w:t>
+      </w:r>
+    </w:p>
+    <w:p>
+      <w:pPr>
+        <w:numPr>
+          <w:ilvl w:val="1"/>
+          <w:numId w:val="30"/>
+        </w:numPr>
+        <w:rPr>
+          <w:rFonts w:ascii="Raleway" w:hAnsi="Raleway"/>
+          <w:lang w:val="es-ES"/>
+        </w:rPr>
+      </w:pPr>
+      <w:proofErr w:type="spellStart"/>
+      <w:r>
+        <w:rPr>
+          <w:rFonts w:ascii="Raleway" w:hAnsi="Raleway"/>
+          <w:b/>
+          <w:bCs/>
+          <w:lang w:val="es-ES"/>
+        </w:rPr>
+        <w:t>Steps</w:t>
+      </w:r>
+      <w:proofErr w:type="spellEnd"/>
+      <w:r>
+        <w:rPr>
+          <w:rFonts w:ascii="Raleway" w:hAnsi="Raleway"/>
+          <w:lang w:val="es-ES"/>
+        </w:rPr>
+        <w:t>:</w:t>
+      </w:r>
+    </w:p>
+    <w:p>
+      <w:pPr>
+        <w:numPr>
+          <w:ilvl w:val="2"/>
+          <w:numId w:val="30"/>
+        </w:numPr>
+        <w:rPr>
+          <w:rFonts w:ascii="Raleway" w:hAnsi="Raleway"/>
+          <w:lang w:val="en-US"/>
+        </w:rPr>
+      </w:pPr>
+      <w:r>
+        <w:rPr>
+          <w:rFonts w:ascii="Raleway" w:hAnsi="Raleway"/>
+          <w:lang w:val="en-US"/>
+        </w:rPr>
+        <w:t>Fund the contract with a specific amount of growth tokens.</w:t>
+      </w:r>
+    </w:p>
+    <w:p>
+      <w:pPr>
+        <w:numPr>
+          <w:ilvl w:val="2"/>
+          <w:numId w:val="30"/>
+        </w:numPr>
+        <w:rPr>
+          <w:rFonts w:ascii="Raleway" w:hAnsi="Raleway"/>
+          <w:lang w:val="en-US"/>
+        </w:rPr>
+      </w:pPr>
+      <w:r>
+        <w:rPr>
+          <w:rFonts w:ascii="Raleway" w:hAnsi="Raleway"/>
+          <w:lang w:val="en-US"/>
+        </w:rPr>
+        <w:t>Withdraw tokens and check the updated contract balance.</w:t>
+      </w:r>
+    </w:p>
+    <w:p>
+      <w:pPr>
+        <w:numPr>
+          <w:ilvl w:val="1"/>
+          <w:numId w:val="30"/>
+        </w:numPr>
+        <w:rPr>
+          <w:rFonts w:ascii="Raleway" w:hAnsi="Raleway"/>
+          <w:lang w:val="en-US"/>
+        </w:rPr>
+      </w:pPr>
+      <w:r>
+        <w:rPr>
+          <w:rFonts w:ascii="Raleway" w:hAnsi="Raleway"/>
+          <w:b/>
+          <w:bCs/>
+          <w:lang w:val="en-US"/>
+        </w:rPr>
+        <w:t>Expected Result</w:t>
+      </w:r>
+      <w:r>
+        <w:rPr>
+          <w:rFonts w:ascii="Raleway" w:hAnsi="Raleway"/>
+          <w:lang w:val="en-US"/>
+        </w:rPr>
+        <w:t>: The contract balance should reflect the withdrawn amount.</w:t>
+      </w:r>
+    </w:p>
+    <w:p>
+      <w:pPr>
+        <w:numPr>
+          <w:ilvl w:val="0"/>
+          <w:numId w:val="30"/>
+        </w:numPr>
+        <w:rPr>
+          <w:rFonts w:ascii="Raleway" w:hAnsi="Raleway"/>
+          <w:lang w:val="es-ES"/>
+        </w:rPr>
+      </w:pPr>
+      <w:r>
+        <w:rPr>
+          <w:rFonts w:ascii="Raleway" w:hAnsi="Raleway"/>
+          <w:b/>
+          <w:bCs/>
+          <w:lang w:val="es-ES"/>
+        </w:rPr>
+        <w:t xml:space="preserve">Test Case 5: </w:t>
+      </w:r>
+      <w:proofErr w:type="spellStart"/>
+      <w:r>
+        <w:rPr>
+          <w:rFonts w:ascii="Raleway" w:hAnsi="Raleway"/>
+          <w:b/>
+          <w:bCs/>
+          <w:lang w:val="es-ES"/>
+        </w:rPr>
+        <w:t>Handling</w:t>
+      </w:r>
+      <w:proofErr w:type="spellEnd"/>
+      <w:r>
+        <w:rPr>
+          <w:rFonts w:ascii="Raleway" w:hAnsi="Raleway"/>
+          <w:b/>
+          <w:bCs/>
+          <w:lang w:val="es-ES"/>
+        </w:rPr>
+        <w:t xml:space="preserve"> </w:t>
+      </w:r>
+      <w:proofErr w:type="spellStart"/>
+      <w:r>
+        <w:rPr>
+          <w:rFonts w:ascii="Raleway" w:hAnsi="Raleway"/>
+          <w:b/>
+          <w:bCs/>
+          <w:lang w:val="es-ES"/>
+        </w:rPr>
+        <w:t>Excess</w:t>
+      </w:r>
+      <w:proofErr w:type="spellEnd"/>
+      <w:r>
+        <w:rPr>
+          <w:rFonts w:ascii="Raleway" w:hAnsi="Raleway"/>
+          <w:b/>
+          <w:bCs/>
+          <w:lang w:val="es-ES"/>
+        </w:rPr>
+        <w:t xml:space="preserve"> Tokens</w:t>
+      </w:r>
+    </w:p>
+    <w:p>
+      <w:pPr>
+        <w:numPr>
+          <w:ilvl w:val="1"/>
+          <w:numId w:val="30"/>
+        </w:numPr>
+        <w:rPr>
+          <w:rFonts w:ascii="Raleway" w:hAnsi="Raleway"/>
+          <w:lang w:val="en-US"/>
+        </w:rPr>
+      </w:pPr>
+      <w:r>
+        <w:rPr>
+          <w:rFonts w:ascii="Raleway" w:hAnsi="Raleway"/>
+          <w:b/>
+          <w:bCs/>
+          <w:lang w:val="en-US"/>
+        </w:rPr>
         <w:lastRenderedPageBreak/>
         <w:t>Description</w:t>
       </w:r>
@@ -14101,7 +15513,7 @@
           <w:rFonts w:ascii="Raleway" w:hAnsi="Raleway"/>
           <w:lang w:val="en-US"/>
         </w:rPr>
-        <w:t>: Ensure that the token balance of the contract is correctly updated after a withdrawal.</w:t>
+        <w:t>: Verify the contract's behavior when trying to withdraw more tokens than are available.</w:t>
       </w:r>
     </w:p>
     <w:p>
@@ -14115,6 +15527,7 @@
           <w:lang w:val="es-ES"/>
         </w:rPr>
       </w:pPr>
+      <w:proofErr w:type="spellStart"/>
       <w:r>
         <w:rPr>
           <w:rFonts w:ascii="Raleway" w:hAnsi="Raleway"/>
@@ -14124,6 +15537,7 @@
         </w:rPr>
         <w:t>Steps</w:t>
       </w:r>
+      <w:proofErr w:type="spellEnd"/>
       <w:r>
         <w:rPr>
           <w:rFonts w:ascii="Raleway" w:hAnsi="Raleway"/>
@@ -14167,7 +15581,7 @@
           <w:rFonts w:ascii="Raleway" w:hAnsi="Raleway"/>
           <w:lang w:val="en-US"/>
         </w:rPr>
-        <w:t>Withdraw tokens and check the updated contract balance.</w:t>
+        <w:t>Attempt to withdraw more tokens than are available based on the rate.</w:t>
       </w:r>
     </w:p>
     <w:p>
@@ -14195,149 +15609,6 @@
           <w:rFonts w:ascii="Raleway" w:hAnsi="Raleway"/>
           <w:lang w:val="en-US"/>
         </w:rPr>
-        <w:t>: The contract balance should reflect the withdrawn amount.</w:t>
-      </w:r>
-    </w:p>
-    <w:p>
-      <w:pPr>
-        <w:numPr>
-          <w:ilvl w:val="0"/>
-          <w:numId w:val="30"/>
-        </w:numPr>
-        <w:rPr>
-          <w:rFonts w:ascii="Raleway" w:hAnsi="Raleway"/>
-          <w:lang w:val="es-ES"/>
-        </w:rPr>
-      </w:pPr>
-      <w:r>
-        <w:rPr>
-          <w:rFonts w:ascii="Raleway" w:hAnsi="Raleway"/>
-          <w:b/>
-          <w:bCs/>
-          <w:lang w:val="es-ES"/>
-        </w:rPr>
-        <w:t>Test Case 5: Handling Excess Tokens</w:t>
-      </w:r>
-    </w:p>
-    <w:p>
-      <w:pPr>
-        <w:numPr>
-          <w:ilvl w:val="1"/>
-          <w:numId w:val="30"/>
-        </w:numPr>
-        <w:rPr>
-          <w:rFonts w:ascii="Raleway" w:hAnsi="Raleway"/>
-          <w:lang w:val="en-US"/>
-        </w:rPr>
-      </w:pPr>
-      <w:r>
-        <w:rPr>
-          <w:rFonts w:ascii="Raleway" w:hAnsi="Raleway"/>
-          <w:b/>
-          <w:bCs/>
-          <w:lang w:val="en-US"/>
-        </w:rPr>
-        <w:t>Description</w:t>
-      </w:r>
-      <w:r>
-        <w:rPr>
-          <w:rFonts w:ascii="Raleway" w:hAnsi="Raleway"/>
-          <w:lang w:val="en-US"/>
-        </w:rPr>
-        <w:t>: Verify the contract's behavior when trying to withdraw more tokens than are available.</w:t>
-      </w:r>
-    </w:p>
-    <w:p>
-      <w:pPr>
-        <w:numPr>
-          <w:ilvl w:val="1"/>
-          <w:numId w:val="30"/>
-        </w:numPr>
-        <w:rPr>
-          <w:rFonts w:ascii="Raleway" w:hAnsi="Raleway"/>
-          <w:lang w:val="es-ES"/>
-        </w:rPr>
-      </w:pPr>
-      <w:r>
-        <w:rPr>
-          <w:rFonts w:ascii="Raleway" w:hAnsi="Raleway"/>
-          <w:b/>
-          <w:bCs/>
-          <w:lang w:val="es-ES"/>
-        </w:rPr>
-        <w:t>Steps</w:t>
-      </w:r>
-      <w:r>
-        <w:rPr>
-          <w:rFonts w:ascii="Raleway" w:hAnsi="Raleway"/>
-          <w:lang w:val="es-ES"/>
-        </w:rPr>
-        <w:t>:</w:t>
-      </w:r>
-    </w:p>
-    <w:p>
-      <w:pPr>
-        <w:numPr>
-          <w:ilvl w:val="2"/>
-          <w:numId w:val="30"/>
-        </w:numPr>
-        <w:rPr>
-          <w:rFonts w:ascii="Raleway" w:hAnsi="Raleway"/>
-          <w:lang w:val="en-US"/>
-        </w:rPr>
-      </w:pPr>
-      <w:r>
-        <w:rPr>
-          <w:rFonts w:ascii="Raleway" w:hAnsi="Raleway"/>
-          <w:lang w:val="en-US"/>
-        </w:rPr>
-        <w:t>Fund the contract with a specific amount of growth tokens.</w:t>
-      </w:r>
-    </w:p>
-    <w:p>
-      <w:pPr>
-        <w:numPr>
-          <w:ilvl w:val="2"/>
-          <w:numId w:val="30"/>
-        </w:numPr>
-        <w:rPr>
-          <w:rFonts w:ascii="Raleway" w:hAnsi="Raleway"/>
-          <w:lang w:val="en-US"/>
-        </w:rPr>
-      </w:pPr>
-      <w:r>
-        <w:rPr>
-          <w:rFonts w:ascii="Raleway" w:hAnsi="Raleway"/>
-          <w:lang w:val="en-US"/>
-        </w:rPr>
-        <w:t>Attempt to withdraw more tokens than are available based on the rate.</w:t>
-      </w:r>
-    </w:p>
-    <w:p>
-      <w:pPr>
-        <w:numPr>
-          <w:ilvl w:val="1"/>
-          <w:numId w:val="30"/>
-        </w:numPr>
-        <w:rPr>
-          <w:rFonts w:ascii="Raleway" w:hAnsi="Raleway"/>
-          <w:lang w:val="en-US"/>
-        </w:rPr>
-      </w:pPr>
-      <w:r>
-        <w:rPr>
-          <w:rFonts w:ascii="Raleway" w:hAnsi="Raleway"/>
-          <w:b/>
-          <w:bCs/>
-          <w:lang w:val="en-US"/>
-        </w:rPr>
-        <w:t>Expected Result</w:t>
-      </w:r>
-      <w:r>
-        <w:rPr>
-          <w:rFonts w:ascii="Raleway" w:hAnsi="Raleway"/>
-          <w:lang w:val="en-US"/>
-        </w:rPr>
         <w:t>: The transaction should revert with an error indicating insufficient tokens for the withdrawal.</w:t>
       </w:r>
     </w:p>
@@ -14489,7 +15760,6 @@
         <w:rPr>
           <w:lang w:val="en-US"/>
         </w:rPr>
-        <w:lastRenderedPageBreak/>
         <w:t xml:space="preserve">Testing </w:t>
       </w:r>
       <w:r>
@@ -14602,7 +15872,23 @@
           <w:rFonts w:ascii="Raleway" w:hAnsi="Raleway"/>
           <w:lang w:val="en-US"/>
         </w:rPr>
-        <w:t>Implement updateValuesOfTokenRewards to update rewards based on external calculations</w:t>
+        <w:t xml:space="preserve">Implement </w:t>
+      </w:r>
+      <w:proofErr w:type="spellStart"/>
+      <w:r>
+        <w:rPr>
+          <w:rFonts w:ascii="Raleway" w:hAnsi="Raleway"/>
+          <w:lang w:val="en-US"/>
+        </w:rPr>
+        <w:t>updateValuesOfTokenRewards</w:t>
+      </w:r>
+      <w:proofErr w:type="spellEnd"/>
+      <w:r>
+        <w:rPr>
+          <w:rFonts w:ascii="Raleway" w:hAnsi="Raleway"/>
+          <w:lang w:val="en-US"/>
+        </w:rPr>
+        <w:t xml:space="preserve"> to update rewards based on external calculations</w:t>
       </w:r>
       <w:r>
         <w:rPr>
@@ -14649,6 +15935,7 @@
           <w:bCs/>
           <w:lang w:val="en-US"/>
         </w:rPr>
+        <w:lastRenderedPageBreak/>
         <w:t>Test Case 1: Successful Update of Rewards</w:t>
       </w:r>
     </w:p>
@@ -14691,6 +15978,7 @@
           <w:lang w:val="es-ES"/>
         </w:rPr>
       </w:pPr>
+      <w:proofErr w:type="spellStart"/>
       <w:r>
         <w:rPr>
           <w:rFonts w:ascii="Raleway" w:hAnsi="Raleway"/>
@@ -14700,6 +15988,7 @@
         </w:rPr>
         <w:t>Steps</w:t>
       </w:r>
+      <w:proofErr w:type="spellEnd"/>
       <w:r>
         <w:rPr>
           <w:rFonts w:ascii="Raleway" w:hAnsi="Raleway"/>
@@ -14724,7 +16013,23 @@
           <w:rFonts w:ascii="Raleway" w:hAnsi="Raleway"/>
           <w:lang w:val="en-US"/>
         </w:rPr>
-        <w:t>Call updateValuesOfTokenRewards with valid parameters.</w:t>
+        <w:t xml:space="preserve">Call </w:t>
+      </w:r>
+      <w:proofErr w:type="spellStart"/>
+      <w:r>
+        <w:rPr>
+          <w:rFonts w:ascii="Raleway" w:hAnsi="Raleway"/>
+          <w:lang w:val="en-US"/>
+        </w:rPr>
+        <w:t>updateValuesOfTokenRewards</w:t>
+      </w:r>
+      <w:proofErr w:type="spellEnd"/>
+      <w:r>
+        <w:rPr>
+          <w:rFonts w:ascii="Raleway" w:hAnsi="Raleway"/>
+          <w:lang w:val="en-US"/>
+        </w:rPr>
+        <w:t xml:space="preserve"> with valid parameters.</w:t>
       </w:r>
     </w:p>
     <w:p>
@@ -14834,6 +16139,7 @@
           <w:lang w:val="es-ES"/>
         </w:rPr>
       </w:pPr>
+      <w:proofErr w:type="spellStart"/>
       <w:r>
         <w:rPr>
           <w:rFonts w:ascii="Raleway" w:hAnsi="Raleway"/>
@@ -14843,6 +16149,7 @@
         </w:rPr>
         <w:t>Steps</w:t>
       </w:r>
+      <w:proofErr w:type="spellEnd"/>
       <w:r>
         <w:rPr>
           <w:rFonts w:ascii="Raleway" w:hAnsi="Raleway"/>
@@ -14867,7 +16174,23 @@
           <w:rFonts w:ascii="Raleway" w:hAnsi="Raleway"/>
           <w:lang w:val="en-US"/>
         </w:rPr>
-        <w:t>Attempt to call updateValuesOfTokenRewards from a non-authorized account.</w:t>
+        <w:t xml:space="preserve">Attempt to call </w:t>
+      </w:r>
+      <w:proofErr w:type="spellStart"/>
+      <w:r>
+        <w:rPr>
+          <w:rFonts w:ascii="Raleway" w:hAnsi="Raleway"/>
+          <w:lang w:val="en-US"/>
+        </w:rPr>
+        <w:t>updateValuesOfTokenRewards</w:t>
+      </w:r>
+      <w:proofErr w:type="spellEnd"/>
+      <w:r>
+        <w:rPr>
+          <w:rFonts w:ascii="Raleway" w:hAnsi="Raleway"/>
+          <w:lang w:val="en-US"/>
+        </w:rPr>
+        <w:t xml:space="preserve"> from a non-authorized account.</w:t>
       </w:r>
     </w:p>
     <w:p>
@@ -14958,6 +16281,7 @@
           <w:lang w:val="es-ES"/>
         </w:rPr>
       </w:pPr>
+      <w:proofErr w:type="spellStart"/>
       <w:r>
         <w:rPr>
           <w:rFonts w:ascii="Raleway" w:hAnsi="Raleway"/>
@@ -14967,6 +16291,7 @@
         </w:rPr>
         <w:t>Steps</w:t>
       </w:r>
+      <w:proofErr w:type="spellEnd"/>
       <w:r>
         <w:rPr>
           <w:rFonts w:ascii="Raleway" w:hAnsi="Raleway"/>
@@ -14991,7 +16316,23 @@
           <w:rFonts w:ascii="Raleway" w:hAnsi="Raleway"/>
           <w:lang w:val="en-US"/>
         </w:rPr>
-        <w:t>Call updateValuesOfTokenRewards with invalid reward amounts.</w:t>
+        <w:t xml:space="preserve">Call </w:t>
+      </w:r>
+      <w:proofErr w:type="spellStart"/>
+      <w:r>
+        <w:rPr>
+          <w:rFonts w:ascii="Raleway" w:hAnsi="Raleway"/>
+          <w:lang w:val="en-US"/>
+        </w:rPr>
+        <w:t>updateValuesOfTokenRewards</w:t>
+      </w:r>
+      <w:proofErr w:type="spellEnd"/>
+      <w:r>
+        <w:rPr>
+          <w:rFonts w:ascii="Raleway" w:hAnsi="Raleway"/>
+          <w:lang w:val="en-US"/>
+        </w:rPr>
+        <w:t xml:space="preserve"> with invalid reward amounts.</w:t>
       </w:r>
     </w:p>
     <w:p>
@@ -15040,8 +16381,59 @@
           <w:bCs/>
           <w:lang w:val="es-ES"/>
         </w:rPr>
-        <w:t>Test Case 4: Verify Rewards Update</w:t>
-      </w:r>
+        <w:t xml:space="preserve">Test Case 4: </w:t>
+      </w:r>
+      <w:proofErr w:type="spellStart"/>
+      <w:r>
+        <w:rPr>
+          <w:rFonts w:ascii="Raleway" w:hAnsi="Raleway"/>
+          <w:b/>
+          <w:bCs/>
+          <w:lang w:val="es-ES"/>
+        </w:rPr>
+        <w:t>Verify</w:t>
+      </w:r>
+      <w:proofErr w:type="spellEnd"/>
+      <w:r>
+        <w:rPr>
+          <w:rFonts w:ascii="Raleway" w:hAnsi="Raleway"/>
+          <w:b/>
+          <w:bCs/>
+          <w:lang w:val="es-ES"/>
+        </w:rPr>
+        <w:t xml:space="preserve"> </w:t>
+      </w:r>
+      <w:proofErr w:type="spellStart"/>
+      <w:r>
+        <w:rPr>
+          <w:rFonts w:ascii="Raleway" w:hAnsi="Raleway"/>
+          <w:b/>
+          <w:bCs/>
+          <w:lang w:val="es-ES"/>
+        </w:rPr>
+        <w:t>Rewards</w:t>
+      </w:r>
+      <w:proofErr w:type="spellEnd"/>
+      <w:r>
+        <w:rPr>
+          <w:rFonts w:ascii="Raleway" w:hAnsi="Raleway"/>
+          <w:b/>
+          <w:bCs/>
+          <w:lang w:val="es-ES"/>
+        </w:rPr>
+        <w:t xml:space="preserve"> </w:t>
+      </w:r>
+      <w:proofErr w:type="spellStart"/>
+      <w:r>
+        <w:rPr>
+          <w:rFonts w:ascii="Raleway" w:hAnsi="Raleway"/>
+          <w:b/>
+          <w:bCs/>
+          <w:lang w:val="es-ES"/>
+        </w:rPr>
+        <w:t>Update</w:t>
+      </w:r>
+      <w:proofErr w:type="spellEnd"/>
     </w:p>
     <w:p>
       <w:pPr>
@@ -15082,6 +16474,7 @@
           <w:lang w:val="es-ES"/>
         </w:rPr>
       </w:pPr>
+      <w:proofErr w:type="spellStart"/>
       <w:r>
         <w:rPr>
           <w:rFonts w:ascii="Raleway" w:hAnsi="Raleway"/>
@@ -15091,6 +16484,7 @@
         </w:rPr>
         <w:t>Steps</w:t>
       </w:r>
+      <w:proofErr w:type="spellEnd"/>
       <w:r>
         <w:rPr>
           <w:rFonts w:ascii="Raleway" w:hAnsi="Raleway"/>
@@ -15115,7 +16509,6 @@
           <w:rFonts w:ascii="Raleway" w:hAnsi="Raleway"/>
           <w:lang w:val="en-US"/>
         </w:rPr>
-        <w:lastRenderedPageBreak/>
         <w:t>Update rewards for specific wallets.</w:t>
       </w:r>
     </w:p>
@@ -15184,8 +16577,59 @@
           <w:bCs/>
           <w:lang w:val="es-ES"/>
         </w:rPr>
-        <w:t>Test Case 5: Handling Large Updates</w:t>
-      </w:r>
+        <w:t xml:space="preserve">Test Case 5: </w:t>
+      </w:r>
+      <w:proofErr w:type="spellStart"/>
+      <w:r>
+        <w:rPr>
+          <w:rFonts w:ascii="Raleway" w:hAnsi="Raleway"/>
+          <w:b/>
+          <w:bCs/>
+          <w:lang w:val="es-ES"/>
+        </w:rPr>
+        <w:t>Handling</w:t>
+      </w:r>
+      <w:proofErr w:type="spellEnd"/>
+      <w:r>
+        <w:rPr>
+          <w:rFonts w:ascii="Raleway" w:hAnsi="Raleway"/>
+          <w:b/>
+          <w:bCs/>
+          <w:lang w:val="es-ES"/>
+        </w:rPr>
+        <w:t xml:space="preserve"> </w:t>
+      </w:r>
+      <w:proofErr w:type="spellStart"/>
+      <w:r>
+        <w:rPr>
+          <w:rFonts w:ascii="Raleway" w:hAnsi="Raleway"/>
+          <w:b/>
+          <w:bCs/>
+          <w:lang w:val="es-ES"/>
+        </w:rPr>
+        <w:t>Large</w:t>
+      </w:r>
+      <w:proofErr w:type="spellEnd"/>
+      <w:r>
+        <w:rPr>
+          <w:rFonts w:ascii="Raleway" w:hAnsi="Raleway"/>
+          <w:b/>
+          <w:bCs/>
+          <w:lang w:val="es-ES"/>
+        </w:rPr>
+        <w:t xml:space="preserve"> </w:t>
+      </w:r>
+      <w:proofErr w:type="spellStart"/>
+      <w:r>
+        <w:rPr>
+          <w:rFonts w:ascii="Raleway" w:hAnsi="Raleway"/>
+          <w:b/>
+          <w:bCs/>
+          <w:lang w:val="es-ES"/>
+        </w:rPr>
+        <w:t>Updates</w:t>
+      </w:r>
+      <w:proofErr w:type="spellEnd"/>
     </w:p>
     <w:p>
       <w:pPr>
@@ -15226,6 +16670,7 @@
           <w:lang w:val="es-ES"/>
         </w:rPr>
       </w:pPr>
+      <w:proofErr w:type="spellStart"/>
       <w:r>
         <w:rPr>
           <w:rFonts w:ascii="Raleway" w:hAnsi="Raleway"/>
@@ -15235,6 +16680,7 @@
         </w:rPr>
         <w:t>Steps</w:t>
       </w:r>
+      <w:proofErr w:type="spellEnd"/>
       <w:r>
         <w:rPr>
           <w:rFonts w:ascii="Raleway" w:hAnsi="Raleway"/>
@@ -15259,7 +16705,24 @@
           <w:rFonts w:ascii="Raleway" w:hAnsi="Raleway"/>
           <w:lang w:val="en-US"/>
         </w:rPr>
-        <w:t>Call updateValuesOfTokenRewards with a large dataset of reward values.</w:t>
+        <w:lastRenderedPageBreak/>
+        <w:t xml:space="preserve">Call </w:t>
+      </w:r>
+      <w:proofErr w:type="spellStart"/>
+      <w:r>
+        <w:rPr>
+          <w:rFonts w:ascii="Raleway" w:hAnsi="Raleway"/>
+          <w:lang w:val="en-US"/>
+        </w:rPr>
+        <w:t>updateValuesOfTokenRewards</w:t>
+      </w:r>
+      <w:proofErr w:type="spellEnd"/>
+      <w:r>
+        <w:rPr>
+          <w:rFonts w:ascii="Raleway" w:hAnsi="Raleway"/>
+          <w:lang w:val="en-US"/>
+        </w:rPr>
+        <w:t xml:space="preserve"> with a large dataset of reward values.</w:t>
       </w:r>
     </w:p>
     <w:p>
@@ -15481,7 +16944,6 @@
         <w:rPr>
           <w:lang w:val="en-US"/>
         </w:rPr>
-        <w:lastRenderedPageBreak/>
         <w:t xml:space="preserve">Testing </w:t>
       </w:r>
       <w:r>
@@ -15594,25 +17056,42 @@
           <w:rFonts w:ascii="Raleway" w:hAnsi="Raleway"/>
           <w:lang w:val="en-US"/>
         </w:rPr>
-        <w:t>Implement withdrawTokenRewards to handle reward withdrawals and reset balances.</w:t>
-      </w:r>
-    </w:p>
-    <w:p>
-      <w:pPr>
-        <w:rPr>
-          <w:rFonts w:ascii="Raleway" w:hAnsi="Raleway"/>
-          <w:b/>
-          <w:bCs/>
-          <w:lang w:val="en-US"/>
-        </w:rPr>
-      </w:pPr>
-      <w:r>
-        <w:rPr>
-          <w:rFonts w:ascii="Raleway" w:hAnsi="Raleway"/>
-          <w:b/>
-          <w:bCs/>
-          <w:lang w:val="en-US"/>
-        </w:rPr>
+        <w:t xml:space="preserve">Implement </w:t>
+      </w:r>
+      <w:proofErr w:type="spellStart"/>
+      <w:r>
+        <w:rPr>
+          <w:rFonts w:ascii="Raleway" w:hAnsi="Raleway"/>
+          <w:lang w:val="en-US"/>
+        </w:rPr>
+        <w:t>withdrawTokenRewards</w:t>
+      </w:r>
+      <w:proofErr w:type="spellEnd"/>
+      <w:r>
+        <w:rPr>
+          <w:rFonts w:ascii="Raleway" w:hAnsi="Raleway"/>
+          <w:lang w:val="en-US"/>
+        </w:rPr>
+        <w:t xml:space="preserve"> to handle reward withdrawals and reset balances.</w:t>
+      </w:r>
+    </w:p>
+    <w:p>
+      <w:pPr>
+        <w:rPr>
+          <w:rFonts w:ascii="Raleway" w:hAnsi="Raleway"/>
+          <w:b/>
+          <w:bCs/>
+          <w:lang w:val="en-US"/>
+        </w:rPr>
+      </w:pPr>
+      <w:r>
+        <w:rPr>
+          <w:rFonts w:ascii="Raleway" w:hAnsi="Raleway"/>
+          <w:b/>
+          <w:bCs/>
+          <w:lang w:val="en-US"/>
+        </w:rPr>
+        <w:lastRenderedPageBreak/>
         <w:t>Full unit tests:</w:t>
       </w:r>
     </w:p>
@@ -15676,6 +17155,7 @@
           <w:lang w:val="es-ES"/>
         </w:rPr>
       </w:pPr>
+      <w:proofErr w:type="spellStart"/>
       <w:r>
         <w:rPr>
           <w:rFonts w:ascii="Raleway" w:hAnsi="Raleway"/>
@@ -15685,6 +17165,7 @@
         </w:rPr>
         <w:t>Steps</w:t>
       </w:r>
+      <w:proofErr w:type="spellEnd"/>
       <w:r>
         <w:rPr>
           <w:rFonts w:ascii="Raleway" w:hAnsi="Raleway"/>
@@ -15728,7 +17209,23 @@
           <w:rFonts w:ascii="Raleway" w:hAnsi="Raleway"/>
           <w:lang w:val="en-US"/>
         </w:rPr>
-        <w:t>Call withdrawTokenRewards for that user.</w:t>
+        <w:t xml:space="preserve">Call </w:t>
+      </w:r>
+      <w:proofErr w:type="spellStart"/>
+      <w:r>
+        <w:rPr>
+          <w:rFonts w:ascii="Raleway" w:hAnsi="Raleway"/>
+          <w:lang w:val="en-US"/>
+        </w:rPr>
+        <w:t>withdrawTokenRewards</w:t>
+      </w:r>
+      <w:proofErr w:type="spellEnd"/>
+      <w:r>
+        <w:rPr>
+          <w:rFonts w:ascii="Raleway" w:hAnsi="Raleway"/>
+          <w:lang w:val="en-US"/>
+        </w:rPr>
+        <w:t xml:space="preserve"> for that user.</w:t>
       </w:r>
     </w:p>
     <w:p>
@@ -15838,6 +17335,7 @@
           <w:lang w:val="es-ES"/>
         </w:rPr>
       </w:pPr>
+      <w:proofErr w:type="spellStart"/>
       <w:r>
         <w:rPr>
           <w:rFonts w:ascii="Raleway" w:hAnsi="Raleway"/>
@@ -15847,6 +17345,7 @@
         </w:rPr>
         <w:t>Steps</w:t>
       </w:r>
+      <w:proofErr w:type="spellEnd"/>
       <w:r>
         <w:rPr>
           <w:rFonts w:ascii="Raleway" w:hAnsi="Raleway"/>
@@ -15871,7 +17370,23 @@
           <w:rFonts w:ascii="Raleway" w:hAnsi="Raleway"/>
           <w:lang w:val="en-US"/>
         </w:rPr>
-        <w:t>Attempt to call withdrawTokenRewards from a non-whitelisted address.</w:t>
+        <w:t xml:space="preserve">Attempt to call </w:t>
+      </w:r>
+      <w:proofErr w:type="spellStart"/>
+      <w:r>
+        <w:rPr>
+          <w:rFonts w:ascii="Raleway" w:hAnsi="Raleway"/>
+          <w:lang w:val="en-US"/>
+        </w:rPr>
+        <w:t>withdrawTokenRewards</w:t>
+      </w:r>
+      <w:proofErr w:type="spellEnd"/>
+      <w:r>
+        <w:rPr>
+          <w:rFonts w:ascii="Raleway" w:hAnsi="Raleway"/>
+          <w:lang w:val="en-US"/>
+        </w:rPr>
+        <w:t xml:space="preserve"> from a non-whitelisted address.</w:t>
       </w:r>
     </w:p>
     <w:p>
@@ -15962,6 +17477,7 @@
           <w:lang w:val="es-ES"/>
         </w:rPr>
       </w:pPr>
+      <w:proofErr w:type="spellStart"/>
       <w:r>
         <w:rPr>
           <w:rFonts w:ascii="Raleway" w:hAnsi="Raleway"/>
@@ -15971,6 +17487,7 @@
         </w:rPr>
         <w:t>Steps</w:t>
       </w:r>
+      <w:proofErr w:type="spellEnd"/>
       <w:r>
         <w:rPr>
           <w:rFonts w:ascii="Raleway" w:hAnsi="Raleway"/>
@@ -15995,7 +17512,23 @@
           <w:rFonts w:ascii="Raleway" w:hAnsi="Raleway"/>
           <w:lang w:val="en-US"/>
         </w:rPr>
-        <w:t>Call withdrawTokenRewards with zero rewards.</w:t>
+        <w:t xml:space="preserve">Call </w:t>
+      </w:r>
+      <w:proofErr w:type="spellStart"/>
+      <w:r>
+        <w:rPr>
+          <w:rFonts w:ascii="Raleway" w:hAnsi="Raleway"/>
+          <w:lang w:val="en-US"/>
+        </w:rPr>
+        <w:t>withdrawTokenRewards</w:t>
+      </w:r>
+      <w:proofErr w:type="spellEnd"/>
+      <w:r>
+        <w:rPr>
+          <w:rFonts w:ascii="Raleway" w:hAnsi="Raleway"/>
+          <w:lang w:val="en-US"/>
+        </w:rPr>
+        <w:t xml:space="preserve"> with zero rewards.</w:t>
       </w:r>
     </w:p>
     <w:p>
@@ -16084,6 +17617,202 @@
           <w:bCs/>
           <w:lang w:val="en-US"/>
         </w:rPr>
+        <w:t>Description</w:t>
+      </w:r>
+      <w:r>
+        <w:rPr>
+          <w:rFonts w:ascii="Raleway" w:hAnsi="Raleway"/>
+          <w:lang w:val="en-US"/>
+        </w:rPr>
+        <w:t>: Ensure that the rewards balance is updated correctly after a withdrawal.</w:t>
+      </w:r>
+    </w:p>
+    <w:p>
+      <w:pPr>
+        <w:numPr>
+          <w:ilvl w:val="1"/>
+          <w:numId w:val="32"/>
+        </w:numPr>
+        <w:rPr>
+          <w:rFonts w:ascii="Raleway" w:hAnsi="Raleway"/>
+          <w:lang w:val="es-ES"/>
+        </w:rPr>
+      </w:pPr>
+      <w:proofErr w:type="spellStart"/>
+      <w:r>
+        <w:rPr>
+          <w:rFonts w:ascii="Raleway" w:hAnsi="Raleway"/>
+          <w:b/>
+          <w:bCs/>
+          <w:lang w:val="es-ES"/>
+        </w:rPr>
+        <w:t>Steps</w:t>
+      </w:r>
+      <w:proofErr w:type="spellEnd"/>
+      <w:r>
+        <w:rPr>
+          <w:rFonts w:ascii="Raleway" w:hAnsi="Raleway"/>
+          <w:lang w:val="es-ES"/>
+        </w:rPr>
+        <w:t>:</w:t>
+      </w:r>
+    </w:p>
+    <w:p>
+      <w:pPr>
+        <w:numPr>
+          <w:ilvl w:val="2"/>
+          <w:numId w:val="32"/>
+        </w:numPr>
+        <w:rPr>
+          <w:rFonts w:ascii="Raleway" w:hAnsi="Raleway"/>
+          <w:lang w:val="en-US"/>
+        </w:rPr>
+      </w:pPr>
+      <w:r>
+        <w:rPr>
+          <w:rFonts w:ascii="Raleway" w:hAnsi="Raleway"/>
+          <w:lang w:val="en-US"/>
+        </w:rPr>
+        <w:t>Add rewards to a user’s account.</w:t>
+      </w:r>
+    </w:p>
+    <w:p>
+      <w:pPr>
+        <w:numPr>
+          <w:ilvl w:val="2"/>
+          <w:numId w:val="32"/>
+        </w:numPr>
+        <w:rPr>
+          <w:rFonts w:ascii="Raleway" w:hAnsi="Raleway"/>
+          <w:lang w:val="en-US"/>
+        </w:rPr>
+      </w:pPr>
+      <w:r>
+        <w:rPr>
+          <w:rFonts w:ascii="Raleway" w:hAnsi="Raleway"/>
+          <w:lang w:val="en-US"/>
+        </w:rPr>
+        <w:t>Withdraw rewards and check the balance update.</w:t>
+      </w:r>
+    </w:p>
+    <w:p>
+      <w:pPr>
+        <w:numPr>
+          <w:ilvl w:val="1"/>
+          <w:numId w:val="32"/>
+        </w:numPr>
+        <w:rPr>
+          <w:rFonts w:ascii="Raleway" w:hAnsi="Raleway"/>
+          <w:lang w:val="en-US"/>
+        </w:rPr>
+      </w:pPr>
+      <w:r>
+        <w:rPr>
+          <w:rFonts w:ascii="Raleway" w:hAnsi="Raleway"/>
+          <w:b/>
+          <w:bCs/>
+          <w:lang w:val="en-US"/>
+        </w:rPr>
+        <w:t>Expected Result</w:t>
+      </w:r>
+      <w:r>
+        <w:rPr>
+          <w:rFonts w:ascii="Raleway" w:hAnsi="Raleway"/>
+          <w:lang w:val="en-US"/>
+        </w:rPr>
+        <w:t>: The rewards balance should be reset to zero after withdrawal.</w:t>
+      </w:r>
+    </w:p>
+    <w:p>
+      <w:pPr>
+        <w:numPr>
+          <w:ilvl w:val="0"/>
+          <w:numId w:val="32"/>
+        </w:numPr>
+        <w:rPr>
+          <w:rFonts w:ascii="Raleway" w:hAnsi="Raleway"/>
+          <w:lang w:val="es-ES"/>
+        </w:rPr>
+      </w:pPr>
+      <w:r>
+        <w:rPr>
+          <w:rFonts w:ascii="Raleway" w:hAnsi="Raleway"/>
+          <w:b/>
+          <w:bCs/>
+          <w:lang w:val="es-ES"/>
+        </w:rPr>
+        <w:t xml:space="preserve">Test Case 5: </w:t>
+      </w:r>
+      <w:proofErr w:type="spellStart"/>
+      <w:r>
+        <w:rPr>
+          <w:rFonts w:ascii="Raleway" w:hAnsi="Raleway"/>
+          <w:b/>
+          <w:bCs/>
+          <w:lang w:val="es-ES"/>
+        </w:rPr>
+        <w:t>Handling</w:t>
+      </w:r>
+      <w:proofErr w:type="spellEnd"/>
+      <w:r>
+        <w:rPr>
+          <w:rFonts w:ascii="Raleway" w:hAnsi="Raleway"/>
+          <w:b/>
+          <w:bCs/>
+          <w:lang w:val="es-ES"/>
+        </w:rPr>
+        <w:t xml:space="preserve"> </w:t>
+      </w:r>
+      <w:proofErr w:type="spellStart"/>
+      <w:r>
+        <w:rPr>
+          <w:rFonts w:ascii="Raleway" w:hAnsi="Raleway"/>
+          <w:b/>
+          <w:bCs/>
+          <w:lang w:val="es-ES"/>
+        </w:rPr>
+        <w:t>Large</w:t>
+      </w:r>
+      <w:proofErr w:type="spellEnd"/>
+      <w:r>
+        <w:rPr>
+          <w:rFonts w:ascii="Raleway" w:hAnsi="Raleway"/>
+          <w:b/>
+          <w:bCs/>
+          <w:lang w:val="es-ES"/>
+        </w:rPr>
+        <w:t xml:space="preserve"> </w:t>
+      </w:r>
+      <w:proofErr w:type="spellStart"/>
+      <w:r>
+        <w:rPr>
+          <w:rFonts w:ascii="Raleway" w:hAnsi="Raleway"/>
+          <w:b/>
+          <w:bCs/>
+          <w:lang w:val="es-ES"/>
+        </w:rPr>
+        <w:t>Withdrawals</w:t>
+      </w:r>
+      <w:proofErr w:type="spellEnd"/>
+    </w:p>
+    <w:p>
+      <w:pPr>
+        <w:numPr>
+          <w:ilvl w:val="1"/>
+          <w:numId w:val="32"/>
+        </w:numPr>
+        <w:rPr>
+          <w:rFonts w:ascii="Raleway" w:hAnsi="Raleway"/>
+          <w:lang w:val="en-US"/>
+        </w:rPr>
+      </w:pPr>
+      <w:r>
+        <w:rPr>
+          <w:rFonts w:ascii="Raleway" w:hAnsi="Raleway"/>
+          <w:b/>
+          <w:bCs/>
+          <w:lang w:val="en-US"/>
+        </w:rPr>
         <w:lastRenderedPageBreak/>
         <w:t>Description</w:t>
       </w:r>
@@ -16092,7 +17821,7 @@
           <w:rFonts w:ascii="Raleway" w:hAnsi="Raleway"/>
           <w:lang w:val="en-US"/>
         </w:rPr>
-        <w:t>: Ensure that the rewards balance is updated correctly after a withdrawal.</w:t>
+        <w:t>: Verify that large reward withdrawals are handled correctly.</w:t>
       </w:r>
     </w:p>
     <w:p>
@@ -16106,6 +17835,7 @@
           <w:lang w:val="es-ES"/>
         </w:rPr>
       </w:pPr>
+      <w:proofErr w:type="spellStart"/>
       <w:r>
         <w:rPr>
           <w:rFonts w:ascii="Raleway" w:hAnsi="Raleway"/>
@@ -16115,6 +17845,7 @@
         </w:rPr>
         <w:t>Steps</w:t>
       </w:r>
+      <w:proofErr w:type="spellEnd"/>
       <w:r>
         <w:rPr>
           <w:rFonts w:ascii="Raleway" w:hAnsi="Raleway"/>
@@ -16139,7 +17870,7 @@
           <w:rFonts w:ascii="Raleway" w:hAnsi="Raleway"/>
           <w:lang w:val="en-US"/>
         </w:rPr>
-        <w:t>Add rewards to a user’s account.</w:t>
+        <w:t>Allocate a large amount of rewards to a user.</w:t>
       </w:r>
     </w:p>
     <w:p>
@@ -16158,7 +17889,23 @@
           <w:rFonts w:ascii="Raleway" w:hAnsi="Raleway"/>
           <w:lang w:val="en-US"/>
         </w:rPr>
-        <w:t>Withdraw rewards and check the balance update.</w:t>
+        <w:t xml:space="preserve">Call </w:t>
+      </w:r>
+      <w:proofErr w:type="spellStart"/>
+      <w:r>
+        <w:rPr>
+          <w:rFonts w:ascii="Raleway" w:hAnsi="Raleway"/>
+          <w:lang w:val="en-US"/>
+        </w:rPr>
+        <w:t>withdrawTokenRewards</w:t>
+      </w:r>
+      <w:proofErr w:type="spellEnd"/>
+      <w:r>
+        <w:rPr>
+          <w:rFonts w:ascii="Raleway" w:hAnsi="Raleway"/>
+          <w:lang w:val="en-US"/>
+        </w:rPr>
+        <w:t xml:space="preserve"> and verify the transaction.</w:t>
       </w:r>
     </w:p>
     <w:p>
@@ -16186,149 +17933,6 @@
           <w:rFonts w:ascii="Raleway" w:hAnsi="Raleway"/>
           <w:lang w:val="en-US"/>
         </w:rPr>
-        <w:t>: The rewards balance should be reset to zero after withdrawal.</w:t>
-      </w:r>
-    </w:p>
-    <w:p>
-      <w:pPr>
-        <w:numPr>
-          <w:ilvl w:val="0"/>
-          <w:numId w:val="32"/>
-        </w:numPr>
-        <w:rPr>
-          <w:rFonts w:ascii="Raleway" w:hAnsi="Raleway"/>
-          <w:lang w:val="es-ES"/>
-        </w:rPr>
-      </w:pPr>
-      <w:r>
-        <w:rPr>
-          <w:rFonts w:ascii="Raleway" w:hAnsi="Raleway"/>
-          <w:b/>
-          <w:bCs/>
-          <w:lang w:val="es-ES"/>
-        </w:rPr>
-        <w:t>Test Case 5: Handling Large Withdrawals</w:t>
-      </w:r>
-    </w:p>
-    <w:p>
-      <w:pPr>
-        <w:numPr>
-          <w:ilvl w:val="1"/>
-          <w:numId w:val="32"/>
-        </w:numPr>
-        <w:rPr>
-          <w:rFonts w:ascii="Raleway" w:hAnsi="Raleway"/>
-          <w:lang w:val="en-US"/>
-        </w:rPr>
-      </w:pPr>
-      <w:r>
-        <w:rPr>
-          <w:rFonts w:ascii="Raleway" w:hAnsi="Raleway"/>
-          <w:b/>
-          <w:bCs/>
-          <w:lang w:val="en-US"/>
-        </w:rPr>
-        <w:t>Description</w:t>
-      </w:r>
-      <w:r>
-        <w:rPr>
-          <w:rFonts w:ascii="Raleway" w:hAnsi="Raleway"/>
-          <w:lang w:val="en-US"/>
-        </w:rPr>
-        <w:t>: Verify that large reward withdrawals are handled correctly.</w:t>
-      </w:r>
-    </w:p>
-    <w:p>
-      <w:pPr>
-        <w:numPr>
-          <w:ilvl w:val="1"/>
-          <w:numId w:val="32"/>
-        </w:numPr>
-        <w:rPr>
-          <w:rFonts w:ascii="Raleway" w:hAnsi="Raleway"/>
-          <w:lang w:val="es-ES"/>
-        </w:rPr>
-      </w:pPr>
-      <w:r>
-        <w:rPr>
-          <w:rFonts w:ascii="Raleway" w:hAnsi="Raleway"/>
-          <w:b/>
-          <w:bCs/>
-          <w:lang w:val="es-ES"/>
-        </w:rPr>
-        <w:t>Steps</w:t>
-      </w:r>
-      <w:r>
-        <w:rPr>
-          <w:rFonts w:ascii="Raleway" w:hAnsi="Raleway"/>
-          <w:lang w:val="es-ES"/>
-        </w:rPr>
-        <w:t>:</w:t>
-      </w:r>
-    </w:p>
-    <w:p>
-      <w:pPr>
-        <w:numPr>
-          <w:ilvl w:val="2"/>
-          <w:numId w:val="32"/>
-        </w:numPr>
-        <w:rPr>
-          <w:rFonts w:ascii="Raleway" w:hAnsi="Raleway"/>
-          <w:lang w:val="en-US"/>
-        </w:rPr>
-      </w:pPr>
-      <w:r>
-        <w:rPr>
-          <w:rFonts w:ascii="Raleway" w:hAnsi="Raleway"/>
-          <w:lang w:val="en-US"/>
-        </w:rPr>
-        <w:t>Allocate a large amount of rewards to a user.</w:t>
-      </w:r>
-    </w:p>
-    <w:p>
-      <w:pPr>
-        <w:numPr>
-          <w:ilvl w:val="2"/>
-          <w:numId w:val="32"/>
-        </w:numPr>
-        <w:rPr>
-          <w:rFonts w:ascii="Raleway" w:hAnsi="Raleway"/>
-          <w:lang w:val="en-US"/>
-        </w:rPr>
-      </w:pPr>
-      <w:r>
-        <w:rPr>
-          <w:rFonts w:ascii="Raleway" w:hAnsi="Raleway"/>
-          <w:lang w:val="en-US"/>
-        </w:rPr>
-        <w:t>Call withdrawTokenRewards and verify the transaction.</w:t>
-      </w:r>
-    </w:p>
-    <w:p>
-      <w:pPr>
-        <w:numPr>
-          <w:ilvl w:val="1"/>
-          <w:numId w:val="32"/>
-        </w:numPr>
-        <w:rPr>
-          <w:rFonts w:ascii="Raleway" w:hAnsi="Raleway"/>
-          <w:lang w:val="en-US"/>
-        </w:rPr>
-      </w:pPr>
-      <w:r>
-        <w:rPr>
-          <w:rFonts w:ascii="Raleway" w:hAnsi="Raleway"/>
-          <w:b/>
-          <w:bCs/>
-          <w:lang w:val="en-US"/>
-        </w:rPr>
-        <w:t>Expected Result</w:t>
-      </w:r>
-      <w:r>
-        <w:rPr>
-          <w:rFonts w:ascii="Raleway" w:hAnsi="Raleway"/>
-          <w:lang w:val="en-US"/>
-        </w:rPr>
         <w:t>: The large withdrawal should be processed correctly without errors.</w:t>
       </w:r>
     </w:p>
@@ -16480,7 +18084,6 @@
         <w:rPr>
           <w:lang w:val="en-US"/>
         </w:rPr>
-        <w:lastRenderedPageBreak/>
         <w:t xml:space="preserve">Testing </w:t>
       </w:r>
       <w:r>
@@ -16593,7 +18196,23 @@
           <w:rFonts w:ascii="Raleway" w:hAnsi="Raleway"/>
           <w:lang w:val="en-US"/>
         </w:rPr>
-        <w:t>Implement withdrawTokensToBurn to manage token withdrawals for burning.</w:t>
+        <w:t xml:space="preserve">Implement </w:t>
+      </w:r>
+      <w:proofErr w:type="spellStart"/>
+      <w:r>
+        <w:rPr>
+          <w:rFonts w:ascii="Raleway" w:hAnsi="Raleway"/>
+          <w:lang w:val="en-US"/>
+        </w:rPr>
+        <w:t>withdrawTokensToBurn</w:t>
+      </w:r>
+      <w:proofErr w:type="spellEnd"/>
+      <w:r>
+        <w:rPr>
+          <w:rFonts w:ascii="Raleway" w:hAnsi="Raleway"/>
+          <w:lang w:val="en-US"/>
+        </w:rPr>
+        <w:t xml:space="preserve"> to manage token withdrawals for burning.</w:t>
       </w:r>
     </w:p>
     <w:p>
@@ -16633,8 +18252,39 @@
           <w:bCs/>
           <w:lang w:val="es-ES"/>
         </w:rPr>
-        <w:t>Test Case 1: Successful Token Burn</w:t>
-      </w:r>
+        <w:t xml:space="preserve">Test Case 1: </w:t>
+      </w:r>
+      <w:proofErr w:type="spellStart"/>
+      <w:r>
+        <w:rPr>
+          <w:rFonts w:ascii="Raleway" w:hAnsi="Raleway"/>
+          <w:b/>
+          <w:bCs/>
+          <w:lang w:val="es-ES"/>
+        </w:rPr>
+        <w:t>Successful</w:t>
+      </w:r>
+      <w:proofErr w:type="spellEnd"/>
+      <w:r>
+        <w:rPr>
+          <w:rFonts w:ascii="Raleway" w:hAnsi="Raleway"/>
+          <w:b/>
+          <w:bCs/>
+          <w:lang w:val="es-ES"/>
+        </w:rPr>
+        <w:t xml:space="preserve"> Token </w:t>
+      </w:r>
+      <w:proofErr w:type="spellStart"/>
+      <w:r>
+        <w:rPr>
+          <w:rFonts w:ascii="Raleway" w:hAnsi="Raleway"/>
+          <w:b/>
+          <w:bCs/>
+          <w:lang w:val="es-ES"/>
+        </w:rPr>
+        <w:t>Burn</w:t>
+      </w:r>
+      <w:proofErr w:type="spellEnd"/>
     </w:p>
     <w:p>
       <w:pPr>
@@ -16654,6 +18304,7 @@
           <w:bCs/>
           <w:lang w:val="en-US"/>
         </w:rPr>
+        <w:lastRenderedPageBreak/>
         <w:t>Description</w:t>
       </w:r>
       <w:r>
@@ -16675,6 +18326,7 @@
           <w:lang w:val="es-ES"/>
         </w:rPr>
       </w:pPr>
+      <w:proofErr w:type="spellStart"/>
       <w:r>
         <w:rPr>
           <w:rFonts w:ascii="Raleway" w:hAnsi="Raleway"/>
@@ -16684,6 +18336,7 @@
         </w:rPr>
         <w:t>Steps</w:t>
       </w:r>
+      <w:proofErr w:type="spellEnd"/>
       <w:r>
         <w:rPr>
           <w:rFonts w:ascii="Raleway" w:hAnsi="Raleway"/>
@@ -16708,7 +18361,23 @@
           <w:rFonts w:ascii="Raleway" w:hAnsi="Raleway"/>
           <w:lang w:val="en-US"/>
         </w:rPr>
-        <w:t>Call withdrawTokensToBurn with a valid amount.</w:t>
+        <w:t xml:space="preserve">Call </w:t>
+      </w:r>
+      <w:proofErr w:type="spellStart"/>
+      <w:r>
+        <w:rPr>
+          <w:rFonts w:ascii="Raleway" w:hAnsi="Raleway"/>
+          <w:lang w:val="en-US"/>
+        </w:rPr>
+        <w:t>withdrawTokensToBurn</w:t>
+      </w:r>
+      <w:proofErr w:type="spellEnd"/>
+      <w:r>
+        <w:rPr>
+          <w:rFonts w:ascii="Raleway" w:hAnsi="Raleway"/>
+          <w:lang w:val="en-US"/>
+        </w:rPr>
+        <w:t xml:space="preserve"> with a valid amount.</w:t>
       </w:r>
     </w:p>
     <w:p>
@@ -16818,6 +18487,7 @@
           <w:lang w:val="es-ES"/>
         </w:rPr>
       </w:pPr>
+      <w:proofErr w:type="spellStart"/>
       <w:r>
         <w:rPr>
           <w:rFonts w:ascii="Raleway" w:hAnsi="Raleway"/>
@@ -16827,6 +18497,7 @@
         </w:rPr>
         <w:t>Steps</w:t>
       </w:r>
+      <w:proofErr w:type="spellEnd"/>
       <w:r>
         <w:rPr>
           <w:rFonts w:ascii="Raleway" w:hAnsi="Raleway"/>
@@ -16851,7 +18522,23 @@
           <w:rFonts w:ascii="Raleway" w:hAnsi="Raleway"/>
           <w:lang w:val="en-US"/>
         </w:rPr>
-        <w:t>Attempt to call withdrawTokensToBurn from a non-owner account.</w:t>
+        <w:t xml:space="preserve">Attempt to call </w:t>
+      </w:r>
+      <w:proofErr w:type="spellStart"/>
+      <w:r>
+        <w:rPr>
+          <w:rFonts w:ascii="Raleway" w:hAnsi="Raleway"/>
+          <w:lang w:val="en-US"/>
+        </w:rPr>
+        <w:t>withdrawTokensToBurn</w:t>
+      </w:r>
+      <w:proofErr w:type="spellEnd"/>
+      <w:r>
+        <w:rPr>
+          <w:rFonts w:ascii="Raleway" w:hAnsi="Raleway"/>
+          <w:lang w:val="en-US"/>
+        </w:rPr>
+        <w:t xml:space="preserve"> from a non-owner account.</w:t>
       </w:r>
     </w:p>
     <w:p>
@@ -16942,6 +18629,7 @@
           <w:lang w:val="es-ES"/>
         </w:rPr>
       </w:pPr>
+      <w:proofErr w:type="spellStart"/>
       <w:r>
         <w:rPr>
           <w:rFonts w:ascii="Raleway" w:hAnsi="Raleway"/>
@@ -16951,6 +18639,7 @@
         </w:rPr>
         <w:t>Steps</w:t>
       </w:r>
+      <w:proofErr w:type="spellEnd"/>
       <w:r>
         <w:rPr>
           <w:rFonts w:ascii="Raleway" w:hAnsi="Raleway"/>
@@ -17043,7 +18732,47 @@
           <w:bCs/>
           <w:lang w:val="es-ES"/>
         </w:rPr>
-        <w:t>Test Case 4: Verify Burned Tokens</w:t>
+        <w:t xml:space="preserve">Test Case 4: </w:t>
+      </w:r>
+      <w:proofErr w:type="spellStart"/>
+      <w:r>
+        <w:rPr>
+          <w:rFonts w:ascii="Raleway" w:hAnsi="Raleway"/>
+          <w:b/>
+          <w:bCs/>
+          <w:lang w:val="es-ES"/>
+        </w:rPr>
+        <w:t>Verify</w:t>
+      </w:r>
+      <w:proofErr w:type="spellEnd"/>
+      <w:r>
+        <w:rPr>
+          <w:rFonts w:ascii="Raleway" w:hAnsi="Raleway"/>
+          <w:b/>
+          <w:bCs/>
+          <w:lang w:val="es-ES"/>
+        </w:rPr>
+        <w:t xml:space="preserve"> </w:t>
+      </w:r>
+      <w:proofErr w:type="spellStart"/>
+      <w:r>
+        <w:rPr>
+          <w:rFonts w:ascii="Raleway" w:hAnsi="Raleway"/>
+          <w:b/>
+          <w:bCs/>
+          <w:lang w:val="es-ES"/>
+        </w:rPr>
+        <w:t>Burned</w:t>
+      </w:r>
+      <w:proofErr w:type="spellEnd"/>
+      <w:r>
+        <w:rPr>
+          <w:rFonts w:ascii="Raleway" w:hAnsi="Raleway"/>
+          <w:b/>
+          <w:bCs/>
+          <w:lang w:val="es-ES"/>
+        </w:rPr>
+        <w:t xml:space="preserve"> Tokens</w:t>
       </w:r>
     </w:p>
     <w:p>
@@ -17085,6 +18814,7 @@
           <w:lang w:val="es-ES"/>
         </w:rPr>
       </w:pPr>
+      <w:proofErr w:type="spellStart"/>
       <w:r>
         <w:rPr>
           <w:rFonts w:ascii="Raleway" w:hAnsi="Raleway"/>
@@ -17094,6 +18824,7 @@
         </w:rPr>
         <w:t>Steps</w:t>
       </w:r>
+      <w:proofErr w:type="spellEnd"/>
       <w:r>
         <w:rPr>
           <w:rFonts w:ascii="Raleway" w:hAnsi="Raleway"/>
@@ -17118,7 +18849,6 @@
           <w:rFonts w:ascii="Raleway" w:hAnsi="Raleway"/>
           <w:lang w:val="en-US"/>
         </w:rPr>
-        <w:lastRenderedPageBreak/>
         <w:t>Burn tokens and check the contract’s token balance.</w:t>
       </w:r>
     </w:p>
@@ -17229,6 +18959,7 @@
           <w:lang w:val="es-ES"/>
         </w:rPr>
       </w:pPr>
+      <w:proofErr w:type="spellStart"/>
       <w:r>
         <w:rPr>
           <w:rFonts w:ascii="Raleway" w:hAnsi="Raleway"/>
@@ -17238,6 +18969,7 @@
         </w:rPr>
         <w:t>Steps</w:t>
       </w:r>
+      <w:proofErr w:type="spellEnd"/>
       <w:r>
         <w:rPr>
           <w:rFonts w:ascii="Raleway" w:hAnsi="Raleway"/>
@@ -17262,6 +18994,7 @@
           <w:rFonts w:ascii="Raleway" w:hAnsi="Raleway"/>
           <w:lang w:val="en-US"/>
         </w:rPr>
+        <w:lastRenderedPageBreak/>
         <w:t>Attempt to burn tokens that are not authorized or are restricted.</w:t>
       </w:r>
     </w:p>
@@ -17473,7 +19206,6 @@
         <w:rPr>
           <w:lang w:val="en-US"/>
         </w:rPr>
-        <w:lastRenderedPageBreak/>
         <w:t xml:space="preserve">Testing </w:t>
       </w:r>
       <w:r>
@@ -17586,7 +19318,23 @@
           <w:rFonts w:ascii="Raleway" w:hAnsi="Raleway"/>
           <w:lang w:val="en-US"/>
         </w:rPr>
-        <w:t>Implement updateWaitingTime to handle changes in waiting periods.</w:t>
+        <w:t xml:space="preserve">Implement </w:t>
+      </w:r>
+      <w:proofErr w:type="spellStart"/>
+      <w:r>
+        <w:rPr>
+          <w:rFonts w:ascii="Raleway" w:hAnsi="Raleway"/>
+          <w:lang w:val="en-US"/>
+        </w:rPr>
+        <w:t>updateWaitingTime</w:t>
+      </w:r>
+      <w:proofErr w:type="spellEnd"/>
+      <w:r>
+        <w:rPr>
+          <w:rFonts w:ascii="Raleway" w:hAnsi="Raleway"/>
+          <w:lang w:val="en-US"/>
+        </w:rPr>
+        <w:t xml:space="preserve"> to handle changes in waiting periods.</w:t>
       </w:r>
     </w:p>
     <w:p>
@@ -17626,6 +19374,7 @@
           <w:bCs/>
           <w:lang w:val="en-US"/>
         </w:rPr>
+        <w:lastRenderedPageBreak/>
         <w:t>Test Case 1: Successful Update of Waiting Time</w:t>
       </w:r>
     </w:p>
@@ -17668,6 +19417,7 @@
           <w:lang w:val="es-ES"/>
         </w:rPr>
       </w:pPr>
+      <w:proofErr w:type="spellStart"/>
       <w:r>
         <w:rPr>
           <w:rFonts w:ascii="Raleway" w:hAnsi="Raleway"/>
@@ -17677,6 +19427,7 @@
         </w:rPr>
         <w:t>Steps</w:t>
       </w:r>
+      <w:proofErr w:type="spellEnd"/>
       <w:r>
         <w:rPr>
           <w:rFonts w:ascii="Raleway" w:hAnsi="Raleway"/>
@@ -17701,7 +19452,23 @@
           <w:rFonts w:ascii="Raleway" w:hAnsi="Raleway"/>
           <w:lang w:val="en-US"/>
         </w:rPr>
-        <w:t>Call updateWaitingTime with valid parameters.</w:t>
+        <w:t xml:space="preserve">Call </w:t>
+      </w:r>
+      <w:proofErr w:type="spellStart"/>
+      <w:r>
+        <w:rPr>
+          <w:rFonts w:ascii="Raleway" w:hAnsi="Raleway"/>
+          <w:lang w:val="en-US"/>
+        </w:rPr>
+        <w:t>updateWaitingTime</w:t>
+      </w:r>
+      <w:proofErr w:type="spellEnd"/>
+      <w:r>
+        <w:rPr>
+          <w:rFonts w:ascii="Raleway" w:hAnsi="Raleway"/>
+          <w:lang w:val="en-US"/>
+        </w:rPr>
+        <w:t xml:space="preserve"> with valid parameters.</w:t>
       </w:r>
     </w:p>
     <w:p>
@@ -17811,6 +19578,7 @@
           <w:lang w:val="es-ES"/>
         </w:rPr>
       </w:pPr>
+      <w:proofErr w:type="spellStart"/>
       <w:r>
         <w:rPr>
           <w:rFonts w:ascii="Raleway" w:hAnsi="Raleway"/>
@@ -17820,6 +19588,7 @@
         </w:rPr>
         <w:t>Steps</w:t>
       </w:r>
+      <w:proofErr w:type="spellEnd"/>
       <w:r>
         <w:rPr>
           <w:rFonts w:ascii="Raleway" w:hAnsi="Raleway"/>
@@ -17844,7 +19613,23 @@
           <w:rFonts w:ascii="Raleway" w:hAnsi="Raleway"/>
           <w:lang w:val="en-US"/>
         </w:rPr>
-        <w:t>Attempt to call updateWaitingTime from a non-owner account.</w:t>
+        <w:t xml:space="preserve">Attempt to call </w:t>
+      </w:r>
+      <w:proofErr w:type="spellStart"/>
+      <w:r>
+        <w:rPr>
+          <w:rFonts w:ascii="Raleway" w:hAnsi="Raleway"/>
+          <w:lang w:val="en-US"/>
+        </w:rPr>
+        <w:t>updateWaitingTime</w:t>
+      </w:r>
+      <w:proofErr w:type="spellEnd"/>
+      <w:r>
+        <w:rPr>
+          <w:rFonts w:ascii="Raleway" w:hAnsi="Raleway"/>
+          <w:lang w:val="en-US"/>
+        </w:rPr>
+        <w:t xml:space="preserve"> from a non-owner account.</w:t>
       </w:r>
     </w:p>
     <w:p>
@@ -17935,6 +19720,7 @@
           <w:lang w:val="es-ES"/>
         </w:rPr>
       </w:pPr>
+      <w:proofErr w:type="spellStart"/>
       <w:r>
         <w:rPr>
           <w:rFonts w:ascii="Raleway" w:hAnsi="Raleway"/>
@@ -17944,6 +19730,7 @@
         </w:rPr>
         <w:t>Steps</w:t>
       </w:r>
+      <w:proofErr w:type="spellEnd"/>
       <w:r>
         <w:rPr>
           <w:rFonts w:ascii="Raleway" w:hAnsi="Raleway"/>
@@ -17968,7 +19755,23 @@
           <w:rFonts w:ascii="Raleway" w:hAnsi="Raleway"/>
           <w:lang w:val="en-US"/>
         </w:rPr>
-        <w:t>Call updateWaitingTime with invalid or negative values.</w:t>
+        <w:t xml:space="preserve">Call </w:t>
+      </w:r>
+      <w:proofErr w:type="spellStart"/>
+      <w:r>
+        <w:rPr>
+          <w:rFonts w:ascii="Raleway" w:hAnsi="Raleway"/>
+          <w:lang w:val="en-US"/>
+        </w:rPr>
+        <w:t>updateWaitingTime</w:t>
+      </w:r>
+      <w:proofErr w:type="spellEnd"/>
+      <w:r>
+        <w:rPr>
+          <w:rFonts w:ascii="Raleway" w:hAnsi="Raleway"/>
+          <w:lang w:val="en-US"/>
+        </w:rPr>
+        <w:t xml:space="preserve"> with invalid or negative values.</w:t>
       </w:r>
     </w:p>
     <w:p>
@@ -18059,6 +19862,7 @@
           <w:lang w:val="es-ES"/>
         </w:rPr>
       </w:pPr>
+      <w:proofErr w:type="spellStart"/>
       <w:r>
         <w:rPr>
           <w:rFonts w:ascii="Raleway" w:hAnsi="Raleway"/>
@@ -18068,6 +19872,7 @@
         </w:rPr>
         <w:t>Steps</w:t>
       </w:r>
+      <w:proofErr w:type="spellEnd"/>
       <w:r>
         <w:rPr>
           <w:rFonts w:ascii="Raleway" w:hAnsi="Raleway"/>
@@ -18111,7 +19916,6 @@
           <w:rFonts w:ascii="Raleway" w:hAnsi="Raleway"/>
           <w:lang w:val="en-US"/>
         </w:rPr>
-        <w:lastRenderedPageBreak/>
         <w:t>Retrieve and verify the updated waiting times.</w:t>
       </w:r>
     </w:p>
@@ -18161,8 +19965,59 @@
           <w:bCs/>
           <w:lang w:val="es-ES"/>
         </w:rPr>
-        <w:t>Test Case 5: Handling Large Updates</w:t>
-      </w:r>
+        <w:t xml:space="preserve">Test Case 5: </w:t>
+      </w:r>
+      <w:proofErr w:type="spellStart"/>
+      <w:r>
+        <w:rPr>
+          <w:rFonts w:ascii="Raleway" w:hAnsi="Raleway"/>
+          <w:b/>
+          <w:bCs/>
+          <w:lang w:val="es-ES"/>
+        </w:rPr>
+        <w:t>Handling</w:t>
+      </w:r>
+      <w:proofErr w:type="spellEnd"/>
+      <w:r>
+        <w:rPr>
+          <w:rFonts w:ascii="Raleway" w:hAnsi="Raleway"/>
+          <w:b/>
+          <w:bCs/>
+          <w:lang w:val="es-ES"/>
+        </w:rPr>
+        <w:t xml:space="preserve"> </w:t>
+      </w:r>
+      <w:proofErr w:type="spellStart"/>
+      <w:r>
+        <w:rPr>
+          <w:rFonts w:ascii="Raleway" w:hAnsi="Raleway"/>
+          <w:b/>
+          <w:bCs/>
+          <w:lang w:val="es-ES"/>
+        </w:rPr>
+        <w:t>Large</w:t>
+      </w:r>
+      <w:proofErr w:type="spellEnd"/>
+      <w:r>
+        <w:rPr>
+          <w:rFonts w:ascii="Raleway" w:hAnsi="Raleway"/>
+          <w:b/>
+          <w:bCs/>
+          <w:lang w:val="es-ES"/>
+        </w:rPr>
+        <w:t xml:space="preserve"> </w:t>
+      </w:r>
+      <w:proofErr w:type="spellStart"/>
+      <w:r>
+        <w:rPr>
+          <w:rFonts w:ascii="Raleway" w:hAnsi="Raleway"/>
+          <w:b/>
+          <w:bCs/>
+          <w:lang w:val="es-ES"/>
+        </w:rPr>
+        <w:t>Updates</w:t>
+      </w:r>
+      <w:proofErr w:type="spellEnd"/>
     </w:p>
     <w:p>
       <w:pPr>
@@ -18203,6 +20058,7 @@
           <w:lang w:val="es-ES"/>
         </w:rPr>
       </w:pPr>
+      <w:proofErr w:type="spellStart"/>
       <w:r>
         <w:rPr>
           <w:rFonts w:ascii="Raleway" w:hAnsi="Raleway"/>
@@ -18212,6 +20068,7 @@
         </w:rPr>
         <w:t>Steps</w:t>
       </w:r>
+      <w:proofErr w:type="spellEnd"/>
       <w:r>
         <w:rPr>
           <w:rFonts w:ascii="Raleway" w:hAnsi="Raleway"/>
@@ -18236,7 +20093,24 @@
           <w:rFonts w:ascii="Raleway" w:hAnsi="Raleway"/>
           <w:lang w:val="en-US"/>
         </w:rPr>
-        <w:t>Call updateWaitingTime for multiple funding types with different values.</w:t>
+        <w:lastRenderedPageBreak/>
+        <w:t xml:space="preserve">Call </w:t>
+      </w:r>
+      <w:proofErr w:type="spellStart"/>
+      <w:r>
+        <w:rPr>
+          <w:rFonts w:ascii="Raleway" w:hAnsi="Raleway"/>
+          <w:lang w:val="en-US"/>
+        </w:rPr>
+        <w:t>updateWaitingTime</w:t>
+      </w:r>
+      <w:proofErr w:type="spellEnd"/>
+      <w:r>
+        <w:rPr>
+          <w:rFonts w:ascii="Raleway" w:hAnsi="Raleway"/>
+          <w:lang w:val="en-US"/>
+        </w:rPr>
+        <w:t xml:space="preserve"> for multiple funding types with different values.</w:t>
       </w:r>
     </w:p>
     <w:p>
@@ -18466,7 +20340,6 @@
         <w:rPr>
           <w:lang w:val="en-US"/>
         </w:rPr>
-        <w:lastRenderedPageBreak/>
         <w:t xml:space="preserve">Testing </w:t>
       </w:r>
       <w:r>
@@ -18579,6 +20452,7 @@
           <w:rFonts w:ascii="Raleway" w:hAnsi="Raleway"/>
           <w:lang w:val="en-US"/>
         </w:rPr>
+        <w:lastRenderedPageBreak/>
         <w:t>Implement the external script to calculate and send token rewards.</w:t>
       </w:r>
     </w:p>
@@ -18661,6 +20535,7 @@
           <w:lang w:val="es-ES"/>
         </w:rPr>
       </w:pPr>
+      <w:proofErr w:type="spellStart"/>
       <w:r>
         <w:rPr>
           <w:rFonts w:ascii="Raleway" w:hAnsi="Raleway"/>
@@ -18670,6 +20545,7 @@
         </w:rPr>
         <w:t>Steps</w:t>
       </w:r>
+      <w:proofErr w:type="spellEnd"/>
       <w:r>
         <w:rPr>
           <w:rFonts w:ascii="Raleway" w:hAnsi="Raleway"/>
@@ -18694,7 +20570,23 @@
           <w:rFonts w:ascii="Raleway" w:hAnsi="Raleway"/>
           <w:lang w:val="es-ES"/>
         </w:rPr>
-        <w:t>Run calculateTokenRewardsEarnedWeekly script.</w:t>
+        <w:t xml:space="preserve">Run </w:t>
+      </w:r>
+      <w:proofErr w:type="spellStart"/>
+      <w:r>
+        <w:rPr>
+          <w:rFonts w:ascii="Raleway" w:hAnsi="Raleway"/>
+          <w:lang w:val="es-ES"/>
+        </w:rPr>
+        <w:t>calculateTokenRewardsEarnedWeekly</w:t>
+      </w:r>
+      <w:proofErr w:type="spellEnd"/>
+      <w:r>
+        <w:rPr>
+          <w:rFonts w:ascii="Raleway" w:hAnsi="Raleway"/>
+          <w:lang w:val="es-ES"/>
+        </w:rPr>
+        <w:t xml:space="preserve"> script.</w:t>
       </w:r>
     </w:p>
     <w:p>
@@ -18804,6 +20696,7 @@
           <w:lang w:val="es-ES"/>
         </w:rPr>
       </w:pPr>
+      <w:proofErr w:type="spellStart"/>
       <w:r>
         <w:rPr>
           <w:rFonts w:ascii="Raleway" w:hAnsi="Raleway"/>
@@ -18813,6 +20706,7 @@
         </w:rPr>
         <w:t>Steps</w:t>
       </w:r>
+      <w:proofErr w:type="spellEnd"/>
       <w:r>
         <w:rPr>
           <w:rFonts w:ascii="Raleway" w:hAnsi="Raleway"/>
@@ -18856,7 +20750,23 @@
           <w:rFonts w:ascii="Raleway" w:hAnsi="Raleway"/>
           <w:lang w:val="en-US"/>
         </w:rPr>
-        <w:t>Run calculateTokenRewardsEarnedWeekly and verify the results.</w:t>
+        <w:t xml:space="preserve">Run </w:t>
+      </w:r>
+      <w:proofErr w:type="spellStart"/>
+      <w:r>
+        <w:rPr>
+          <w:rFonts w:ascii="Raleway" w:hAnsi="Raleway"/>
+          <w:lang w:val="en-US"/>
+        </w:rPr>
+        <w:t>calculateTokenRewardsEarnedWeekly</w:t>
+      </w:r>
+      <w:proofErr w:type="spellEnd"/>
+      <w:r>
+        <w:rPr>
+          <w:rFonts w:ascii="Raleway" w:hAnsi="Raleway"/>
+          <w:lang w:val="en-US"/>
+        </w:rPr>
+        <w:t xml:space="preserve"> and verify the results.</w:t>
       </w:r>
     </w:p>
     <w:p>
@@ -18947,6 +20857,7 @@
           <w:lang w:val="es-ES"/>
         </w:rPr>
       </w:pPr>
+      <w:proofErr w:type="spellStart"/>
       <w:r>
         <w:rPr>
           <w:rFonts w:ascii="Raleway" w:hAnsi="Raleway"/>
@@ -18956,6 +20867,7 @@
         </w:rPr>
         <w:t>Steps</w:t>
       </w:r>
+      <w:proofErr w:type="spellEnd"/>
       <w:r>
         <w:rPr>
           <w:rFonts w:ascii="Raleway" w:hAnsi="Raleway"/>
@@ -18999,7 +20911,23 @@
           <w:rFonts w:ascii="Raleway" w:hAnsi="Raleway"/>
           <w:lang w:val="en-US"/>
         </w:rPr>
-        <w:t>Run calculateTokenRewardsEarnedWeekly and compare results.</w:t>
+        <w:t xml:space="preserve">Run </w:t>
+      </w:r>
+      <w:proofErr w:type="spellStart"/>
+      <w:r>
+        <w:rPr>
+          <w:rFonts w:ascii="Raleway" w:hAnsi="Raleway"/>
+          <w:lang w:val="en-US"/>
+        </w:rPr>
+        <w:t>calculateTokenRewardsEarnedWeekly</w:t>
+      </w:r>
+      <w:proofErr w:type="spellEnd"/>
+      <w:r>
+        <w:rPr>
+          <w:rFonts w:ascii="Raleway" w:hAnsi="Raleway"/>
+          <w:lang w:val="en-US"/>
+        </w:rPr>
+        <w:t xml:space="preserve"> and compare results.</w:t>
       </w:r>
     </w:p>
     <w:p>
@@ -19020,7 +20948,6 @@
           <w:bCs/>
           <w:lang w:val="en-US"/>
         </w:rPr>
-        <w:lastRenderedPageBreak/>
         <w:t>Expected Result</w:t>
       </w:r>
       <w:r>
@@ -19049,7 +20976,27 @@
           <w:bCs/>
           <w:lang w:val="es-ES"/>
         </w:rPr>
-        <w:t>Test Case 4: Handling Edge Cases</w:t>
+        <w:t xml:space="preserve">Test Case 4: </w:t>
+      </w:r>
+      <w:proofErr w:type="spellStart"/>
+      <w:r>
+        <w:rPr>
+          <w:rFonts w:ascii="Raleway" w:hAnsi="Raleway"/>
+          <w:b/>
+          <w:bCs/>
+          <w:lang w:val="es-ES"/>
+        </w:rPr>
+        <w:t>Handling</w:t>
+      </w:r>
+      <w:proofErr w:type="spellEnd"/>
+      <w:r>
+        <w:rPr>
+          <w:rFonts w:ascii="Raleway" w:hAnsi="Raleway"/>
+          <w:b/>
+          <w:bCs/>
+          <w:lang w:val="es-ES"/>
+        </w:rPr>
+        <w:t xml:space="preserve"> Edge Cases</w:t>
       </w:r>
     </w:p>
     <w:p>
@@ -19091,6 +21038,7 @@
           <w:lang w:val="es-ES"/>
         </w:rPr>
       </w:pPr>
+      <w:proofErr w:type="spellStart"/>
       <w:r>
         <w:rPr>
           <w:rFonts w:ascii="Raleway" w:hAnsi="Raleway"/>
@@ -19100,6 +21048,7 @@
         </w:rPr>
         <w:t>Steps</w:t>
       </w:r>
+      <w:proofErr w:type="spellEnd"/>
       <w:r>
         <w:rPr>
           <w:rFonts w:ascii="Raleway" w:hAnsi="Raleway"/>
@@ -19143,7 +21092,24 @@
           <w:rFonts w:ascii="Raleway" w:hAnsi="Raleway"/>
           <w:lang w:val="en-US"/>
         </w:rPr>
-        <w:t>Run calculateTokenRewardsEarnedWeekly and verify correct handling of these cases.</w:t>
+        <w:lastRenderedPageBreak/>
+        <w:t xml:space="preserve">Run </w:t>
+      </w:r>
+      <w:proofErr w:type="spellStart"/>
+      <w:r>
+        <w:rPr>
+          <w:rFonts w:ascii="Raleway" w:hAnsi="Raleway"/>
+          <w:lang w:val="en-US"/>
+        </w:rPr>
+        <w:t>calculateTokenRewardsEarnedWeekly</w:t>
+      </w:r>
+      <w:proofErr w:type="spellEnd"/>
+      <w:r>
+        <w:rPr>
+          <w:rFonts w:ascii="Raleway" w:hAnsi="Raleway"/>
+          <w:lang w:val="en-US"/>
+        </w:rPr>
+        <w:t xml:space="preserve"> and verify correct handling of these cases.</w:t>
       </w:r>
     </w:p>
     <w:p>
@@ -19192,7 +21158,27 @@
           <w:bCs/>
           <w:lang w:val="es-ES"/>
         </w:rPr>
-        <w:t>Test Case 5: Script Execution Time</w:t>
+        <w:t xml:space="preserve">Test Case 5: Script </w:t>
+      </w:r>
+      <w:proofErr w:type="spellStart"/>
+      <w:r>
+        <w:rPr>
+          <w:rFonts w:ascii="Raleway" w:hAnsi="Raleway"/>
+          <w:b/>
+          <w:bCs/>
+          <w:lang w:val="es-ES"/>
+        </w:rPr>
+        <w:t>Execution</w:t>
+      </w:r>
+      <w:proofErr w:type="spellEnd"/>
+      <w:r>
+        <w:rPr>
+          <w:rFonts w:ascii="Raleway" w:hAnsi="Raleway"/>
+          <w:b/>
+          <w:bCs/>
+          <w:lang w:val="es-ES"/>
+        </w:rPr>
+        <w:t xml:space="preserve"> Time</w:t>
       </w:r>
     </w:p>
     <w:p>
@@ -19234,6 +21220,7 @@
           <w:lang w:val="es-ES"/>
         </w:rPr>
       </w:pPr>
+      <w:proofErr w:type="spellStart"/>
       <w:r>
         <w:rPr>
           <w:rFonts w:ascii="Raleway" w:hAnsi="Raleway"/>
@@ -19243,6 +21230,7 @@
         </w:rPr>
         <w:t>Steps</w:t>
       </w:r>
+      <w:proofErr w:type="spellEnd"/>
       <w:r>
         <w:rPr>
           <w:rFonts w:ascii="Raleway" w:hAnsi="Raleway"/>
@@ -19267,7 +21255,23 @@
           <w:rFonts w:ascii="Raleway" w:hAnsi="Raleway"/>
           <w:lang w:val="en-US"/>
         </w:rPr>
-        <w:t>Record the start time before running calculateTokenRewardsEarnedWeekly.</w:t>
+        <w:t xml:space="preserve">Record the start time before running </w:t>
+      </w:r>
+      <w:proofErr w:type="spellStart"/>
+      <w:r>
+        <w:rPr>
+          <w:rFonts w:ascii="Raleway" w:hAnsi="Raleway"/>
+          <w:lang w:val="en-US"/>
+        </w:rPr>
+        <w:t>calculateTokenRewardsEarnedWeekly</w:t>
+      </w:r>
+      <w:proofErr w:type="spellEnd"/>
+      <w:r>
+        <w:rPr>
+          <w:rFonts w:ascii="Raleway" w:hAnsi="Raleway"/>
+          <w:lang w:val="en-US"/>
+        </w:rPr>
+        <w:t>.</w:t>
       </w:r>
     </w:p>
     <w:p>
